--- a/Docs/EasyPCM - Memorando projeto.docx
+++ b/Docs/EasyPCM - Memorando projeto.docx
@@ -273,7 +273,16 @@
           <w:szCs w:val="24"/>
           <w:lang w:eastAsia="pt-BR"/>
         </w:rPr>
-        <w:t xml:space="preserve"> --</w:t>
+        <w:t xml:space="preserve"> </w:t>
+      </w:r>
+      <w:r>
+        <w:rPr>
+          <w:rFonts w:ascii="Times New Roman" w:eastAsia="Times New Roman" w:hAnsi="Times New Roman" w:cs="Times New Roman"/>
+          <w:sz w:val="24"/>
+          <w:szCs w:val="24"/>
+          <w:lang w:eastAsia="pt-BR"/>
+        </w:rPr>
+        <w:t>–</w:t>
       </w:r>
       <w:proofErr w:type="spellStart"/>
       <w:r>
@@ -286,6 +295,30 @@
         <w:t>version</w:t>
       </w:r>
       <w:proofErr w:type="spellEnd"/>
+    </w:p>
+    <w:p>
+      <w:pPr>
+        <w:spacing w:before="100" w:beforeAutospacing="1" w:after="100" w:afterAutospacing="1" w:line="240" w:lineRule="auto"/>
+        <w:rPr>
+          <w:rFonts w:ascii="Times New Roman" w:eastAsia="Times New Roman" w:hAnsi="Times New Roman" w:cs="Times New Roman"/>
+          <w:sz w:val="24"/>
+          <w:szCs w:val="24"/>
+          <w:lang w:eastAsia="pt-BR"/>
+        </w:rPr>
+      </w:pPr>
+      <w:bookmarkStart w:id="0" w:name="_GoBack"/>
+      <w:bookmarkEnd w:id="0"/>
+      <w:r>
+        <w:rPr>
+          <w:rFonts w:ascii="Times New Roman" w:eastAsia="Times New Roman" w:hAnsi="Times New Roman" w:cs="Times New Roman"/>
+          <w:sz w:val="24"/>
+          <w:szCs w:val="24"/>
+          <w:lang w:eastAsia="pt-BR"/>
+        </w:rPr>
+        <w:pict>
+          <v:rect id="_x0000_i1042" style="width:0;height:1.5pt" o:hralign="center" o:hrstd="t" o:hr="t" fillcolor="#a0a0a0" stroked="f"/>
+        </w:pict>
+      </w:r>
     </w:p>
     <w:p>
       <w:pPr>
@@ -676,6 +709,28 @@
           <w:szCs w:val="24"/>
           <w:lang w:eastAsia="pt-BR"/>
         </w:rPr>
+        <w:pict>
+          <v:rect id="_x0000_i1041" style="width:0;height:1.5pt" o:hralign="center" o:hrstd="t" o:hr="t" fillcolor="#a0a0a0" stroked="f"/>
+        </w:pict>
+      </w:r>
+    </w:p>
+    <w:p>
+      <w:pPr>
+        <w:spacing w:before="100" w:beforeAutospacing="1" w:after="100" w:afterAutospacing="1" w:line="240" w:lineRule="auto"/>
+        <w:rPr>
+          <w:rFonts w:ascii="Times New Roman" w:eastAsia="Times New Roman" w:hAnsi="Times New Roman" w:cs="Times New Roman"/>
+          <w:sz w:val="24"/>
+          <w:szCs w:val="24"/>
+          <w:lang w:eastAsia="pt-BR"/>
+        </w:rPr>
+      </w:pPr>
+      <w:r>
+        <w:rPr>
+          <w:rFonts w:ascii="Times New Roman" w:eastAsia="Times New Roman" w:hAnsi="Times New Roman" w:cs="Times New Roman"/>
+          <w:sz w:val="24"/>
+          <w:szCs w:val="24"/>
+          <w:lang w:eastAsia="pt-BR"/>
+        </w:rPr>
         <w:t>ETAPA 3 - Dependências do projeto</w:t>
       </w:r>
     </w:p>
@@ -801,6 +856,28 @@
           <w:szCs w:val="24"/>
           <w:lang w:eastAsia="pt-BR"/>
         </w:rPr>
+        <w:pict>
+          <v:rect id="_x0000_i1040" style="width:0;height:1.5pt" o:hralign="center" o:hrstd="t" o:hr="t" fillcolor="#a0a0a0" stroked="f"/>
+        </w:pict>
+      </w:r>
+    </w:p>
+    <w:p>
+      <w:pPr>
+        <w:spacing w:before="100" w:beforeAutospacing="1" w:after="100" w:afterAutospacing="1" w:line="240" w:lineRule="auto"/>
+        <w:rPr>
+          <w:rFonts w:ascii="Times New Roman" w:eastAsia="Times New Roman" w:hAnsi="Times New Roman" w:cs="Times New Roman"/>
+          <w:sz w:val="24"/>
+          <w:szCs w:val="24"/>
+          <w:lang w:eastAsia="pt-BR"/>
+        </w:rPr>
+      </w:pPr>
+      <w:r>
+        <w:rPr>
+          <w:rFonts w:ascii="Times New Roman" w:eastAsia="Times New Roman" w:hAnsi="Times New Roman" w:cs="Times New Roman"/>
+          <w:sz w:val="24"/>
+          <w:szCs w:val="24"/>
+          <w:lang w:eastAsia="pt-BR"/>
+        </w:rPr>
         <w:t>ETAPA 4 - Criar o servidor base (</w:t>
       </w:r>
       <w:proofErr w:type="spellStart"/>
@@ -1022,14 +1099,39 @@
           <w:lang w:eastAsia="pt-BR"/>
         </w:rPr>
       </w:pPr>
-      <w:r>
-        <w:rPr>
-          <w:rFonts w:ascii="Times New Roman" w:eastAsia="Times New Roman" w:hAnsi="Times New Roman" w:cs="Times New Roman"/>
-          <w:sz w:val="24"/>
-          <w:szCs w:val="24"/>
-          <w:lang w:eastAsia="pt-BR"/>
-        </w:rPr>
-        <w:t>http://127.0.0.1:8000</w:t>
+      <w:hyperlink r:id="rId5" w:history="1">
+        <w:r>
+          <w:rPr>
+            <w:rStyle w:val="Hyperlink"/>
+            <w:rFonts w:ascii="Times New Roman" w:eastAsia="Times New Roman" w:hAnsi="Times New Roman" w:cs="Times New Roman"/>
+            <w:sz w:val="24"/>
+            <w:szCs w:val="24"/>
+            <w:lang w:eastAsia="pt-BR"/>
+          </w:rPr>
+          <w:t>http://127.0.0.1:8000</w:t>
+        </w:r>
+      </w:hyperlink>
+    </w:p>
+    <w:p>
+      <w:pPr>
+        <w:spacing w:before="100" w:beforeAutospacing="1" w:after="100" w:afterAutospacing="1" w:line="240" w:lineRule="auto"/>
+        <w:rPr>
+          <w:rFonts w:ascii="Times New Roman" w:eastAsia="Times New Roman" w:hAnsi="Times New Roman" w:cs="Times New Roman"/>
+          <w:sz w:val="24"/>
+          <w:szCs w:val="24"/>
+          <w:lang w:eastAsia="pt-BR"/>
+        </w:rPr>
+      </w:pPr>
+      <w:r>
+        <w:rPr>
+          <w:rFonts w:ascii="Times New Roman" w:eastAsia="Times New Roman" w:hAnsi="Times New Roman" w:cs="Times New Roman"/>
+          <w:sz w:val="24"/>
+          <w:szCs w:val="24"/>
+          <w:lang w:eastAsia="pt-BR"/>
+        </w:rPr>
+        <w:pict>
+          <v:rect id="_x0000_i1039" style="width:0;height:1.5pt" o:hralign="center" o:hrstd="t" o:hr="t" fillcolor="#a0a0a0" stroked="f"/>
+        </w:pict>
       </w:r>
     </w:p>
     <w:p>
@@ -1073,6 +1175,7 @@
           <w:szCs w:val="24"/>
           <w:lang w:eastAsia="pt-BR"/>
         </w:rPr>
+        <w:lastRenderedPageBreak/>
         <w:t xml:space="preserve">Criar </w:t>
       </w:r>
       <w:proofErr w:type="gramStart"/>
@@ -1236,6 +1339,28 @@
           <w:szCs w:val="24"/>
           <w:lang w:eastAsia="pt-BR"/>
         </w:rPr>
+        <w:pict>
+          <v:rect id="_x0000_i1038" style="width:0;height:1.5pt" o:hralign="center" o:hrstd="t" o:hr="t" fillcolor="#a0a0a0" stroked="f"/>
+        </w:pict>
+      </w:r>
+    </w:p>
+    <w:p>
+      <w:pPr>
+        <w:spacing w:before="100" w:beforeAutospacing="1" w:after="100" w:afterAutospacing="1" w:line="240" w:lineRule="auto"/>
+        <w:rPr>
+          <w:rFonts w:ascii="Times New Roman" w:eastAsia="Times New Roman" w:hAnsi="Times New Roman" w:cs="Times New Roman"/>
+          <w:sz w:val="24"/>
+          <w:szCs w:val="24"/>
+          <w:lang w:eastAsia="pt-BR"/>
+        </w:rPr>
+      </w:pPr>
+      <w:r>
+        <w:rPr>
+          <w:rFonts w:ascii="Times New Roman" w:eastAsia="Times New Roman" w:hAnsi="Times New Roman" w:cs="Times New Roman"/>
+          <w:sz w:val="24"/>
+          <w:szCs w:val="24"/>
+          <w:lang w:eastAsia="pt-BR"/>
+        </w:rPr>
         <w:t xml:space="preserve">ETAPA 6 - Implementar </w:t>
       </w:r>
       <w:proofErr w:type="spellStart"/>
@@ -1344,7 +1469,6 @@
           <w:szCs w:val="24"/>
           <w:lang w:eastAsia="pt-BR"/>
         </w:rPr>
-        <w:lastRenderedPageBreak/>
         <w:t xml:space="preserve">Receber o </w:t>
       </w:r>
       <w:proofErr w:type="spellStart"/>
@@ -1449,6 +1573,28 @@
           <w:szCs w:val="24"/>
           <w:lang w:eastAsia="pt-BR"/>
         </w:rPr>
+        <w:pict>
+          <v:rect id="_x0000_i1037" style="width:0;height:1.5pt" o:hralign="center" o:hrstd="t" o:hr="t" fillcolor="#a0a0a0" stroked="f"/>
+        </w:pict>
+      </w:r>
+    </w:p>
+    <w:p>
+      <w:pPr>
+        <w:spacing w:before="100" w:beforeAutospacing="1" w:after="100" w:afterAutospacing="1" w:line="240" w:lineRule="auto"/>
+        <w:rPr>
+          <w:rFonts w:ascii="Times New Roman" w:eastAsia="Times New Roman" w:hAnsi="Times New Roman" w:cs="Times New Roman"/>
+          <w:sz w:val="24"/>
+          <w:szCs w:val="24"/>
+          <w:lang w:eastAsia="pt-BR"/>
+        </w:rPr>
+      </w:pPr>
+      <w:r>
+        <w:rPr>
+          <w:rFonts w:ascii="Times New Roman" w:eastAsia="Times New Roman" w:hAnsi="Times New Roman" w:cs="Times New Roman"/>
+          <w:sz w:val="24"/>
+          <w:szCs w:val="24"/>
+          <w:lang w:eastAsia="pt-BR"/>
+        </w:rPr>
         <w:t>ETAPA 7 - Expor o servidor para a internet (</w:t>
       </w:r>
       <w:proofErr w:type="spellStart"/>
@@ -1682,7 +1828,50 @@
           <w:szCs w:val="24"/>
           <w:lang w:eastAsia="pt-BR"/>
         </w:rPr>
-        <w:t>Copiar a URL pública gerada (https://xxxxx.ngrok-free.dev).</w:t>
+        <w:t>Copiar a URL pública gerada (</w:t>
+      </w:r>
+      <w:hyperlink r:id="rId6" w:history="1">
+        <w:r>
+          <w:rPr>
+            <w:rStyle w:val="Hyperlink"/>
+            <w:rFonts w:ascii="Times New Roman" w:eastAsia="Times New Roman" w:hAnsi="Times New Roman" w:cs="Times New Roman"/>
+            <w:sz w:val="24"/>
+            <w:szCs w:val="24"/>
+            <w:lang w:eastAsia="pt-BR"/>
+          </w:rPr>
+          <w:t>https://xxxxx.ngrok-free.dev</w:t>
+        </w:r>
+      </w:hyperlink>
+      <w:r>
+        <w:rPr>
+          <w:rFonts w:ascii="Times New Roman" w:eastAsia="Times New Roman" w:hAnsi="Times New Roman" w:cs="Times New Roman"/>
+          <w:sz w:val="24"/>
+          <w:szCs w:val="24"/>
+          <w:lang w:eastAsia="pt-BR"/>
+        </w:rPr>
+        <w:t>).</w:t>
+      </w:r>
+    </w:p>
+    <w:p>
+      <w:pPr>
+        <w:spacing w:before="100" w:beforeAutospacing="1" w:after="100" w:afterAutospacing="1" w:line="240" w:lineRule="auto"/>
+        <w:rPr>
+          <w:rFonts w:ascii="Times New Roman" w:eastAsia="Times New Roman" w:hAnsi="Times New Roman" w:cs="Times New Roman"/>
+          <w:sz w:val="24"/>
+          <w:szCs w:val="24"/>
+          <w:lang w:eastAsia="pt-BR"/>
+        </w:rPr>
+      </w:pPr>
+      <w:r>
+        <w:rPr>
+          <w:rFonts w:ascii="Times New Roman" w:eastAsia="Times New Roman" w:hAnsi="Times New Roman" w:cs="Times New Roman"/>
+          <w:sz w:val="24"/>
+          <w:szCs w:val="24"/>
+          <w:lang w:eastAsia="pt-BR"/>
+        </w:rPr>
+        <w:pict>
+          <v:rect id="_x0000_i1036" style="width:0;height:1.5pt" o:hralign="center" o:hrstd="t" o:hr="t" fillcolor="#a0a0a0" stroked="f"/>
+        </w:pict>
       </w:r>
     </w:p>
     <w:p>
@@ -1936,6 +2125,28 @@
           <w:szCs w:val="24"/>
           <w:lang w:eastAsia="pt-BR"/>
         </w:rPr>
+        <w:pict>
+          <v:rect id="_x0000_i1035" style="width:0;height:1.5pt" o:hralign="center" o:hrstd="t" o:hr="t" fillcolor="#a0a0a0" stroked="f"/>
+        </w:pict>
+      </w:r>
+    </w:p>
+    <w:p>
+      <w:pPr>
+        <w:spacing w:before="100" w:beforeAutospacing="1" w:after="100" w:afterAutospacing="1" w:line="240" w:lineRule="auto"/>
+        <w:rPr>
+          <w:rFonts w:ascii="Times New Roman" w:eastAsia="Times New Roman" w:hAnsi="Times New Roman" w:cs="Times New Roman"/>
+          <w:sz w:val="24"/>
+          <w:szCs w:val="24"/>
+          <w:lang w:eastAsia="pt-BR"/>
+        </w:rPr>
+      </w:pPr>
+      <w:r>
+        <w:rPr>
+          <w:rFonts w:ascii="Times New Roman" w:eastAsia="Times New Roman" w:hAnsi="Times New Roman" w:cs="Times New Roman"/>
+          <w:sz w:val="24"/>
+          <w:szCs w:val="24"/>
+          <w:lang w:eastAsia="pt-BR"/>
+        </w:rPr>
         <w:t>ETAPA 9 - Teste ponta-a-ponta</w:t>
       </w:r>
     </w:p>
@@ -2116,9 +2327,4244 @@
       </w:r>
     </w:p>
     <w:p>
-      <w:bookmarkStart w:id="0" w:name="_GoBack"/>
-      <w:bookmarkEnd w:id="0"/>
-    </w:p>
+      <w:pPr>
+        <w:spacing w:before="100" w:beforeAutospacing="1" w:after="100" w:afterAutospacing="1" w:line="240" w:lineRule="auto"/>
+        <w:rPr>
+          <w:rFonts w:ascii="Times New Roman" w:eastAsia="Times New Roman" w:hAnsi="Times New Roman" w:cs="Times New Roman"/>
+          <w:sz w:val="24"/>
+          <w:szCs w:val="24"/>
+          <w:lang w:eastAsia="pt-BR"/>
+        </w:rPr>
+      </w:pPr>
+      <w:r>
+        <w:rPr>
+          <w:rFonts w:ascii="Times New Roman" w:eastAsia="Times New Roman" w:hAnsi="Times New Roman" w:cs="Times New Roman"/>
+          <w:sz w:val="24"/>
+          <w:szCs w:val="24"/>
+          <w:lang w:eastAsia="pt-BR"/>
+        </w:rPr>
+        <w:pict>
+          <v:rect id="_x0000_i1034" style="width:0;height:1.5pt" o:hralign="center" o:hrstd="t" o:hr="t" fillcolor="#a0a0a0" stroked="f"/>
+        </w:pict>
+      </w:r>
+    </w:p>
+    <w:p>
+      <w:pPr>
+        <w:spacing w:before="100" w:beforeAutospacing="1" w:after="100" w:afterAutospacing="1" w:line="240" w:lineRule="auto"/>
+        <w:rPr>
+          <w:rFonts w:ascii="Times New Roman" w:eastAsia="Times New Roman" w:hAnsi="Times New Roman" w:cs="Times New Roman"/>
+          <w:sz w:val="24"/>
+          <w:szCs w:val="24"/>
+          <w:lang w:eastAsia="pt-BR"/>
+        </w:rPr>
+      </w:pPr>
+      <w:r>
+        <w:rPr>
+          <w:rFonts w:ascii="Times New Roman" w:eastAsia="Times New Roman" w:hAnsi="Times New Roman" w:cs="Times New Roman"/>
+          <w:sz w:val="24"/>
+          <w:szCs w:val="24"/>
+          <w:lang w:eastAsia="pt-BR"/>
+        </w:rPr>
+        <w:t>ETAPA 10 - Implementar IA para extração estruturada (</w:t>
+      </w:r>
+      <w:proofErr w:type="spellStart"/>
+      <w:r>
+        <w:rPr>
+          <w:rFonts w:ascii="Times New Roman" w:eastAsia="Times New Roman" w:hAnsi="Times New Roman" w:cs="Times New Roman"/>
+          <w:sz w:val="24"/>
+          <w:szCs w:val="24"/>
+          <w:lang w:eastAsia="pt-BR"/>
+        </w:rPr>
+        <w:t>OpenAI</w:t>
+      </w:r>
+      <w:proofErr w:type="spellEnd"/>
+      <w:r>
+        <w:rPr>
+          <w:rFonts w:ascii="Times New Roman" w:eastAsia="Times New Roman" w:hAnsi="Times New Roman" w:cs="Times New Roman"/>
+          <w:sz w:val="24"/>
+          <w:szCs w:val="24"/>
+          <w:lang w:eastAsia="pt-BR"/>
+        </w:rPr>
+        <w:t>)</w:t>
+      </w:r>
+    </w:p>
+    <w:p>
+      <w:pPr>
+        <w:numPr>
+          <w:ilvl w:val="0"/>
+          <w:numId w:val="10"/>
+        </w:numPr>
+        <w:spacing w:before="100" w:beforeAutospacing="1" w:after="100" w:afterAutospacing="1" w:line="240" w:lineRule="auto"/>
+        <w:rPr>
+          <w:rFonts w:ascii="Times New Roman" w:eastAsia="Times New Roman" w:hAnsi="Times New Roman" w:cs="Times New Roman"/>
+          <w:sz w:val="24"/>
+          <w:szCs w:val="24"/>
+          <w:lang w:eastAsia="pt-BR"/>
+        </w:rPr>
+      </w:pPr>
+      <w:r>
+        <w:rPr>
+          <w:rFonts w:ascii="Times New Roman" w:eastAsia="Times New Roman" w:hAnsi="Times New Roman" w:cs="Times New Roman"/>
+          <w:sz w:val="24"/>
+          <w:szCs w:val="24"/>
+          <w:lang w:eastAsia="pt-BR"/>
+        </w:rPr>
+        <w:t xml:space="preserve">Criar arquivo </w:t>
+      </w:r>
+      <w:proofErr w:type="spellStart"/>
+      <w:r>
+        <w:rPr>
+          <w:rFonts w:ascii="Times New Roman" w:eastAsia="Times New Roman" w:hAnsi="Times New Roman" w:cs="Times New Roman"/>
+          <w:sz w:val="24"/>
+          <w:szCs w:val="24"/>
+          <w:lang w:eastAsia="pt-BR"/>
+        </w:rPr>
+        <w:t>easypcm</w:t>
+      </w:r>
+      <w:proofErr w:type="spellEnd"/>
+      <w:r>
+        <w:rPr>
+          <w:rFonts w:ascii="Times New Roman" w:eastAsia="Times New Roman" w:hAnsi="Times New Roman" w:cs="Times New Roman"/>
+          <w:sz w:val="24"/>
+          <w:szCs w:val="24"/>
+          <w:lang w:eastAsia="pt-BR"/>
+        </w:rPr>
+        <w:t>/ai.py.</w:t>
+      </w:r>
+    </w:p>
+    <w:p>
+      <w:pPr>
+        <w:numPr>
+          <w:ilvl w:val="0"/>
+          <w:numId w:val="10"/>
+        </w:numPr>
+        <w:spacing w:before="100" w:beforeAutospacing="1" w:after="100" w:afterAutospacing="1" w:line="240" w:lineRule="auto"/>
+        <w:rPr>
+          <w:rFonts w:ascii="Times New Roman" w:eastAsia="Times New Roman" w:hAnsi="Times New Roman" w:cs="Times New Roman"/>
+          <w:sz w:val="24"/>
+          <w:szCs w:val="24"/>
+          <w:lang w:eastAsia="pt-BR"/>
+        </w:rPr>
+      </w:pPr>
+      <w:r>
+        <w:rPr>
+          <w:rFonts w:ascii="Times New Roman" w:eastAsia="Times New Roman" w:hAnsi="Times New Roman" w:cs="Times New Roman"/>
+          <w:sz w:val="24"/>
+          <w:szCs w:val="24"/>
+          <w:lang w:eastAsia="pt-BR"/>
+        </w:rPr>
+        <w:t>Definir SYSTEM_PROMPT com regras claras de extração.</w:t>
+      </w:r>
+    </w:p>
+    <w:p>
+      <w:pPr>
+        <w:numPr>
+          <w:ilvl w:val="0"/>
+          <w:numId w:val="10"/>
+        </w:numPr>
+        <w:spacing w:before="100" w:beforeAutospacing="1" w:after="100" w:afterAutospacing="1" w:line="240" w:lineRule="auto"/>
+        <w:rPr>
+          <w:rFonts w:ascii="Times New Roman" w:eastAsia="Times New Roman" w:hAnsi="Times New Roman" w:cs="Times New Roman"/>
+          <w:sz w:val="24"/>
+          <w:szCs w:val="24"/>
+          <w:lang w:eastAsia="pt-BR"/>
+        </w:rPr>
+      </w:pPr>
+      <w:r>
+        <w:rPr>
+          <w:rFonts w:ascii="Times New Roman" w:eastAsia="Times New Roman" w:hAnsi="Times New Roman" w:cs="Times New Roman"/>
+          <w:sz w:val="24"/>
+          <w:szCs w:val="24"/>
+          <w:lang w:eastAsia="pt-BR"/>
+        </w:rPr>
+        <w:t>Definir os campos obrigatórios:</w:t>
+      </w:r>
+      <w:r>
+        <w:rPr>
+          <w:rFonts w:ascii="Times New Roman" w:eastAsia="Times New Roman" w:hAnsi="Times New Roman" w:cs="Times New Roman"/>
+          <w:sz w:val="24"/>
+          <w:szCs w:val="24"/>
+          <w:lang w:eastAsia="pt-BR"/>
+        </w:rPr>
+        <w:br/>
+        <w:t>o equipamento</w:t>
+      </w:r>
+      <w:r>
+        <w:rPr>
+          <w:rFonts w:ascii="Times New Roman" w:eastAsia="Times New Roman" w:hAnsi="Times New Roman" w:cs="Times New Roman"/>
+          <w:sz w:val="24"/>
+          <w:szCs w:val="24"/>
+          <w:lang w:eastAsia="pt-BR"/>
+        </w:rPr>
+        <w:br/>
+        <w:t>o setor</w:t>
+      </w:r>
+      <w:r>
+        <w:rPr>
+          <w:rFonts w:ascii="Times New Roman" w:eastAsia="Times New Roman" w:hAnsi="Times New Roman" w:cs="Times New Roman"/>
+          <w:sz w:val="24"/>
+          <w:szCs w:val="24"/>
+          <w:lang w:eastAsia="pt-BR"/>
+        </w:rPr>
+        <w:br/>
+        <w:t>o solicitante</w:t>
+      </w:r>
+      <w:r>
+        <w:rPr>
+          <w:rFonts w:ascii="Times New Roman" w:eastAsia="Times New Roman" w:hAnsi="Times New Roman" w:cs="Times New Roman"/>
+          <w:sz w:val="24"/>
+          <w:szCs w:val="24"/>
+          <w:lang w:eastAsia="pt-BR"/>
+        </w:rPr>
+        <w:br/>
+      </w:r>
+      <w:r>
+        <w:rPr>
+          <w:rFonts w:ascii="Times New Roman" w:eastAsia="Times New Roman" w:hAnsi="Times New Roman" w:cs="Times New Roman"/>
+          <w:sz w:val="24"/>
+          <w:szCs w:val="24"/>
+          <w:lang w:eastAsia="pt-BR"/>
+        </w:rPr>
+        <w:lastRenderedPageBreak/>
+        <w:t>o executor</w:t>
+      </w:r>
+      <w:r>
+        <w:rPr>
+          <w:rFonts w:ascii="Times New Roman" w:eastAsia="Times New Roman" w:hAnsi="Times New Roman" w:cs="Times New Roman"/>
+          <w:sz w:val="24"/>
+          <w:szCs w:val="24"/>
+          <w:lang w:eastAsia="pt-BR"/>
+        </w:rPr>
+        <w:br/>
+        <w:t xml:space="preserve">o </w:t>
+      </w:r>
+      <w:proofErr w:type="spellStart"/>
+      <w:r>
+        <w:rPr>
+          <w:rFonts w:ascii="Times New Roman" w:eastAsia="Times New Roman" w:hAnsi="Times New Roman" w:cs="Times New Roman"/>
+          <w:sz w:val="24"/>
+          <w:szCs w:val="24"/>
+          <w:lang w:eastAsia="pt-BR"/>
+        </w:rPr>
+        <w:t>descrição_do_problema</w:t>
+      </w:r>
+      <w:proofErr w:type="spellEnd"/>
+      <w:r>
+        <w:rPr>
+          <w:rFonts w:ascii="Times New Roman" w:eastAsia="Times New Roman" w:hAnsi="Times New Roman" w:cs="Times New Roman"/>
+          <w:sz w:val="24"/>
+          <w:szCs w:val="24"/>
+          <w:lang w:eastAsia="pt-BR"/>
+        </w:rPr>
+        <w:br/>
+        <w:t xml:space="preserve">o </w:t>
+      </w:r>
+      <w:proofErr w:type="spellStart"/>
+      <w:r>
+        <w:rPr>
+          <w:rFonts w:ascii="Times New Roman" w:eastAsia="Times New Roman" w:hAnsi="Times New Roman" w:cs="Times New Roman"/>
+          <w:sz w:val="24"/>
+          <w:szCs w:val="24"/>
+          <w:lang w:eastAsia="pt-BR"/>
+        </w:rPr>
+        <w:t>tipo_manutenção</w:t>
+      </w:r>
+      <w:proofErr w:type="spellEnd"/>
+      <w:r>
+        <w:rPr>
+          <w:rFonts w:ascii="Times New Roman" w:eastAsia="Times New Roman" w:hAnsi="Times New Roman" w:cs="Times New Roman"/>
+          <w:sz w:val="24"/>
+          <w:szCs w:val="24"/>
+          <w:lang w:eastAsia="pt-BR"/>
+        </w:rPr>
+        <w:br/>
+        <w:t>o status</w:t>
+      </w:r>
+      <w:r>
+        <w:rPr>
+          <w:rFonts w:ascii="Times New Roman" w:eastAsia="Times New Roman" w:hAnsi="Times New Roman" w:cs="Times New Roman"/>
+          <w:sz w:val="24"/>
+          <w:szCs w:val="24"/>
+          <w:lang w:eastAsia="pt-BR"/>
+        </w:rPr>
+        <w:br/>
+        <w:t xml:space="preserve">o </w:t>
+      </w:r>
+      <w:proofErr w:type="spellStart"/>
+      <w:r>
+        <w:rPr>
+          <w:rFonts w:ascii="Times New Roman" w:eastAsia="Times New Roman" w:hAnsi="Times New Roman" w:cs="Times New Roman"/>
+          <w:sz w:val="24"/>
+          <w:szCs w:val="24"/>
+          <w:lang w:eastAsia="pt-BR"/>
+        </w:rPr>
+        <w:t>tempo_gasto_minutos</w:t>
+      </w:r>
+      <w:proofErr w:type="spellEnd"/>
+      <w:r>
+        <w:rPr>
+          <w:rFonts w:ascii="Times New Roman" w:eastAsia="Times New Roman" w:hAnsi="Times New Roman" w:cs="Times New Roman"/>
+          <w:sz w:val="24"/>
+          <w:szCs w:val="24"/>
+          <w:lang w:eastAsia="pt-BR"/>
+        </w:rPr>
+        <w:br/>
+        <w:t xml:space="preserve">o </w:t>
+      </w:r>
+      <w:proofErr w:type="spellStart"/>
+      <w:r>
+        <w:rPr>
+          <w:rFonts w:ascii="Times New Roman" w:eastAsia="Times New Roman" w:hAnsi="Times New Roman" w:cs="Times New Roman"/>
+          <w:sz w:val="24"/>
+          <w:szCs w:val="24"/>
+          <w:lang w:eastAsia="pt-BR"/>
+        </w:rPr>
+        <w:t>custo_peças</w:t>
+      </w:r>
+      <w:proofErr w:type="spellEnd"/>
+      <w:r>
+        <w:rPr>
+          <w:rFonts w:ascii="Times New Roman" w:eastAsia="Times New Roman" w:hAnsi="Times New Roman" w:cs="Times New Roman"/>
+          <w:sz w:val="24"/>
+          <w:szCs w:val="24"/>
+          <w:lang w:eastAsia="pt-BR"/>
+        </w:rPr>
+        <w:br/>
+        <w:t xml:space="preserve">o </w:t>
+      </w:r>
+      <w:proofErr w:type="spellStart"/>
+      <w:r>
+        <w:rPr>
+          <w:rFonts w:ascii="Times New Roman" w:eastAsia="Times New Roman" w:hAnsi="Times New Roman" w:cs="Times New Roman"/>
+          <w:sz w:val="24"/>
+          <w:szCs w:val="24"/>
+          <w:lang w:eastAsia="pt-BR"/>
+        </w:rPr>
+        <w:t>solução_aplicada</w:t>
+      </w:r>
+      <w:proofErr w:type="spellEnd"/>
+    </w:p>
+    <w:p>
+      <w:pPr>
+        <w:numPr>
+          <w:ilvl w:val="0"/>
+          <w:numId w:val="10"/>
+        </w:numPr>
+        <w:spacing w:before="100" w:beforeAutospacing="1" w:after="100" w:afterAutospacing="1" w:line="240" w:lineRule="auto"/>
+        <w:rPr>
+          <w:rFonts w:ascii="Times New Roman" w:eastAsia="Times New Roman" w:hAnsi="Times New Roman" w:cs="Times New Roman"/>
+          <w:sz w:val="24"/>
+          <w:szCs w:val="24"/>
+          <w:lang w:eastAsia="pt-BR"/>
+        </w:rPr>
+      </w:pPr>
+      <w:r>
+        <w:rPr>
+          <w:rFonts w:ascii="Times New Roman" w:eastAsia="Times New Roman" w:hAnsi="Times New Roman" w:cs="Times New Roman"/>
+          <w:sz w:val="24"/>
+          <w:szCs w:val="24"/>
+          <w:lang w:eastAsia="pt-BR"/>
+        </w:rPr>
+        <w:t>Garantir que a IA responda SOMENTE com JSON válido.</w:t>
+      </w:r>
+    </w:p>
+    <w:p>
+      <w:pPr>
+        <w:numPr>
+          <w:ilvl w:val="0"/>
+          <w:numId w:val="10"/>
+        </w:numPr>
+        <w:spacing w:before="100" w:beforeAutospacing="1" w:after="100" w:afterAutospacing="1" w:line="240" w:lineRule="auto"/>
+        <w:rPr>
+          <w:rFonts w:ascii="Times New Roman" w:eastAsia="Times New Roman" w:hAnsi="Times New Roman" w:cs="Times New Roman"/>
+          <w:sz w:val="24"/>
+          <w:szCs w:val="24"/>
+          <w:lang w:eastAsia="pt-BR"/>
+        </w:rPr>
+      </w:pPr>
+      <w:r>
+        <w:rPr>
+          <w:rFonts w:ascii="Times New Roman" w:eastAsia="Times New Roman" w:hAnsi="Times New Roman" w:cs="Times New Roman"/>
+          <w:sz w:val="24"/>
+          <w:szCs w:val="24"/>
+          <w:lang w:eastAsia="pt-BR"/>
+        </w:rPr>
+        <w:t>No app.py:</w:t>
+      </w:r>
+      <w:r>
+        <w:rPr>
+          <w:rFonts w:ascii="Times New Roman" w:eastAsia="Times New Roman" w:hAnsi="Times New Roman" w:cs="Times New Roman"/>
+          <w:sz w:val="24"/>
+          <w:szCs w:val="24"/>
+          <w:lang w:eastAsia="pt-BR"/>
+        </w:rPr>
+        <w:br/>
+        <w:t xml:space="preserve">o Instanciar </w:t>
+      </w:r>
+      <w:proofErr w:type="spellStart"/>
+      <w:r>
+        <w:rPr>
+          <w:rFonts w:ascii="Times New Roman" w:eastAsia="Times New Roman" w:hAnsi="Times New Roman" w:cs="Times New Roman"/>
+          <w:sz w:val="24"/>
+          <w:szCs w:val="24"/>
+          <w:lang w:eastAsia="pt-BR"/>
+        </w:rPr>
+        <w:t>OpenAI</w:t>
+      </w:r>
+      <w:proofErr w:type="spellEnd"/>
+      <w:r>
+        <w:rPr>
+          <w:rFonts w:ascii="Times New Roman" w:eastAsia="Times New Roman" w:hAnsi="Times New Roman" w:cs="Times New Roman"/>
+          <w:sz w:val="24"/>
+          <w:szCs w:val="24"/>
+          <w:lang w:eastAsia="pt-BR"/>
+        </w:rPr>
+        <w:t xml:space="preserve"> com a chave </w:t>
+      </w:r>
+      <w:proofErr w:type="gramStart"/>
+      <w:r>
+        <w:rPr>
+          <w:rFonts w:ascii="Times New Roman" w:eastAsia="Times New Roman" w:hAnsi="Times New Roman" w:cs="Times New Roman"/>
+          <w:sz w:val="24"/>
+          <w:szCs w:val="24"/>
+          <w:lang w:eastAsia="pt-BR"/>
+        </w:rPr>
+        <w:t>do .</w:t>
+      </w:r>
+      <w:proofErr w:type="spellStart"/>
+      <w:proofErr w:type="gramEnd"/>
+      <w:r>
+        <w:rPr>
+          <w:rFonts w:ascii="Times New Roman" w:eastAsia="Times New Roman" w:hAnsi="Times New Roman" w:cs="Times New Roman"/>
+          <w:sz w:val="24"/>
+          <w:szCs w:val="24"/>
+          <w:lang w:eastAsia="pt-BR"/>
+        </w:rPr>
+        <w:t>env</w:t>
+      </w:r>
+      <w:proofErr w:type="spellEnd"/>
+      <w:r>
+        <w:rPr>
+          <w:rFonts w:ascii="Times New Roman" w:eastAsia="Times New Roman" w:hAnsi="Times New Roman" w:cs="Times New Roman"/>
+          <w:sz w:val="24"/>
+          <w:szCs w:val="24"/>
+          <w:lang w:eastAsia="pt-BR"/>
+        </w:rPr>
+        <w:t>.</w:t>
+      </w:r>
+      <w:r>
+        <w:rPr>
+          <w:rFonts w:ascii="Times New Roman" w:eastAsia="Times New Roman" w:hAnsi="Times New Roman" w:cs="Times New Roman"/>
+          <w:sz w:val="24"/>
+          <w:szCs w:val="24"/>
+          <w:lang w:eastAsia="pt-BR"/>
+        </w:rPr>
+        <w:br/>
+        <w:t xml:space="preserve">o Enviar o texto do técnico para a função </w:t>
+      </w:r>
+      <w:proofErr w:type="spellStart"/>
+      <w:r>
+        <w:rPr>
+          <w:rFonts w:ascii="Times New Roman" w:eastAsia="Times New Roman" w:hAnsi="Times New Roman" w:cs="Times New Roman"/>
+          <w:sz w:val="24"/>
+          <w:szCs w:val="24"/>
+          <w:lang w:eastAsia="pt-BR"/>
+        </w:rPr>
+        <w:t>extrair_os</w:t>
+      </w:r>
+      <w:proofErr w:type="spellEnd"/>
+      <w:r>
+        <w:rPr>
+          <w:rFonts w:ascii="Times New Roman" w:eastAsia="Times New Roman" w:hAnsi="Times New Roman" w:cs="Times New Roman"/>
+          <w:sz w:val="24"/>
+          <w:szCs w:val="24"/>
+          <w:lang w:eastAsia="pt-BR"/>
+        </w:rPr>
+        <w:t>().</w:t>
+      </w:r>
+      <w:r>
+        <w:rPr>
+          <w:rFonts w:ascii="Times New Roman" w:eastAsia="Times New Roman" w:hAnsi="Times New Roman" w:cs="Times New Roman"/>
+          <w:sz w:val="24"/>
+          <w:szCs w:val="24"/>
+          <w:lang w:eastAsia="pt-BR"/>
+        </w:rPr>
+        <w:br/>
+        <w:t>o Receber o JSON estruturado.</w:t>
+      </w:r>
+    </w:p>
+    <w:p>
+      <w:pPr>
+        <w:spacing w:after="0" w:line="240" w:lineRule="auto"/>
+        <w:rPr>
+          <w:rFonts w:ascii="Times New Roman" w:eastAsia="Times New Roman" w:hAnsi="Times New Roman" w:cs="Times New Roman"/>
+          <w:sz w:val="24"/>
+          <w:szCs w:val="24"/>
+          <w:lang w:eastAsia="pt-BR"/>
+        </w:rPr>
+      </w:pPr>
+      <w:r>
+        <w:rPr>
+          <w:rFonts w:ascii="Times New Roman" w:eastAsia="Times New Roman" w:hAnsi="Times New Roman" w:cs="Times New Roman"/>
+          <w:sz w:val="24"/>
+          <w:szCs w:val="24"/>
+          <w:lang w:eastAsia="pt-BR"/>
+        </w:rPr>
+        <w:pict>
+          <v:rect id="_x0000_i1025" style="width:0;height:1.5pt" o:hralign="center" o:hrstd="t" o:hr="t" fillcolor="#a0a0a0" stroked="f"/>
+        </w:pict>
+      </w:r>
+    </w:p>
+    <w:p>
+      <w:pPr>
+        <w:spacing w:before="100" w:beforeAutospacing="1" w:after="100" w:afterAutospacing="1" w:line="240" w:lineRule="auto"/>
+        <w:rPr>
+          <w:rFonts w:ascii="Times New Roman" w:eastAsia="Times New Roman" w:hAnsi="Times New Roman" w:cs="Times New Roman"/>
+          <w:sz w:val="24"/>
+          <w:szCs w:val="24"/>
+          <w:lang w:eastAsia="pt-BR"/>
+        </w:rPr>
+      </w:pPr>
+      <w:r>
+        <w:rPr>
+          <w:rFonts w:ascii="Times New Roman" w:eastAsia="Times New Roman" w:hAnsi="Times New Roman" w:cs="Times New Roman"/>
+          <w:sz w:val="24"/>
+          <w:szCs w:val="24"/>
+          <w:lang w:eastAsia="pt-BR"/>
+        </w:rPr>
+        <w:t xml:space="preserve">ETAPA 11 - Validar e normalizar dados com </w:t>
+      </w:r>
+      <w:proofErr w:type="spellStart"/>
+      <w:r>
+        <w:rPr>
+          <w:rFonts w:ascii="Times New Roman" w:eastAsia="Times New Roman" w:hAnsi="Times New Roman" w:cs="Times New Roman"/>
+          <w:sz w:val="24"/>
+          <w:szCs w:val="24"/>
+          <w:lang w:eastAsia="pt-BR"/>
+        </w:rPr>
+        <w:t>Pydantic</w:t>
+      </w:r>
+      <w:proofErr w:type="spellEnd"/>
+      <w:r>
+        <w:rPr>
+          <w:rFonts w:ascii="Times New Roman" w:eastAsia="Times New Roman" w:hAnsi="Times New Roman" w:cs="Times New Roman"/>
+          <w:sz w:val="24"/>
+          <w:szCs w:val="24"/>
+          <w:lang w:eastAsia="pt-BR"/>
+        </w:rPr>
+        <w:t xml:space="preserve"> (</w:t>
+      </w:r>
+      <w:proofErr w:type="spellStart"/>
+      <w:r>
+        <w:rPr>
+          <w:rFonts w:ascii="Times New Roman" w:eastAsia="Times New Roman" w:hAnsi="Times New Roman" w:cs="Times New Roman"/>
+          <w:sz w:val="24"/>
+          <w:szCs w:val="24"/>
+          <w:lang w:eastAsia="pt-BR"/>
+        </w:rPr>
+        <w:t>Schema</w:t>
+      </w:r>
+      <w:proofErr w:type="spellEnd"/>
+      <w:r>
+        <w:rPr>
+          <w:rFonts w:ascii="Times New Roman" w:eastAsia="Times New Roman" w:hAnsi="Times New Roman" w:cs="Times New Roman"/>
+          <w:sz w:val="24"/>
+          <w:szCs w:val="24"/>
+          <w:lang w:eastAsia="pt-BR"/>
+        </w:rPr>
+        <w:t>)</w:t>
+      </w:r>
+    </w:p>
+    <w:p>
+      <w:pPr>
+        <w:numPr>
+          <w:ilvl w:val="0"/>
+          <w:numId w:val="11"/>
+        </w:numPr>
+        <w:spacing w:before="100" w:beforeAutospacing="1" w:after="100" w:afterAutospacing="1" w:line="240" w:lineRule="auto"/>
+        <w:rPr>
+          <w:rFonts w:ascii="Times New Roman" w:eastAsia="Times New Roman" w:hAnsi="Times New Roman" w:cs="Times New Roman"/>
+          <w:sz w:val="24"/>
+          <w:szCs w:val="24"/>
+          <w:lang w:eastAsia="pt-BR"/>
+        </w:rPr>
+      </w:pPr>
+      <w:r>
+        <w:rPr>
+          <w:rFonts w:ascii="Times New Roman" w:eastAsia="Times New Roman" w:hAnsi="Times New Roman" w:cs="Times New Roman"/>
+          <w:sz w:val="24"/>
+          <w:szCs w:val="24"/>
+          <w:lang w:eastAsia="pt-BR"/>
+        </w:rPr>
+        <w:t xml:space="preserve">Criar arquivo </w:t>
+      </w:r>
+      <w:proofErr w:type="spellStart"/>
+      <w:r>
+        <w:rPr>
+          <w:rFonts w:ascii="Times New Roman" w:eastAsia="Times New Roman" w:hAnsi="Times New Roman" w:cs="Times New Roman"/>
+          <w:sz w:val="24"/>
+          <w:szCs w:val="24"/>
+          <w:lang w:eastAsia="pt-BR"/>
+        </w:rPr>
+        <w:t>easypcm</w:t>
+      </w:r>
+      <w:proofErr w:type="spellEnd"/>
+      <w:r>
+        <w:rPr>
+          <w:rFonts w:ascii="Times New Roman" w:eastAsia="Times New Roman" w:hAnsi="Times New Roman" w:cs="Times New Roman"/>
+          <w:sz w:val="24"/>
+          <w:szCs w:val="24"/>
+          <w:lang w:eastAsia="pt-BR"/>
+        </w:rPr>
+        <w:t>/schemas.py.</w:t>
+      </w:r>
+    </w:p>
+    <w:p>
+      <w:pPr>
+        <w:numPr>
+          <w:ilvl w:val="0"/>
+          <w:numId w:val="11"/>
+        </w:numPr>
+        <w:spacing w:before="100" w:beforeAutospacing="1" w:after="100" w:afterAutospacing="1" w:line="240" w:lineRule="auto"/>
+        <w:rPr>
+          <w:rFonts w:ascii="Times New Roman" w:eastAsia="Times New Roman" w:hAnsi="Times New Roman" w:cs="Times New Roman"/>
+          <w:sz w:val="24"/>
+          <w:szCs w:val="24"/>
+          <w:lang w:eastAsia="pt-BR"/>
+        </w:rPr>
+      </w:pPr>
+      <w:r>
+        <w:rPr>
+          <w:rFonts w:ascii="Times New Roman" w:eastAsia="Times New Roman" w:hAnsi="Times New Roman" w:cs="Times New Roman"/>
+          <w:sz w:val="24"/>
+          <w:szCs w:val="24"/>
+          <w:lang w:eastAsia="pt-BR"/>
+        </w:rPr>
+        <w:t xml:space="preserve">Criar classe </w:t>
+      </w:r>
+      <w:proofErr w:type="spellStart"/>
+      <w:r>
+        <w:rPr>
+          <w:rFonts w:ascii="Times New Roman" w:eastAsia="Times New Roman" w:hAnsi="Times New Roman" w:cs="Times New Roman"/>
+          <w:sz w:val="24"/>
+          <w:szCs w:val="24"/>
+          <w:lang w:eastAsia="pt-BR"/>
+        </w:rPr>
+        <w:t>WorkOrder</w:t>
+      </w:r>
+      <w:proofErr w:type="spellEnd"/>
+      <w:r>
+        <w:rPr>
+          <w:rFonts w:ascii="Times New Roman" w:eastAsia="Times New Roman" w:hAnsi="Times New Roman" w:cs="Times New Roman"/>
+          <w:sz w:val="24"/>
+          <w:szCs w:val="24"/>
+          <w:lang w:eastAsia="pt-BR"/>
+        </w:rPr>
+        <w:t xml:space="preserve"> (</w:t>
+      </w:r>
+      <w:proofErr w:type="spellStart"/>
+      <w:r>
+        <w:rPr>
+          <w:rFonts w:ascii="Times New Roman" w:eastAsia="Times New Roman" w:hAnsi="Times New Roman" w:cs="Times New Roman"/>
+          <w:sz w:val="24"/>
+          <w:szCs w:val="24"/>
+          <w:lang w:eastAsia="pt-BR"/>
+        </w:rPr>
+        <w:t>BaseModel</w:t>
+      </w:r>
+      <w:proofErr w:type="spellEnd"/>
+      <w:r>
+        <w:rPr>
+          <w:rFonts w:ascii="Times New Roman" w:eastAsia="Times New Roman" w:hAnsi="Times New Roman" w:cs="Times New Roman"/>
+          <w:sz w:val="24"/>
+          <w:szCs w:val="24"/>
+          <w:lang w:eastAsia="pt-BR"/>
+        </w:rPr>
+        <w:t>).</w:t>
+      </w:r>
+    </w:p>
+    <w:p>
+      <w:pPr>
+        <w:numPr>
+          <w:ilvl w:val="0"/>
+          <w:numId w:val="11"/>
+        </w:numPr>
+        <w:spacing w:before="100" w:beforeAutospacing="1" w:after="100" w:afterAutospacing="1" w:line="240" w:lineRule="auto"/>
+        <w:rPr>
+          <w:rFonts w:ascii="Times New Roman" w:eastAsia="Times New Roman" w:hAnsi="Times New Roman" w:cs="Times New Roman"/>
+          <w:sz w:val="24"/>
+          <w:szCs w:val="24"/>
+          <w:lang w:eastAsia="pt-BR"/>
+        </w:rPr>
+      </w:pPr>
+      <w:r>
+        <w:rPr>
+          <w:rFonts w:ascii="Times New Roman" w:eastAsia="Times New Roman" w:hAnsi="Times New Roman" w:cs="Times New Roman"/>
+          <w:sz w:val="24"/>
+          <w:szCs w:val="24"/>
+          <w:lang w:eastAsia="pt-BR"/>
+        </w:rPr>
+        <w:t>Definir valores padrão "SEM INFORMAÇÃO".</w:t>
+      </w:r>
+    </w:p>
+    <w:p>
+      <w:pPr>
+        <w:numPr>
+          <w:ilvl w:val="0"/>
+          <w:numId w:val="11"/>
+        </w:numPr>
+        <w:spacing w:before="100" w:beforeAutospacing="1" w:after="100" w:afterAutospacing="1" w:line="240" w:lineRule="auto"/>
+        <w:rPr>
+          <w:rFonts w:ascii="Times New Roman" w:eastAsia="Times New Roman" w:hAnsi="Times New Roman" w:cs="Times New Roman"/>
+          <w:sz w:val="24"/>
+          <w:szCs w:val="24"/>
+          <w:lang w:eastAsia="pt-BR"/>
+        </w:rPr>
+      </w:pPr>
+      <w:r>
+        <w:rPr>
+          <w:rFonts w:ascii="Times New Roman" w:eastAsia="Times New Roman" w:hAnsi="Times New Roman" w:cs="Times New Roman"/>
+          <w:sz w:val="24"/>
+          <w:szCs w:val="24"/>
+          <w:lang w:eastAsia="pt-BR"/>
+        </w:rPr>
+        <w:t xml:space="preserve">Criar método </w:t>
+      </w:r>
+      <w:proofErr w:type="spellStart"/>
+      <w:r>
+        <w:rPr>
+          <w:rFonts w:ascii="Times New Roman" w:eastAsia="Times New Roman" w:hAnsi="Times New Roman" w:cs="Times New Roman"/>
+          <w:sz w:val="24"/>
+          <w:szCs w:val="24"/>
+          <w:lang w:eastAsia="pt-BR"/>
+        </w:rPr>
+        <w:t>from_ai_</w:t>
+      </w:r>
+      <w:proofErr w:type="gramStart"/>
+      <w:r>
+        <w:rPr>
+          <w:rFonts w:ascii="Times New Roman" w:eastAsia="Times New Roman" w:hAnsi="Times New Roman" w:cs="Times New Roman"/>
+          <w:sz w:val="24"/>
+          <w:szCs w:val="24"/>
+          <w:lang w:eastAsia="pt-BR"/>
+        </w:rPr>
+        <w:t>dict</w:t>
+      </w:r>
+      <w:proofErr w:type="spellEnd"/>
+      <w:r>
+        <w:rPr>
+          <w:rFonts w:ascii="Times New Roman" w:eastAsia="Times New Roman" w:hAnsi="Times New Roman" w:cs="Times New Roman"/>
+          <w:sz w:val="24"/>
+          <w:szCs w:val="24"/>
+          <w:lang w:eastAsia="pt-BR"/>
+        </w:rPr>
+        <w:t>(</w:t>
+      </w:r>
+      <w:proofErr w:type="gramEnd"/>
+      <w:r>
+        <w:rPr>
+          <w:rFonts w:ascii="Times New Roman" w:eastAsia="Times New Roman" w:hAnsi="Times New Roman" w:cs="Times New Roman"/>
+          <w:sz w:val="24"/>
+          <w:szCs w:val="24"/>
+          <w:lang w:eastAsia="pt-BR"/>
+        </w:rPr>
+        <w:t>):</w:t>
+      </w:r>
+      <w:r>
+        <w:rPr>
+          <w:rFonts w:ascii="Times New Roman" w:eastAsia="Times New Roman" w:hAnsi="Times New Roman" w:cs="Times New Roman"/>
+          <w:sz w:val="24"/>
+          <w:szCs w:val="24"/>
+          <w:lang w:eastAsia="pt-BR"/>
+        </w:rPr>
+        <w:br/>
+        <w:t>o Normalizar campos vazios.</w:t>
+      </w:r>
+      <w:r>
+        <w:rPr>
+          <w:rFonts w:ascii="Times New Roman" w:eastAsia="Times New Roman" w:hAnsi="Times New Roman" w:cs="Times New Roman"/>
+          <w:sz w:val="24"/>
+          <w:szCs w:val="24"/>
+          <w:lang w:eastAsia="pt-BR"/>
+        </w:rPr>
+        <w:br/>
+        <w:t>o Converter horas para minutos.</w:t>
+      </w:r>
+      <w:r>
+        <w:rPr>
+          <w:rFonts w:ascii="Times New Roman" w:eastAsia="Times New Roman" w:hAnsi="Times New Roman" w:cs="Times New Roman"/>
+          <w:sz w:val="24"/>
+          <w:szCs w:val="24"/>
+          <w:lang w:eastAsia="pt-BR"/>
+        </w:rPr>
+        <w:br/>
+        <w:t xml:space="preserve">o Converter custo para </w:t>
+      </w:r>
+      <w:proofErr w:type="spellStart"/>
+      <w:r>
+        <w:rPr>
+          <w:rFonts w:ascii="Times New Roman" w:eastAsia="Times New Roman" w:hAnsi="Times New Roman" w:cs="Times New Roman"/>
+          <w:sz w:val="24"/>
+          <w:szCs w:val="24"/>
+          <w:lang w:eastAsia="pt-BR"/>
+        </w:rPr>
+        <w:t>float</w:t>
+      </w:r>
+      <w:proofErr w:type="spellEnd"/>
+      <w:r>
+        <w:rPr>
+          <w:rFonts w:ascii="Times New Roman" w:eastAsia="Times New Roman" w:hAnsi="Times New Roman" w:cs="Times New Roman"/>
+          <w:sz w:val="24"/>
+          <w:szCs w:val="24"/>
+          <w:lang w:eastAsia="pt-BR"/>
+        </w:rPr>
+        <w:t>.</w:t>
+      </w:r>
+      <w:r>
+        <w:rPr>
+          <w:rFonts w:ascii="Times New Roman" w:eastAsia="Times New Roman" w:hAnsi="Times New Roman" w:cs="Times New Roman"/>
+          <w:sz w:val="24"/>
+          <w:szCs w:val="24"/>
+          <w:lang w:eastAsia="pt-BR"/>
+        </w:rPr>
+        <w:br/>
+        <w:t xml:space="preserve">o Garantir que não existam </w:t>
+      </w:r>
+      <w:proofErr w:type="spellStart"/>
+      <w:r>
+        <w:rPr>
+          <w:rFonts w:ascii="Times New Roman" w:eastAsia="Times New Roman" w:hAnsi="Times New Roman" w:cs="Times New Roman"/>
+          <w:sz w:val="24"/>
+          <w:szCs w:val="24"/>
+          <w:lang w:eastAsia="pt-BR"/>
+        </w:rPr>
+        <w:t>None</w:t>
+      </w:r>
+      <w:proofErr w:type="spellEnd"/>
+      <w:r>
+        <w:rPr>
+          <w:rFonts w:ascii="Times New Roman" w:eastAsia="Times New Roman" w:hAnsi="Times New Roman" w:cs="Times New Roman"/>
+          <w:sz w:val="24"/>
+          <w:szCs w:val="24"/>
+          <w:lang w:eastAsia="pt-BR"/>
+        </w:rPr>
+        <w:t>.</w:t>
+      </w:r>
+    </w:p>
+    <w:p>
+      <w:pPr>
+        <w:numPr>
+          <w:ilvl w:val="0"/>
+          <w:numId w:val="11"/>
+        </w:numPr>
+        <w:spacing w:before="100" w:beforeAutospacing="1" w:after="100" w:afterAutospacing="1" w:line="240" w:lineRule="auto"/>
+        <w:rPr>
+          <w:rFonts w:ascii="Times New Roman" w:eastAsia="Times New Roman" w:hAnsi="Times New Roman" w:cs="Times New Roman"/>
+          <w:sz w:val="24"/>
+          <w:szCs w:val="24"/>
+          <w:lang w:eastAsia="pt-BR"/>
+        </w:rPr>
+      </w:pPr>
+      <w:r>
+        <w:rPr>
+          <w:rFonts w:ascii="Times New Roman" w:eastAsia="Times New Roman" w:hAnsi="Times New Roman" w:cs="Times New Roman"/>
+          <w:sz w:val="24"/>
+          <w:szCs w:val="24"/>
+          <w:lang w:eastAsia="pt-BR"/>
+        </w:rPr>
+        <w:t>No app.py:</w:t>
+      </w:r>
+      <w:r>
+        <w:rPr>
+          <w:rFonts w:ascii="Times New Roman" w:eastAsia="Times New Roman" w:hAnsi="Times New Roman" w:cs="Times New Roman"/>
+          <w:sz w:val="24"/>
+          <w:szCs w:val="24"/>
+          <w:lang w:eastAsia="pt-BR"/>
+        </w:rPr>
+        <w:br/>
+        <w:t xml:space="preserve">o Converter JSON da IA em objeto </w:t>
+      </w:r>
+      <w:proofErr w:type="spellStart"/>
+      <w:r>
+        <w:rPr>
+          <w:rFonts w:ascii="Times New Roman" w:eastAsia="Times New Roman" w:hAnsi="Times New Roman" w:cs="Times New Roman"/>
+          <w:sz w:val="24"/>
+          <w:szCs w:val="24"/>
+          <w:lang w:eastAsia="pt-BR"/>
+        </w:rPr>
+        <w:t>WorkOrder</w:t>
+      </w:r>
+      <w:proofErr w:type="spellEnd"/>
+      <w:r>
+        <w:rPr>
+          <w:rFonts w:ascii="Times New Roman" w:eastAsia="Times New Roman" w:hAnsi="Times New Roman" w:cs="Times New Roman"/>
+          <w:sz w:val="24"/>
+          <w:szCs w:val="24"/>
+          <w:lang w:eastAsia="pt-BR"/>
+        </w:rPr>
+        <w:t>.</w:t>
+      </w:r>
+      <w:r>
+        <w:rPr>
+          <w:rFonts w:ascii="Times New Roman" w:eastAsia="Times New Roman" w:hAnsi="Times New Roman" w:cs="Times New Roman"/>
+          <w:sz w:val="24"/>
+          <w:szCs w:val="24"/>
+          <w:lang w:eastAsia="pt-BR"/>
+        </w:rPr>
+        <w:br/>
+        <w:t>o Usar objeto validado para resposta.</w:t>
+      </w:r>
+    </w:p>
+    <w:p>
+      <w:pPr>
+        <w:spacing w:after="0" w:line="240" w:lineRule="auto"/>
+        <w:rPr>
+          <w:rFonts w:ascii="Times New Roman" w:eastAsia="Times New Roman" w:hAnsi="Times New Roman" w:cs="Times New Roman"/>
+          <w:sz w:val="24"/>
+          <w:szCs w:val="24"/>
+          <w:lang w:eastAsia="pt-BR"/>
+        </w:rPr>
+      </w:pPr>
+      <w:r>
+        <w:rPr>
+          <w:rFonts w:ascii="Times New Roman" w:eastAsia="Times New Roman" w:hAnsi="Times New Roman" w:cs="Times New Roman"/>
+          <w:sz w:val="24"/>
+          <w:szCs w:val="24"/>
+          <w:lang w:eastAsia="pt-BR"/>
+        </w:rPr>
+        <w:pict>
+          <v:rect id="_x0000_i1026" style="width:0;height:1.5pt" o:hralign="center" o:hrstd="t" o:hr="t" fillcolor="#a0a0a0" stroked="f"/>
+        </w:pict>
+      </w:r>
+    </w:p>
+    <w:p>
+      <w:pPr>
+        <w:spacing w:before="100" w:beforeAutospacing="1" w:after="100" w:afterAutospacing="1" w:line="240" w:lineRule="auto"/>
+        <w:rPr>
+          <w:rFonts w:ascii="Times New Roman" w:eastAsia="Times New Roman" w:hAnsi="Times New Roman" w:cs="Times New Roman"/>
+          <w:sz w:val="24"/>
+          <w:szCs w:val="24"/>
+          <w:lang w:eastAsia="pt-BR"/>
+        </w:rPr>
+      </w:pPr>
+      <w:r>
+        <w:rPr>
+          <w:rFonts w:ascii="Times New Roman" w:eastAsia="Times New Roman" w:hAnsi="Times New Roman" w:cs="Times New Roman"/>
+          <w:sz w:val="24"/>
+          <w:szCs w:val="24"/>
+          <w:lang w:eastAsia="pt-BR"/>
+        </w:rPr>
+        <w:t>ETAPA 12 - Melhorar formatação da resposta</w:t>
+      </w:r>
+    </w:p>
+    <w:p>
+      <w:pPr>
+        <w:numPr>
+          <w:ilvl w:val="0"/>
+          <w:numId w:val="12"/>
+        </w:numPr>
+        <w:spacing w:before="100" w:beforeAutospacing="1" w:after="100" w:afterAutospacing="1" w:line="240" w:lineRule="auto"/>
+        <w:rPr>
+          <w:rFonts w:ascii="Times New Roman" w:eastAsia="Times New Roman" w:hAnsi="Times New Roman" w:cs="Times New Roman"/>
+          <w:sz w:val="24"/>
+          <w:szCs w:val="24"/>
+          <w:lang w:eastAsia="pt-BR"/>
+        </w:rPr>
+      </w:pPr>
+      <w:r>
+        <w:rPr>
+          <w:rFonts w:ascii="Times New Roman" w:eastAsia="Times New Roman" w:hAnsi="Times New Roman" w:cs="Times New Roman"/>
+          <w:sz w:val="24"/>
+          <w:szCs w:val="24"/>
+          <w:lang w:eastAsia="pt-BR"/>
+        </w:rPr>
+        <w:t xml:space="preserve">Criar arquivo </w:t>
+      </w:r>
+      <w:proofErr w:type="spellStart"/>
+      <w:r>
+        <w:rPr>
+          <w:rFonts w:ascii="Times New Roman" w:eastAsia="Times New Roman" w:hAnsi="Times New Roman" w:cs="Times New Roman"/>
+          <w:sz w:val="24"/>
+          <w:szCs w:val="24"/>
+          <w:lang w:eastAsia="pt-BR"/>
+        </w:rPr>
+        <w:t>easypcm</w:t>
+      </w:r>
+      <w:proofErr w:type="spellEnd"/>
+      <w:r>
+        <w:rPr>
+          <w:rFonts w:ascii="Times New Roman" w:eastAsia="Times New Roman" w:hAnsi="Times New Roman" w:cs="Times New Roman"/>
+          <w:sz w:val="24"/>
+          <w:szCs w:val="24"/>
+          <w:lang w:eastAsia="pt-BR"/>
+        </w:rPr>
+        <w:t>/formatters.py.</w:t>
+      </w:r>
+    </w:p>
+    <w:p>
+      <w:pPr>
+        <w:numPr>
+          <w:ilvl w:val="0"/>
+          <w:numId w:val="12"/>
+        </w:numPr>
+        <w:spacing w:before="100" w:beforeAutospacing="1" w:after="100" w:afterAutospacing="1" w:line="240" w:lineRule="auto"/>
+        <w:rPr>
+          <w:rFonts w:ascii="Times New Roman" w:eastAsia="Times New Roman" w:hAnsi="Times New Roman" w:cs="Times New Roman"/>
+          <w:sz w:val="24"/>
+          <w:szCs w:val="24"/>
+          <w:lang w:eastAsia="pt-BR"/>
+        </w:rPr>
+      </w:pPr>
+      <w:r>
+        <w:rPr>
+          <w:rFonts w:ascii="Times New Roman" w:eastAsia="Times New Roman" w:hAnsi="Times New Roman" w:cs="Times New Roman"/>
+          <w:sz w:val="24"/>
+          <w:szCs w:val="24"/>
+          <w:lang w:eastAsia="pt-BR"/>
+        </w:rPr>
+        <w:t xml:space="preserve">Criar função </w:t>
+      </w:r>
+      <w:proofErr w:type="spellStart"/>
+      <w:r>
+        <w:rPr>
+          <w:rFonts w:ascii="Times New Roman" w:eastAsia="Times New Roman" w:hAnsi="Times New Roman" w:cs="Times New Roman"/>
+          <w:sz w:val="24"/>
+          <w:szCs w:val="24"/>
+          <w:lang w:eastAsia="pt-BR"/>
+        </w:rPr>
+        <w:t>format_os_</w:t>
+      </w:r>
+      <w:proofErr w:type="gramStart"/>
+      <w:r>
+        <w:rPr>
+          <w:rFonts w:ascii="Times New Roman" w:eastAsia="Times New Roman" w:hAnsi="Times New Roman" w:cs="Times New Roman"/>
+          <w:sz w:val="24"/>
+          <w:szCs w:val="24"/>
+          <w:lang w:eastAsia="pt-BR"/>
+        </w:rPr>
+        <w:t>message</w:t>
+      </w:r>
+      <w:proofErr w:type="spellEnd"/>
+      <w:r>
+        <w:rPr>
+          <w:rFonts w:ascii="Times New Roman" w:eastAsia="Times New Roman" w:hAnsi="Times New Roman" w:cs="Times New Roman"/>
+          <w:sz w:val="24"/>
+          <w:szCs w:val="24"/>
+          <w:lang w:eastAsia="pt-BR"/>
+        </w:rPr>
+        <w:t>(</w:t>
+      </w:r>
+      <w:proofErr w:type="gramEnd"/>
+      <w:r>
+        <w:rPr>
+          <w:rFonts w:ascii="Times New Roman" w:eastAsia="Times New Roman" w:hAnsi="Times New Roman" w:cs="Times New Roman"/>
+          <w:sz w:val="24"/>
+          <w:szCs w:val="24"/>
+          <w:lang w:eastAsia="pt-BR"/>
+        </w:rPr>
+        <w:t>).</w:t>
+      </w:r>
+    </w:p>
+    <w:p>
+      <w:pPr>
+        <w:numPr>
+          <w:ilvl w:val="0"/>
+          <w:numId w:val="12"/>
+        </w:numPr>
+        <w:spacing w:before="100" w:beforeAutospacing="1" w:after="100" w:afterAutospacing="1" w:line="240" w:lineRule="auto"/>
+        <w:rPr>
+          <w:rFonts w:ascii="Times New Roman" w:eastAsia="Times New Roman" w:hAnsi="Times New Roman" w:cs="Times New Roman"/>
+          <w:sz w:val="24"/>
+          <w:szCs w:val="24"/>
+          <w:lang w:eastAsia="pt-BR"/>
+        </w:rPr>
+      </w:pPr>
+      <w:r>
+        <w:rPr>
+          <w:rFonts w:ascii="Times New Roman" w:eastAsia="Times New Roman" w:hAnsi="Times New Roman" w:cs="Times New Roman"/>
+          <w:sz w:val="24"/>
+          <w:szCs w:val="24"/>
+          <w:lang w:eastAsia="pt-BR"/>
+        </w:rPr>
+        <w:t xml:space="preserve">Inserir </w:t>
+      </w:r>
+      <w:proofErr w:type="spellStart"/>
+      <w:r>
+        <w:rPr>
+          <w:rFonts w:ascii="Times New Roman" w:eastAsia="Times New Roman" w:hAnsi="Times New Roman" w:cs="Times New Roman"/>
+          <w:sz w:val="24"/>
+          <w:szCs w:val="24"/>
+          <w:lang w:eastAsia="pt-BR"/>
+        </w:rPr>
+        <w:t>emojis</w:t>
+      </w:r>
+      <w:proofErr w:type="spellEnd"/>
+      <w:r>
+        <w:rPr>
+          <w:rFonts w:ascii="Times New Roman" w:eastAsia="Times New Roman" w:hAnsi="Times New Roman" w:cs="Times New Roman"/>
+          <w:sz w:val="24"/>
+          <w:szCs w:val="24"/>
+          <w:lang w:eastAsia="pt-BR"/>
+        </w:rPr>
+        <w:t xml:space="preserve"> e organização visual.</w:t>
+      </w:r>
+    </w:p>
+    <w:p>
+      <w:pPr>
+        <w:numPr>
+          <w:ilvl w:val="0"/>
+          <w:numId w:val="12"/>
+        </w:numPr>
+        <w:spacing w:before="100" w:beforeAutospacing="1" w:after="100" w:afterAutospacing="1" w:line="240" w:lineRule="auto"/>
+        <w:rPr>
+          <w:rFonts w:ascii="Times New Roman" w:eastAsia="Times New Roman" w:hAnsi="Times New Roman" w:cs="Times New Roman"/>
+          <w:sz w:val="24"/>
+          <w:szCs w:val="24"/>
+          <w:lang w:eastAsia="pt-BR"/>
+        </w:rPr>
+      </w:pPr>
+      <w:r>
+        <w:rPr>
+          <w:rFonts w:ascii="Times New Roman" w:eastAsia="Times New Roman" w:hAnsi="Times New Roman" w:cs="Times New Roman"/>
+          <w:sz w:val="24"/>
+          <w:szCs w:val="24"/>
+          <w:lang w:eastAsia="pt-BR"/>
+        </w:rPr>
+        <w:t>Exibir todos os campos estruturados.</w:t>
+      </w:r>
+    </w:p>
+    <w:p>
+      <w:pPr>
+        <w:numPr>
+          <w:ilvl w:val="0"/>
+          <w:numId w:val="12"/>
+        </w:numPr>
+        <w:spacing w:before="100" w:beforeAutospacing="1" w:after="100" w:afterAutospacing="1" w:line="240" w:lineRule="auto"/>
+        <w:rPr>
+          <w:rFonts w:ascii="Times New Roman" w:eastAsia="Times New Roman" w:hAnsi="Times New Roman" w:cs="Times New Roman"/>
+          <w:sz w:val="24"/>
+          <w:szCs w:val="24"/>
+          <w:lang w:eastAsia="pt-BR"/>
+        </w:rPr>
+      </w:pPr>
+      <w:r>
+        <w:rPr>
+          <w:rFonts w:ascii="Times New Roman" w:eastAsia="Times New Roman" w:hAnsi="Times New Roman" w:cs="Times New Roman"/>
+          <w:sz w:val="24"/>
+          <w:szCs w:val="24"/>
+          <w:lang w:eastAsia="pt-BR"/>
+        </w:rPr>
+        <w:t xml:space="preserve">Ajustar app.py para usar o </w:t>
+      </w:r>
+      <w:proofErr w:type="spellStart"/>
+      <w:r>
+        <w:rPr>
+          <w:rFonts w:ascii="Times New Roman" w:eastAsia="Times New Roman" w:hAnsi="Times New Roman" w:cs="Times New Roman"/>
+          <w:sz w:val="24"/>
+          <w:szCs w:val="24"/>
+          <w:lang w:eastAsia="pt-BR"/>
+        </w:rPr>
+        <w:t>formatter</w:t>
+      </w:r>
+      <w:proofErr w:type="spellEnd"/>
+      <w:r>
+        <w:rPr>
+          <w:rFonts w:ascii="Times New Roman" w:eastAsia="Times New Roman" w:hAnsi="Times New Roman" w:cs="Times New Roman"/>
+          <w:sz w:val="24"/>
+          <w:szCs w:val="24"/>
+          <w:lang w:eastAsia="pt-BR"/>
+        </w:rPr>
+        <w:t xml:space="preserve"> antes de responder.</w:t>
+      </w:r>
+    </w:p>
+    <w:p>
+      <w:pPr>
+        <w:spacing w:after="0" w:line="240" w:lineRule="auto"/>
+        <w:rPr>
+          <w:rFonts w:ascii="Times New Roman" w:eastAsia="Times New Roman" w:hAnsi="Times New Roman" w:cs="Times New Roman"/>
+          <w:sz w:val="24"/>
+          <w:szCs w:val="24"/>
+          <w:lang w:eastAsia="pt-BR"/>
+        </w:rPr>
+      </w:pPr>
+      <w:r>
+        <w:rPr>
+          <w:rFonts w:ascii="Times New Roman" w:eastAsia="Times New Roman" w:hAnsi="Times New Roman" w:cs="Times New Roman"/>
+          <w:sz w:val="24"/>
+          <w:szCs w:val="24"/>
+          <w:lang w:eastAsia="pt-BR"/>
+        </w:rPr>
+        <w:pict>
+          <v:rect id="_x0000_i1027" style="width:0;height:1.5pt" o:hralign="center" o:hrstd="t" o:hr="t" fillcolor="#a0a0a0" stroked="f"/>
+        </w:pict>
+      </w:r>
+    </w:p>
+    <w:p>
+      <w:pPr>
+        <w:spacing w:before="100" w:beforeAutospacing="1" w:after="100" w:afterAutospacing="1" w:line="240" w:lineRule="auto"/>
+        <w:rPr>
+          <w:rFonts w:ascii="Times New Roman" w:eastAsia="Times New Roman" w:hAnsi="Times New Roman" w:cs="Times New Roman"/>
+          <w:sz w:val="24"/>
+          <w:szCs w:val="24"/>
+          <w:lang w:eastAsia="pt-BR"/>
+        </w:rPr>
+      </w:pPr>
+      <w:r>
+        <w:rPr>
+          <w:rFonts w:ascii="Times New Roman" w:eastAsia="Times New Roman" w:hAnsi="Times New Roman" w:cs="Times New Roman"/>
+          <w:sz w:val="24"/>
+          <w:szCs w:val="24"/>
+          <w:lang w:eastAsia="pt-BR"/>
+        </w:rPr>
+        <w:t>ETAPA 13 - Implementar persistência (</w:t>
+      </w:r>
+      <w:proofErr w:type="spellStart"/>
+      <w:r>
+        <w:rPr>
+          <w:rFonts w:ascii="Times New Roman" w:eastAsia="Times New Roman" w:hAnsi="Times New Roman" w:cs="Times New Roman"/>
+          <w:sz w:val="24"/>
+          <w:szCs w:val="24"/>
+          <w:lang w:eastAsia="pt-BR"/>
+        </w:rPr>
+        <w:t>SQLite</w:t>
+      </w:r>
+      <w:proofErr w:type="spellEnd"/>
+      <w:r>
+        <w:rPr>
+          <w:rFonts w:ascii="Times New Roman" w:eastAsia="Times New Roman" w:hAnsi="Times New Roman" w:cs="Times New Roman"/>
+          <w:sz w:val="24"/>
+          <w:szCs w:val="24"/>
+          <w:lang w:eastAsia="pt-BR"/>
+        </w:rPr>
+        <w:t>)</w:t>
+      </w:r>
+    </w:p>
+    <w:p>
+      <w:pPr>
+        <w:numPr>
+          <w:ilvl w:val="0"/>
+          <w:numId w:val="13"/>
+        </w:numPr>
+        <w:spacing w:before="100" w:beforeAutospacing="1" w:after="100" w:afterAutospacing="1" w:line="240" w:lineRule="auto"/>
+        <w:rPr>
+          <w:rFonts w:ascii="Times New Roman" w:eastAsia="Times New Roman" w:hAnsi="Times New Roman" w:cs="Times New Roman"/>
+          <w:sz w:val="24"/>
+          <w:szCs w:val="24"/>
+          <w:lang w:eastAsia="pt-BR"/>
+        </w:rPr>
+      </w:pPr>
+      <w:r>
+        <w:rPr>
+          <w:rFonts w:ascii="Times New Roman" w:eastAsia="Times New Roman" w:hAnsi="Times New Roman" w:cs="Times New Roman"/>
+          <w:sz w:val="24"/>
+          <w:szCs w:val="24"/>
+          <w:lang w:eastAsia="pt-BR"/>
+        </w:rPr>
+        <w:t xml:space="preserve">Criar arquivo </w:t>
+      </w:r>
+      <w:proofErr w:type="spellStart"/>
+      <w:r>
+        <w:rPr>
+          <w:rFonts w:ascii="Times New Roman" w:eastAsia="Times New Roman" w:hAnsi="Times New Roman" w:cs="Times New Roman"/>
+          <w:sz w:val="24"/>
+          <w:szCs w:val="24"/>
+          <w:lang w:eastAsia="pt-BR"/>
+        </w:rPr>
+        <w:t>easypcm</w:t>
+      </w:r>
+      <w:proofErr w:type="spellEnd"/>
+      <w:r>
+        <w:rPr>
+          <w:rFonts w:ascii="Times New Roman" w:eastAsia="Times New Roman" w:hAnsi="Times New Roman" w:cs="Times New Roman"/>
+          <w:sz w:val="24"/>
+          <w:szCs w:val="24"/>
+          <w:lang w:eastAsia="pt-BR"/>
+        </w:rPr>
+        <w:t>/db.py.</w:t>
+      </w:r>
+      <w:r>
+        <w:rPr>
+          <w:rFonts w:ascii="Times New Roman" w:eastAsia="Times New Roman" w:hAnsi="Times New Roman" w:cs="Times New Roman"/>
+          <w:sz w:val="24"/>
+          <w:szCs w:val="24"/>
+          <w:lang w:eastAsia="pt-BR"/>
+        </w:rPr>
+        <w:br/>
+        <w:t xml:space="preserve">o Configurar </w:t>
+      </w:r>
+      <w:proofErr w:type="spellStart"/>
+      <w:r>
+        <w:rPr>
+          <w:rFonts w:ascii="Times New Roman" w:eastAsia="Times New Roman" w:hAnsi="Times New Roman" w:cs="Times New Roman"/>
+          <w:sz w:val="24"/>
+          <w:szCs w:val="24"/>
+          <w:lang w:eastAsia="pt-BR"/>
+        </w:rPr>
+        <w:t>engine</w:t>
+      </w:r>
+      <w:proofErr w:type="spellEnd"/>
+      <w:r>
+        <w:rPr>
+          <w:rFonts w:ascii="Times New Roman" w:eastAsia="Times New Roman" w:hAnsi="Times New Roman" w:cs="Times New Roman"/>
+          <w:sz w:val="24"/>
+          <w:szCs w:val="24"/>
+          <w:lang w:eastAsia="pt-BR"/>
+        </w:rPr>
+        <w:t xml:space="preserve"> </w:t>
+      </w:r>
+      <w:proofErr w:type="spellStart"/>
+      <w:r>
+        <w:rPr>
+          <w:rFonts w:ascii="Times New Roman" w:eastAsia="Times New Roman" w:hAnsi="Times New Roman" w:cs="Times New Roman"/>
+          <w:sz w:val="24"/>
+          <w:szCs w:val="24"/>
+          <w:lang w:eastAsia="pt-BR"/>
+        </w:rPr>
+        <w:t>SQLite</w:t>
+      </w:r>
+      <w:proofErr w:type="spellEnd"/>
+      <w:r>
+        <w:rPr>
+          <w:rFonts w:ascii="Times New Roman" w:eastAsia="Times New Roman" w:hAnsi="Times New Roman" w:cs="Times New Roman"/>
+          <w:sz w:val="24"/>
+          <w:szCs w:val="24"/>
+          <w:lang w:eastAsia="pt-BR"/>
+        </w:rPr>
+        <w:t>.</w:t>
+      </w:r>
+      <w:r>
+        <w:rPr>
+          <w:rFonts w:ascii="Times New Roman" w:eastAsia="Times New Roman" w:hAnsi="Times New Roman" w:cs="Times New Roman"/>
+          <w:sz w:val="24"/>
+          <w:szCs w:val="24"/>
+          <w:lang w:eastAsia="pt-BR"/>
+        </w:rPr>
+        <w:br/>
+      </w:r>
+      <w:proofErr w:type="spellStart"/>
+      <w:r>
+        <w:rPr>
+          <w:rFonts w:ascii="Times New Roman" w:eastAsia="Times New Roman" w:hAnsi="Times New Roman" w:cs="Times New Roman"/>
+          <w:sz w:val="24"/>
+          <w:szCs w:val="24"/>
+          <w:lang w:eastAsia="pt-BR"/>
+        </w:rPr>
+        <w:t>o</w:t>
+      </w:r>
+      <w:proofErr w:type="spellEnd"/>
+      <w:r>
+        <w:rPr>
+          <w:rFonts w:ascii="Times New Roman" w:eastAsia="Times New Roman" w:hAnsi="Times New Roman" w:cs="Times New Roman"/>
+          <w:sz w:val="24"/>
+          <w:szCs w:val="24"/>
+          <w:lang w:eastAsia="pt-BR"/>
+        </w:rPr>
+        <w:t xml:space="preserve"> Criar </w:t>
+      </w:r>
+      <w:proofErr w:type="spellStart"/>
+      <w:r>
+        <w:rPr>
+          <w:rFonts w:ascii="Times New Roman" w:eastAsia="Times New Roman" w:hAnsi="Times New Roman" w:cs="Times New Roman"/>
+          <w:sz w:val="24"/>
+          <w:szCs w:val="24"/>
+          <w:lang w:eastAsia="pt-BR"/>
+        </w:rPr>
+        <w:t>SessionLocal</w:t>
+      </w:r>
+      <w:proofErr w:type="spellEnd"/>
+      <w:r>
+        <w:rPr>
+          <w:rFonts w:ascii="Times New Roman" w:eastAsia="Times New Roman" w:hAnsi="Times New Roman" w:cs="Times New Roman"/>
+          <w:sz w:val="24"/>
+          <w:szCs w:val="24"/>
+          <w:lang w:eastAsia="pt-BR"/>
+        </w:rPr>
+        <w:t>.</w:t>
+      </w:r>
+      <w:r>
+        <w:rPr>
+          <w:rFonts w:ascii="Times New Roman" w:eastAsia="Times New Roman" w:hAnsi="Times New Roman" w:cs="Times New Roman"/>
+          <w:sz w:val="24"/>
+          <w:szCs w:val="24"/>
+          <w:lang w:eastAsia="pt-BR"/>
+        </w:rPr>
+        <w:br/>
+      </w:r>
+      <w:proofErr w:type="spellStart"/>
+      <w:r>
+        <w:rPr>
+          <w:rFonts w:ascii="Times New Roman" w:eastAsia="Times New Roman" w:hAnsi="Times New Roman" w:cs="Times New Roman"/>
+          <w:sz w:val="24"/>
+          <w:szCs w:val="24"/>
+          <w:lang w:eastAsia="pt-BR"/>
+        </w:rPr>
+        <w:t>o</w:t>
+      </w:r>
+      <w:proofErr w:type="spellEnd"/>
+      <w:r>
+        <w:rPr>
+          <w:rFonts w:ascii="Times New Roman" w:eastAsia="Times New Roman" w:hAnsi="Times New Roman" w:cs="Times New Roman"/>
+          <w:sz w:val="24"/>
+          <w:szCs w:val="24"/>
+          <w:lang w:eastAsia="pt-BR"/>
+        </w:rPr>
+        <w:t xml:space="preserve"> Criar Base declarativa.</w:t>
+      </w:r>
+    </w:p>
+    <w:p>
+      <w:pPr>
+        <w:numPr>
+          <w:ilvl w:val="0"/>
+          <w:numId w:val="13"/>
+        </w:numPr>
+        <w:spacing w:before="100" w:beforeAutospacing="1" w:after="100" w:afterAutospacing="1" w:line="240" w:lineRule="auto"/>
+        <w:rPr>
+          <w:rFonts w:ascii="Times New Roman" w:eastAsia="Times New Roman" w:hAnsi="Times New Roman" w:cs="Times New Roman"/>
+          <w:sz w:val="24"/>
+          <w:szCs w:val="24"/>
+          <w:lang w:eastAsia="pt-BR"/>
+        </w:rPr>
+      </w:pPr>
+      <w:r>
+        <w:rPr>
+          <w:rFonts w:ascii="Times New Roman" w:eastAsia="Times New Roman" w:hAnsi="Times New Roman" w:cs="Times New Roman"/>
+          <w:sz w:val="24"/>
+          <w:szCs w:val="24"/>
+          <w:lang w:eastAsia="pt-BR"/>
+        </w:rPr>
+        <w:t xml:space="preserve">Criar arquivo </w:t>
+      </w:r>
+      <w:proofErr w:type="spellStart"/>
+      <w:r>
+        <w:rPr>
+          <w:rFonts w:ascii="Times New Roman" w:eastAsia="Times New Roman" w:hAnsi="Times New Roman" w:cs="Times New Roman"/>
+          <w:sz w:val="24"/>
+          <w:szCs w:val="24"/>
+          <w:lang w:eastAsia="pt-BR"/>
+        </w:rPr>
+        <w:t>easypcm</w:t>
+      </w:r>
+      <w:proofErr w:type="spellEnd"/>
+      <w:r>
+        <w:rPr>
+          <w:rFonts w:ascii="Times New Roman" w:eastAsia="Times New Roman" w:hAnsi="Times New Roman" w:cs="Times New Roman"/>
+          <w:sz w:val="24"/>
+          <w:szCs w:val="24"/>
+          <w:lang w:eastAsia="pt-BR"/>
+        </w:rPr>
+        <w:t>/models.py.</w:t>
+      </w:r>
+      <w:r>
+        <w:rPr>
+          <w:rFonts w:ascii="Times New Roman" w:eastAsia="Times New Roman" w:hAnsi="Times New Roman" w:cs="Times New Roman"/>
+          <w:sz w:val="24"/>
+          <w:szCs w:val="24"/>
+          <w:lang w:eastAsia="pt-BR"/>
+        </w:rPr>
+        <w:br/>
+      </w:r>
+      <w:proofErr w:type="spellStart"/>
+      <w:r>
+        <w:rPr>
+          <w:rFonts w:ascii="Times New Roman" w:eastAsia="Times New Roman" w:hAnsi="Times New Roman" w:cs="Times New Roman"/>
+          <w:sz w:val="24"/>
+          <w:szCs w:val="24"/>
+          <w:lang w:eastAsia="pt-BR"/>
+        </w:rPr>
+        <w:t>o</w:t>
+      </w:r>
+      <w:proofErr w:type="spellEnd"/>
+      <w:r>
+        <w:rPr>
+          <w:rFonts w:ascii="Times New Roman" w:eastAsia="Times New Roman" w:hAnsi="Times New Roman" w:cs="Times New Roman"/>
+          <w:sz w:val="24"/>
+          <w:szCs w:val="24"/>
+          <w:lang w:eastAsia="pt-BR"/>
+        </w:rPr>
+        <w:t xml:space="preserve"> Criar tabela </w:t>
+      </w:r>
+      <w:proofErr w:type="spellStart"/>
+      <w:r>
+        <w:rPr>
+          <w:rFonts w:ascii="Times New Roman" w:eastAsia="Times New Roman" w:hAnsi="Times New Roman" w:cs="Times New Roman"/>
+          <w:sz w:val="24"/>
+          <w:szCs w:val="24"/>
+          <w:lang w:eastAsia="pt-BR"/>
+        </w:rPr>
+        <w:t>events</w:t>
+      </w:r>
+      <w:proofErr w:type="spellEnd"/>
+      <w:r>
+        <w:rPr>
+          <w:rFonts w:ascii="Times New Roman" w:eastAsia="Times New Roman" w:hAnsi="Times New Roman" w:cs="Times New Roman"/>
+          <w:sz w:val="24"/>
+          <w:szCs w:val="24"/>
+          <w:lang w:eastAsia="pt-BR"/>
+        </w:rPr>
+        <w:t>.</w:t>
+      </w:r>
+      <w:r>
+        <w:rPr>
+          <w:rFonts w:ascii="Times New Roman" w:eastAsia="Times New Roman" w:hAnsi="Times New Roman" w:cs="Times New Roman"/>
+          <w:sz w:val="24"/>
+          <w:szCs w:val="24"/>
+          <w:lang w:eastAsia="pt-BR"/>
+        </w:rPr>
+        <w:br/>
+      </w:r>
+      <w:proofErr w:type="spellStart"/>
+      <w:r>
+        <w:rPr>
+          <w:rFonts w:ascii="Times New Roman" w:eastAsia="Times New Roman" w:hAnsi="Times New Roman" w:cs="Times New Roman"/>
+          <w:sz w:val="24"/>
+          <w:szCs w:val="24"/>
+          <w:lang w:eastAsia="pt-BR"/>
+        </w:rPr>
+        <w:t>o</w:t>
+      </w:r>
+      <w:proofErr w:type="spellEnd"/>
+      <w:r>
+        <w:rPr>
+          <w:rFonts w:ascii="Times New Roman" w:eastAsia="Times New Roman" w:hAnsi="Times New Roman" w:cs="Times New Roman"/>
+          <w:sz w:val="24"/>
+          <w:szCs w:val="24"/>
+          <w:lang w:eastAsia="pt-BR"/>
+        </w:rPr>
+        <w:t xml:space="preserve"> Criar tabela </w:t>
+      </w:r>
+      <w:proofErr w:type="spellStart"/>
+      <w:r>
+        <w:rPr>
+          <w:rFonts w:ascii="Times New Roman" w:eastAsia="Times New Roman" w:hAnsi="Times New Roman" w:cs="Times New Roman"/>
+          <w:sz w:val="24"/>
+          <w:szCs w:val="24"/>
+          <w:lang w:eastAsia="pt-BR"/>
+        </w:rPr>
+        <w:t>work_orders</w:t>
+      </w:r>
+      <w:proofErr w:type="spellEnd"/>
+      <w:r>
+        <w:rPr>
+          <w:rFonts w:ascii="Times New Roman" w:eastAsia="Times New Roman" w:hAnsi="Times New Roman" w:cs="Times New Roman"/>
+          <w:sz w:val="24"/>
+          <w:szCs w:val="24"/>
+          <w:lang w:eastAsia="pt-BR"/>
+        </w:rPr>
+        <w:t>.</w:t>
+      </w:r>
+    </w:p>
+    <w:p>
+      <w:pPr>
+        <w:numPr>
+          <w:ilvl w:val="0"/>
+          <w:numId w:val="13"/>
+        </w:numPr>
+        <w:spacing w:before="100" w:beforeAutospacing="1" w:after="100" w:afterAutospacing="1" w:line="240" w:lineRule="auto"/>
+        <w:rPr>
+          <w:rFonts w:ascii="Times New Roman" w:eastAsia="Times New Roman" w:hAnsi="Times New Roman" w:cs="Times New Roman"/>
+          <w:sz w:val="24"/>
+          <w:szCs w:val="24"/>
+          <w:lang w:eastAsia="pt-BR"/>
+        </w:rPr>
+      </w:pPr>
+      <w:r>
+        <w:rPr>
+          <w:rFonts w:ascii="Times New Roman" w:eastAsia="Times New Roman" w:hAnsi="Times New Roman" w:cs="Times New Roman"/>
+          <w:sz w:val="24"/>
+          <w:szCs w:val="24"/>
+          <w:lang w:eastAsia="pt-BR"/>
+        </w:rPr>
+        <w:lastRenderedPageBreak/>
+        <w:t xml:space="preserve">Criar arquivo </w:t>
+      </w:r>
+      <w:proofErr w:type="spellStart"/>
+      <w:r>
+        <w:rPr>
+          <w:rFonts w:ascii="Times New Roman" w:eastAsia="Times New Roman" w:hAnsi="Times New Roman" w:cs="Times New Roman"/>
+          <w:sz w:val="24"/>
+          <w:szCs w:val="24"/>
+          <w:lang w:eastAsia="pt-BR"/>
+        </w:rPr>
+        <w:t>easypcm</w:t>
+      </w:r>
+      <w:proofErr w:type="spellEnd"/>
+      <w:r>
+        <w:rPr>
+          <w:rFonts w:ascii="Times New Roman" w:eastAsia="Times New Roman" w:hAnsi="Times New Roman" w:cs="Times New Roman"/>
+          <w:sz w:val="24"/>
+          <w:szCs w:val="24"/>
+          <w:lang w:eastAsia="pt-BR"/>
+        </w:rPr>
+        <w:t>/repository.py.</w:t>
+      </w:r>
+      <w:r>
+        <w:rPr>
+          <w:rFonts w:ascii="Times New Roman" w:eastAsia="Times New Roman" w:hAnsi="Times New Roman" w:cs="Times New Roman"/>
+          <w:sz w:val="24"/>
+          <w:szCs w:val="24"/>
+          <w:lang w:eastAsia="pt-BR"/>
+        </w:rPr>
+        <w:br/>
+        <w:t xml:space="preserve">o Função </w:t>
+      </w:r>
+      <w:proofErr w:type="spellStart"/>
+      <w:r>
+        <w:rPr>
+          <w:rFonts w:ascii="Times New Roman" w:eastAsia="Times New Roman" w:hAnsi="Times New Roman" w:cs="Times New Roman"/>
+          <w:sz w:val="24"/>
+          <w:szCs w:val="24"/>
+          <w:lang w:eastAsia="pt-BR"/>
+        </w:rPr>
+        <w:t>event_</w:t>
+      </w:r>
+      <w:proofErr w:type="gramStart"/>
+      <w:r>
+        <w:rPr>
+          <w:rFonts w:ascii="Times New Roman" w:eastAsia="Times New Roman" w:hAnsi="Times New Roman" w:cs="Times New Roman"/>
+          <w:sz w:val="24"/>
+          <w:szCs w:val="24"/>
+          <w:lang w:eastAsia="pt-BR"/>
+        </w:rPr>
+        <w:t>exists</w:t>
+      </w:r>
+      <w:proofErr w:type="spellEnd"/>
+      <w:r>
+        <w:rPr>
+          <w:rFonts w:ascii="Times New Roman" w:eastAsia="Times New Roman" w:hAnsi="Times New Roman" w:cs="Times New Roman"/>
+          <w:sz w:val="24"/>
+          <w:szCs w:val="24"/>
+          <w:lang w:eastAsia="pt-BR"/>
+        </w:rPr>
+        <w:t>(</w:t>
+      </w:r>
+      <w:proofErr w:type="gramEnd"/>
+      <w:r>
+        <w:rPr>
+          <w:rFonts w:ascii="Times New Roman" w:eastAsia="Times New Roman" w:hAnsi="Times New Roman" w:cs="Times New Roman"/>
+          <w:sz w:val="24"/>
+          <w:szCs w:val="24"/>
+          <w:lang w:eastAsia="pt-BR"/>
+        </w:rPr>
+        <w:t>).</w:t>
+      </w:r>
+      <w:r>
+        <w:rPr>
+          <w:rFonts w:ascii="Times New Roman" w:eastAsia="Times New Roman" w:hAnsi="Times New Roman" w:cs="Times New Roman"/>
+          <w:sz w:val="24"/>
+          <w:szCs w:val="24"/>
+          <w:lang w:eastAsia="pt-BR"/>
+        </w:rPr>
+        <w:br/>
+        <w:t xml:space="preserve">o Função </w:t>
+      </w:r>
+      <w:proofErr w:type="spellStart"/>
+      <w:r>
+        <w:rPr>
+          <w:rFonts w:ascii="Times New Roman" w:eastAsia="Times New Roman" w:hAnsi="Times New Roman" w:cs="Times New Roman"/>
+          <w:sz w:val="24"/>
+          <w:szCs w:val="24"/>
+          <w:lang w:eastAsia="pt-BR"/>
+        </w:rPr>
+        <w:t>save_event</w:t>
+      </w:r>
+      <w:proofErr w:type="spellEnd"/>
+      <w:r>
+        <w:rPr>
+          <w:rFonts w:ascii="Times New Roman" w:eastAsia="Times New Roman" w:hAnsi="Times New Roman" w:cs="Times New Roman"/>
+          <w:sz w:val="24"/>
+          <w:szCs w:val="24"/>
+          <w:lang w:eastAsia="pt-BR"/>
+        </w:rPr>
+        <w:t>().</w:t>
+      </w:r>
+      <w:r>
+        <w:rPr>
+          <w:rFonts w:ascii="Times New Roman" w:eastAsia="Times New Roman" w:hAnsi="Times New Roman" w:cs="Times New Roman"/>
+          <w:sz w:val="24"/>
+          <w:szCs w:val="24"/>
+          <w:lang w:eastAsia="pt-BR"/>
+        </w:rPr>
+        <w:br/>
+        <w:t xml:space="preserve">o Função </w:t>
+      </w:r>
+      <w:proofErr w:type="spellStart"/>
+      <w:r>
+        <w:rPr>
+          <w:rFonts w:ascii="Times New Roman" w:eastAsia="Times New Roman" w:hAnsi="Times New Roman" w:cs="Times New Roman"/>
+          <w:sz w:val="24"/>
+          <w:szCs w:val="24"/>
+          <w:lang w:eastAsia="pt-BR"/>
+        </w:rPr>
+        <w:t>save_work_order</w:t>
+      </w:r>
+      <w:proofErr w:type="spellEnd"/>
+      <w:r>
+        <w:rPr>
+          <w:rFonts w:ascii="Times New Roman" w:eastAsia="Times New Roman" w:hAnsi="Times New Roman" w:cs="Times New Roman"/>
+          <w:sz w:val="24"/>
+          <w:szCs w:val="24"/>
+          <w:lang w:eastAsia="pt-BR"/>
+        </w:rPr>
+        <w:t>().</w:t>
+      </w:r>
+    </w:p>
+    <w:p>
+      <w:pPr>
+        <w:numPr>
+          <w:ilvl w:val="0"/>
+          <w:numId w:val="13"/>
+        </w:numPr>
+        <w:spacing w:before="100" w:beforeAutospacing="1" w:after="100" w:afterAutospacing="1" w:line="240" w:lineRule="auto"/>
+        <w:rPr>
+          <w:rFonts w:ascii="Times New Roman" w:eastAsia="Times New Roman" w:hAnsi="Times New Roman" w:cs="Times New Roman"/>
+          <w:sz w:val="24"/>
+          <w:szCs w:val="24"/>
+          <w:lang w:eastAsia="pt-BR"/>
+        </w:rPr>
+      </w:pPr>
+      <w:r>
+        <w:rPr>
+          <w:rFonts w:ascii="Times New Roman" w:eastAsia="Times New Roman" w:hAnsi="Times New Roman" w:cs="Times New Roman"/>
+          <w:sz w:val="24"/>
+          <w:szCs w:val="24"/>
+          <w:lang w:eastAsia="pt-BR"/>
+        </w:rPr>
+        <w:t>No app.py:</w:t>
+      </w:r>
+      <w:r>
+        <w:rPr>
+          <w:rFonts w:ascii="Times New Roman" w:eastAsia="Times New Roman" w:hAnsi="Times New Roman" w:cs="Times New Roman"/>
+          <w:sz w:val="24"/>
+          <w:szCs w:val="24"/>
+          <w:lang w:eastAsia="pt-BR"/>
+        </w:rPr>
+        <w:br/>
+      </w:r>
+      <w:proofErr w:type="spellStart"/>
+      <w:r>
+        <w:rPr>
+          <w:rFonts w:ascii="Times New Roman" w:eastAsia="Times New Roman" w:hAnsi="Times New Roman" w:cs="Times New Roman"/>
+          <w:sz w:val="24"/>
+          <w:szCs w:val="24"/>
+          <w:lang w:eastAsia="pt-BR"/>
+        </w:rPr>
+        <w:t>o</w:t>
+      </w:r>
+      <w:proofErr w:type="spellEnd"/>
+      <w:r>
+        <w:rPr>
+          <w:rFonts w:ascii="Times New Roman" w:eastAsia="Times New Roman" w:hAnsi="Times New Roman" w:cs="Times New Roman"/>
+          <w:sz w:val="24"/>
+          <w:szCs w:val="24"/>
+          <w:lang w:eastAsia="pt-BR"/>
+        </w:rPr>
+        <w:t xml:space="preserve"> Criar tabelas automaticamente com </w:t>
+      </w:r>
+      <w:proofErr w:type="spellStart"/>
+      <w:r>
+        <w:rPr>
+          <w:rFonts w:ascii="Times New Roman" w:eastAsia="Times New Roman" w:hAnsi="Times New Roman" w:cs="Times New Roman"/>
+          <w:sz w:val="24"/>
+          <w:szCs w:val="24"/>
+          <w:lang w:eastAsia="pt-BR"/>
+        </w:rPr>
+        <w:t>Base.metadata.create_</w:t>
+      </w:r>
+      <w:proofErr w:type="gramStart"/>
+      <w:r>
+        <w:rPr>
+          <w:rFonts w:ascii="Times New Roman" w:eastAsia="Times New Roman" w:hAnsi="Times New Roman" w:cs="Times New Roman"/>
+          <w:sz w:val="24"/>
+          <w:szCs w:val="24"/>
+          <w:lang w:eastAsia="pt-BR"/>
+        </w:rPr>
+        <w:t>all</w:t>
+      </w:r>
+      <w:proofErr w:type="spellEnd"/>
+      <w:r>
+        <w:rPr>
+          <w:rFonts w:ascii="Times New Roman" w:eastAsia="Times New Roman" w:hAnsi="Times New Roman" w:cs="Times New Roman"/>
+          <w:sz w:val="24"/>
+          <w:szCs w:val="24"/>
+          <w:lang w:eastAsia="pt-BR"/>
+        </w:rPr>
+        <w:t>(</w:t>
+      </w:r>
+      <w:proofErr w:type="gramEnd"/>
+      <w:r>
+        <w:rPr>
+          <w:rFonts w:ascii="Times New Roman" w:eastAsia="Times New Roman" w:hAnsi="Times New Roman" w:cs="Times New Roman"/>
+          <w:sz w:val="24"/>
+          <w:szCs w:val="24"/>
+          <w:lang w:eastAsia="pt-BR"/>
+        </w:rPr>
+        <w:t>).</w:t>
+      </w:r>
+      <w:r>
+        <w:rPr>
+          <w:rFonts w:ascii="Times New Roman" w:eastAsia="Times New Roman" w:hAnsi="Times New Roman" w:cs="Times New Roman"/>
+          <w:sz w:val="24"/>
+          <w:szCs w:val="24"/>
+          <w:lang w:eastAsia="pt-BR"/>
+        </w:rPr>
+        <w:br/>
+        <w:t>o Salvar evento bruto (</w:t>
+      </w:r>
+      <w:proofErr w:type="spellStart"/>
+      <w:r>
+        <w:rPr>
+          <w:rFonts w:ascii="Times New Roman" w:eastAsia="Times New Roman" w:hAnsi="Times New Roman" w:cs="Times New Roman"/>
+          <w:sz w:val="24"/>
+          <w:szCs w:val="24"/>
+          <w:lang w:eastAsia="pt-BR"/>
+        </w:rPr>
+        <w:t>idempotência</w:t>
+      </w:r>
+      <w:proofErr w:type="spellEnd"/>
+      <w:r>
+        <w:rPr>
+          <w:rFonts w:ascii="Times New Roman" w:eastAsia="Times New Roman" w:hAnsi="Times New Roman" w:cs="Times New Roman"/>
+          <w:sz w:val="24"/>
+          <w:szCs w:val="24"/>
+          <w:lang w:eastAsia="pt-BR"/>
+        </w:rPr>
+        <w:t>).</w:t>
+      </w:r>
+      <w:r>
+        <w:rPr>
+          <w:rFonts w:ascii="Times New Roman" w:eastAsia="Times New Roman" w:hAnsi="Times New Roman" w:cs="Times New Roman"/>
+          <w:sz w:val="24"/>
+          <w:szCs w:val="24"/>
+          <w:lang w:eastAsia="pt-BR"/>
+        </w:rPr>
+        <w:br/>
+        <w:t>o Salvar OS estruturada no banco.</w:t>
+      </w:r>
+      <w:r>
+        <w:rPr>
+          <w:rFonts w:ascii="Times New Roman" w:eastAsia="Times New Roman" w:hAnsi="Times New Roman" w:cs="Times New Roman"/>
+          <w:sz w:val="24"/>
+          <w:szCs w:val="24"/>
+          <w:lang w:eastAsia="pt-BR"/>
+        </w:rPr>
+        <w:br/>
+        <w:t>o Recuperar ID gerado automaticamente.</w:t>
+      </w:r>
+      <w:r>
+        <w:rPr>
+          <w:rFonts w:ascii="Times New Roman" w:eastAsia="Times New Roman" w:hAnsi="Times New Roman" w:cs="Times New Roman"/>
+          <w:sz w:val="24"/>
+          <w:szCs w:val="24"/>
+          <w:lang w:eastAsia="pt-BR"/>
+        </w:rPr>
+        <w:br/>
+        <w:t>o Incluir ID na resposta do Telegram.</w:t>
+      </w:r>
+    </w:p>
+    <w:p>
+      <w:pPr>
+        <w:spacing w:after="0" w:line="240" w:lineRule="auto"/>
+        <w:rPr>
+          <w:rFonts w:ascii="Times New Roman" w:eastAsia="Times New Roman" w:hAnsi="Times New Roman" w:cs="Times New Roman"/>
+          <w:sz w:val="24"/>
+          <w:szCs w:val="24"/>
+          <w:lang w:eastAsia="pt-BR"/>
+        </w:rPr>
+      </w:pPr>
+      <w:r>
+        <w:rPr>
+          <w:rFonts w:ascii="Times New Roman" w:eastAsia="Times New Roman" w:hAnsi="Times New Roman" w:cs="Times New Roman"/>
+          <w:sz w:val="24"/>
+          <w:szCs w:val="24"/>
+          <w:lang w:eastAsia="pt-BR"/>
+        </w:rPr>
+        <w:pict>
+          <v:rect id="_x0000_i1028" style="width:0;height:1.5pt" o:hralign="center" o:hrstd="t" o:hr="t" fillcolor="#a0a0a0" stroked="f"/>
+        </w:pict>
+      </w:r>
+    </w:p>
+    <w:p>
+      <w:pPr>
+        <w:spacing w:before="100" w:beforeAutospacing="1" w:after="100" w:afterAutospacing="1" w:line="240" w:lineRule="auto"/>
+        <w:rPr>
+          <w:rFonts w:ascii="Times New Roman" w:eastAsia="Times New Roman" w:hAnsi="Times New Roman" w:cs="Times New Roman"/>
+          <w:sz w:val="24"/>
+          <w:szCs w:val="24"/>
+          <w:lang w:eastAsia="pt-BR"/>
+        </w:rPr>
+      </w:pPr>
+      <w:r>
+        <w:rPr>
+          <w:rFonts w:ascii="Times New Roman" w:eastAsia="Times New Roman" w:hAnsi="Times New Roman" w:cs="Times New Roman"/>
+          <w:sz w:val="24"/>
+          <w:szCs w:val="24"/>
+          <w:lang w:eastAsia="pt-BR"/>
+        </w:rPr>
+        <w:t xml:space="preserve">ETAPA 14 - Implementar </w:t>
+      </w:r>
+      <w:proofErr w:type="spellStart"/>
+      <w:r>
+        <w:rPr>
+          <w:rFonts w:ascii="Times New Roman" w:eastAsia="Times New Roman" w:hAnsi="Times New Roman" w:cs="Times New Roman"/>
+          <w:sz w:val="24"/>
+          <w:szCs w:val="24"/>
+          <w:lang w:eastAsia="pt-BR"/>
+        </w:rPr>
+        <w:t>idempotência</w:t>
+      </w:r>
+      <w:proofErr w:type="spellEnd"/>
+    </w:p>
+    <w:p>
+      <w:pPr>
+        <w:numPr>
+          <w:ilvl w:val="0"/>
+          <w:numId w:val="14"/>
+        </w:numPr>
+        <w:spacing w:before="100" w:beforeAutospacing="1" w:after="100" w:afterAutospacing="1" w:line="240" w:lineRule="auto"/>
+        <w:rPr>
+          <w:rFonts w:ascii="Times New Roman" w:eastAsia="Times New Roman" w:hAnsi="Times New Roman" w:cs="Times New Roman"/>
+          <w:sz w:val="24"/>
+          <w:szCs w:val="24"/>
+          <w:lang w:eastAsia="pt-BR"/>
+        </w:rPr>
+      </w:pPr>
+      <w:r>
+        <w:rPr>
+          <w:rFonts w:ascii="Times New Roman" w:eastAsia="Times New Roman" w:hAnsi="Times New Roman" w:cs="Times New Roman"/>
+          <w:sz w:val="24"/>
+          <w:szCs w:val="24"/>
+          <w:lang w:eastAsia="pt-BR"/>
+        </w:rPr>
+        <w:t xml:space="preserve">Antes de salvar, verificar se </w:t>
+      </w:r>
+      <w:proofErr w:type="spellStart"/>
+      <w:r>
+        <w:rPr>
+          <w:rFonts w:ascii="Times New Roman" w:eastAsia="Times New Roman" w:hAnsi="Times New Roman" w:cs="Times New Roman"/>
+          <w:sz w:val="24"/>
+          <w:szCs w:val="24"/>
+          <w:lang w:eastAsia="pt-BR"/>
+        </w:rPr>
+        <w:t>message_id</w:t>
+      </w:r>
+      <w:proofErr w:type="spellEnd"/>
+      <w:r>
+        <w:rPr>
+          <w:rFonts w:ascii="Times New Roman" w:eastAsia="Times New Roman" w:hAnsi="Times New Roman" w:cs="Times New Roman"/>
+          <w:sz w:val="24"/>
+          <w:szCs w:val="24"/>
+          <w:lang w:eastAsia="pt-BR"/>
+        </w:rPr>
+        <w:t xml:space="preserve"> já existe.</w:t>
+      </w:r>
+    </w:p>
+    <w:p>
+      <w:pPr>
+        <w:numPr>
+          <w:ilvl w:val="0"/>
+          <w:numId w:val="14"/>
+        </w:numPr>
+        <w:spacing w:before="100" w:beforeAutospacing="1" w:after="100" w:afterAutospacing="1" w:line="240" w:lineRule="auto"/>
+        <w:rPr>
+          <w:rFonts w:ascii="Times New Roman" w:eastAsia="Times New Roman" w:hAnsi="Times New Roman" w:cs="Times New Roman"/>
+          <w:sz w:val="24"/>
+          <w:szCs w:val="24"/>
+          <w:lang w:eastAsia="pt-BR"/>
+        </w:rPr>
+      </w:pPr>
+      <w:r>
+        <w:rPr>
+          <w:rFonts w:ascii="Times New Roman" w:eastAsia="Times New Roman" w:hAnsi="Times New Roman" w:cs="Times New Roman"/>
+          <w:sz w:val="24"/>
+          <w:szCs w:val="24"/>
+          <w:lang w:eastAsia="pt-BR"/>
+        </w:rPr>
+        <w:t>Se já existir:</w:t>
+      </w:r>
+      <w:r>
+        <w:rPr>
+          <w:rFonts w:ascii="Times New Roman" w:eastAsia="Times New Roman" w:hAnsi="Times New Roman" w:cs="Times New Roman"/>
+          <w:sz w:val="24"/>
+          <w:szCs w:val="24"/>
+          <w:lang w:eastAsia="pt-BR"/>
+        </w:rPr>
+        <w:br/>
+        <w:t>o Ignorar processamento.</w:t>
+      </w:r>
+    </w:p>
+    <w:p>
+      <w:pPr>
+        <w:numPr>
+          <w:ilvl w:val="0"/>
+          <w:numId w:val="14"/>
+        </w:numPr>
+        <w:spacing w:before="100" w:beforeAutospacing="1" w:after="100" w:afterAutospacing="1" w:line="240" w:lineRule="auto"/>
+        <w:rPr>
+          <w:rFonts w:ascii="Times New Roman" w:eastAsia="Times New Roman" w:hAnsi="Times New Roman" w:cs="Times New Roman"/>
+          <w:sz w:val="24"/>
+          <w:szCs w:val="24"/>
+          <w:lang w:eastAsia="pt-BR"/>
+        </w:rPr>
+      </w:pPr>
+      <w:r>
+        <w:rPr>
+          <w:rFonts w:ascii="Times New Roman" w:eastAsia="Times New Roman" w:hAnsi="Times New Roman" w:cs="Times New Roman"/>
+          <w:sz w:val="24"/>
+          <w:szCs w:val="24"/>
+          <w:lang w:eastAsia="pt-BR"/>
+        </w:rPr>
+        <w:t>Se não existir:</w:t>
+      </w:r>
+      <w:r>
+        <w:rPr>
+          <w:rFonts w:ascii="Times New Roman" w:eastAsia="Times New Roman" w:hAnsi="Times New Roman" w:cs="Times New Roman"/>
+          <w:sz w:val="24"/>
+          <w:szCs w:val="24"/>
+          <w:lang w:eastAsia="pt-BR"/>
+        </w:rPr>
+        <w:br/>
+        <w:t>o Salvar evento.</w:t>
+      </w:r>
+      <w:r>
+        <w:rPr>
+          <w:rFonts w:ascii="Times New Roman" w:eastAsia="Times New Roman" w:hAnsi="Times New Roman" w:cs="Times New Roman"/>
+          <w:sz w:val="24"/>
+          <w:szCs w:val="24"/>
+          <w:lang w:eastAsia="pt-BR"/>
+        </w:rPr>
+        <w:br/>
+        <w:t>o Processar normalmente.</w:t>
+      </w:r>
+    </w:p>
+    <w:p>
+      <w:pPr>
+        <w:numPr>
+          <w:ilvl w:val="0"/>
+          <w:numId w:val="14"/>
+        </w:numPr>
+        <w:spacing w:before="100" w:beforeAutospacing="1" w:after="100" w:afterAutospacing="1" w:line="240" w:lineRule="auto"/>
+        <w:rPr>
+          <w:rFonts w:ascii="Times New Roman" w:eastAsia="Times New Roman" w:hAnsi="Times New Roman" w:cs="Times New Roman"/>
+          <w:sz w:val="24"/>
+          <w:szCs w:val="24"/>
+          <w:lang w:eastAsia="pt-BR"/>
+        </w:rPr>
+      </w:pPr>
+      <w:r>
+        <w:rPr>
+          <w:rFonts w:ascii="Times New Roman" w:eastAsia="Times New Roman" w:hAnsi="Times New Roman" w:cs="Times New Roman"/>
+          <w:sz w:val="24"/>
+          <w:szCs w:val="24"/>
+          <w:lang w:eastAsia="pt-BR"/>
+        </w:rPr>
+        <w:t xml:space="preserve">Evitar duplicação de OS quando Telegram reenviar </w:t>
+      </w:r>
+      <w:proofErr w:type="spellStart"/>
+      <w:r>
+        <w:rPr>
+          <w:rFonts w:ascii="Times New Roman" w:eastAsia="Times New Roman" w:hAnsi="Times New Roman" w:cs="Times New Roman"/>
+          <w:sz w:val="24"/>
+          <w:szCs w:val="24"/>
+          <w:lang w:eastAsia="pt-BR"/>
+        </w:rPr>
+        <w:t>update</w:t>
+      </w:r>
+      <w:proofErr w:type="spellEnd"/>
+      <w:r>
+        <w:rPr>
+          <w:rFonts w:ascii="Times New Roman" w:eastAsia="Times New Roman" w:hAnsi="Times New Roman" w:cs="Times New Roman"/>
+          <w:sz w:val="24"/>
+          <w:szCs w:val="24"/>
+          <w:lang w:eastAsia="pt-BR"/>
+        </w:rPr>
+        <w:t>.</w:t>
+      </w:r>
+    </w:p>
+    <w:p>
+      <w:pPr>
+        <w:spacing w:after="0" w:line="240" w:lineRule="auto"/>
+        <w:rPr>
+          <w:rFonts w:ascii="Times New Roman" w:eastAsia="Times New Roman" w:hAnsi="Times New Roman" w:cs="Times New Roman"/>
+          <w:sz w:val="24"/>
+          <w:szCs w:val="24"/>
+          <w:lang w:eastAsia="pt-BR"/>
+        </w:rPr>
+      </w:pPr>
+      <w:r>
+        <w:rPr>
+          <w:rFonts w:ascii="Times New Roman" w:eastAsia="Times New Roman" w:hAnsi="Times New Roman" w:cs="Times New Roman"/>
+          <w:sz w:val="24"/>
+          <w:szCs w:val="24"/>
+          <w:lang w:eastAsia="pt-BR"/>
+        </w:rPr>
+        <w:pict>
+          <v:rect id="_x0000_i1029" style="width:0;height:1.5pt" o:hralign="center" o:hrstd="t" o:hr="t" fillcolor="#a0a0a0" stroked="f"/>
+        </w:pict>
+      </w:r>
+    </w:p>
+    <w:p>
+      <w:pPr>
+        <w:spacing w:before="100" w:beforeAutospacing="1" w:after="100" w:afterAutospacing="1" w:line="240" w:lineRule="auto"/>
+        <w:rPr>
+          <w:rFonts w:ascii="Times New Roman" w:eastAsia="Times New Roman" w:hAnsi="Times New Roman" w:cs="Times New Roman"/>
+          <w:sz w:val="24"/>
+          <w:szCs w:val="24"/>
+          <w:lang w:eastAsia="pt-BR"/>
+        </w:rPr>
+      </w:pPr>
+      <w:r>
+        <w:rPr>
+          <w:rFonts w:ascii="Times New Roman" w:eastAsia="Times New Roman" w:hAnsi="Times New Roman" w:cs="Times New Roman"/>
+          <w:sz w:val="24"/>
+          <w:szCs w:val="24"/>
+          <w:lang w:eastAsia="pt-BR"/>
+        </w:rPr>
+        <w:t>ETAPA 15 - Organização da Arquitetura (Separação de Responsabilidades)</w:t>
+      </w:r>
+    </w:p>
+    <w:p>
+      <w:pPr>
+        <w:spacing w:before="100" w:beforeAutospacing="1" w:after="100" w:afterAutospacing="1" w:line="240" w:lineRule="auto"/>
+        <w:rPr>
+          <w:rFonts w:ascii="Times New Roman" w:eastAsia="Times New Roman" w:hAnsi="Times New Roman" w:cs="Times New Roman"/>
+          <w:sz w:val="24"/>
+          <w:szCs w:val="24"/>
+          <w:lang w:eastAsia="pt-BR"/>
+        </w:rPr>
+      </w:pPr>
+      <w:r>
+        <w:rPr>
+          <w:rFonts w:ascii="Times New Roman" w:eastAsia="Times New Roman" w:hAnsi="Times New Roman" w:cs="Times New Roman"/>
+          <w:sz w:val="24"/>
+          <w:szCs w:val="24"/>
+          <w:lang w:eastAsia="pt-BR"/>
+        </w:rPr>
+        <w:t>Estrutura final do projeto:</w:t>
+      </w:r>
+    </w:p>
+    <w:p>
+      <w:pPr>
+        <w:spacing w:before="100" w:beforeAutospacing="1" w:after="100" w:afterAutospacing="1" w:line="240" w:lineRule="auto"/>
+        <w:rPr>
+          <w:rFonts w:ascii="Times New Roman" w:eastAsia="Times New Roman" w:hAnsi="Times New Roman" w:cs="Times New Roman"/>
+          <w:sz w:val="24"/>
+          <w:szCs w:val="24"/>
+          <w:lang w:eastAsia="pt-BR"/>
+        </w:rPr>
+      </w:pPr>
+      <w:proofErr w:type="spellStart"/>
+      <w:proofErr w:type="gramStart"/>
+      <w:r>
+        <w:rPr>
+          <w:rFonts w:ascii="Times New Roman" w:eastAsia="Times New Roman" w:hAnsi="Times New Roman" w:cs="Times New Roman"/>
+          <w:sz w:val="24"/>
+          <w:szCs w:val="24"/>
+          <w:lang w:eastAsia="pt-BR"/>
+        </w:rPr>
+        <w:t>pcm</w:t>
+      </w:r>
+      <w:proofErr w:type="gramEnd"/>
+      <w:r>
+        <w:rPr>
+          <w:rFonts w:ascii="Times New Roman" w:eastAsia="Times New Roman" w:hAnsi="Times New Roman" w:cs="Times New Roman"/>
+          <w:sz w:val="24"/>
+          <w:szCs w:val="24"/>
+          <w:lang w:eastAsia="pt-BR"/>
+        </w:rPr>
+        <w:t>_bot</w:t>
+      </w:r>
+      <w:proofErr w:type="spellEnd"/>
+      <w:r>
+        <w:rPr>
+          <w:rFonts w:ascii="Times New Roman" w:eastAsia="Times New Roman" w:hAnsi="Times New Roman" w:cs="Times New Roman"/>
+          <w:sz w:val="24"/>
+          <w:szCs w:val="24"/>
+          <w:lang w:eastAsia="pt-BR"/>
+        </w:rPr>
+        <w:t>/</w:t>
+      </w:r>
+      <w:r>
+        <w:rPr>
+          <w:rFonts w:ascii="Times New Roman" w:eastAsia="Times New Roman" w:hAnsi="Times New Roman" w:cs="Times New Roman"/>
+          <w:sz w:val="24"/>
+          <w:szCs w:val="24"/>
+          <w:lang w:eastAsia="pt-BR"/>
+        </w:rPr>
+        <w:br/>
+        <w:t>app.py</w:t>
+      </w:r>
+      <w:r>
+        <w:rPr>
+          <w:rFonts w:ascii="Times New Roman" w:eastAsia="Times New Roman" w:hAnsi="Times New Roman" w:cs="Times New Roman"/>
+          <w:sz w:val="24"/>
+          <w:szCs w:val="24"/>
+          <w:lang w:eastAsia="pt-BR"/>
+        </w:rPr>
+        <w:br/>
+        <w:t>requirements.txt</w:t>
+      </w:r>
+      <w:r>
+        <w:rPr>
+          <w:rFonts w:ascii="Times New Roman" w:eastAsia="Times New Roman" w:hAnsi="Times New Roman" w:cs="Times New Roman"/>
+          <w:sz w:val="24"/>
+          <w:szCs w:val="24"/>
+          <w:lang w:eastAsia="pt-BR"/>
+        </w:rPr>
+        <w:br/>
+        <w:t>.</w:t>
+      </w:r>
+      <w:proofErr w:type="spellStart"/>
+      <w:r>
+        <w:rPr>
+          <w:rFonts w:ascii="Times New Roman" w:eastAsia="Times New Roman" w:hAnsi="Times New Roman" w:cs="Times New Roman"/>
+          <w:sz w:val="24"/>
+          <w:szCs w:val="24"/>
+          <w:lang w:eastAsia="pt-BR"/>
+        </w:rPr>
+        <w:t>env</w:t>
+      </w:r>
+      <w:proofErr w:type="spellEnd"/>
+      <w:r>
+        <w:rPr>
+          <w:rFonts w:ascii="Times New Roman" w:eastAsia="Times New Roman" w:hAnsi="Times New Roman" w:cs="Times New Roman"/>
+          <w:sz w:val="24"/>
+          <w:szCs w:val="24"/>
+          <w:lang w:eastAsia="pt-BR"/>
+        </w:rPr>
+        <w:br/>
+        <w:t>.</w:t>
+      </w:r>
+      <w:proofErr w:type="spellStart"/>
+      <w:r>
+        <w:rPr>
+          <w:rFonts w:ascii="Times New Roman" w:eastAsia="Times New Roman" w:hAnsi="Times New Roman" w:cs="Times New Roman"/>
+          <w:sz w:val="24"/>
+          <w:szCs w:val="24"/>
+          <w:lang w:eastAsia="pt-BR"/>
+        </w:rPr>
+        <w:t>env.example</w:t>
+      </w:r>
+      <w:proofErr w:type="spellEnd"/>
+      <w:r>
+        <w:rPr>
+          <w:rFonts w:ascii="Times New Roman" w:eastAsia="Times New Roman" w:hAnsi="Times New Roman" w:cs="Times New Roman"/>
+          <w:sz w:val="24"/>
+          <w:szCs w:val="24"/>
+          <w:lang w:eastAsia="pt-BR"/>
+        </w:rPr>
+        <w:br/>
+      </w:r>
+      <w:proofErr w:type="spellStart"/>
+      <w:r>
+        <w:rPr>
+          <w:rFonts w:ascii="Times New Roman" w:eastAsia="Times New Roman" w:hAnsi="Times New Roman" w:cs="Times New Roman"/>
+          <w:sz w:val="24"/>
+          <w:szCs w:val="24"/>
+          <w:lang w:eastAsia="pt-BR"/>
+        </w:rPr>
+        <w:t>easypcm.db</w:t>
+      </w:r>
+      <w:proofErr w:type="spellEnd"/>
+      <w:r>
+        <w:rPr>
+          <w:rFonts w:ascii="Times New Roman" w:eastAsia="Times New Roman" w:hAnsi="Times New Roman" w:cs="Times New Roman"/>
+          <w:sz w:val="24"/>
+          <w:szCs w:val="24"/>
+          <w:lang w:eastAsia="pt-BR"/>
+        </w:rPr>
+        <w:br/>
+      </w:r>
+      <w:proofErr w:type="spellStart"/>
+      <w:r>
+        <w:rPr>
+          <w:rFonts w:ascii="Times New Roman" w:eastAsia="Times New Roman" w:hAnsi="Times New Roman" w:cs="Times New Roman"/>
+          <w:sz w:val="24"/>
+          <w:szCs w:val="24"/>
+          <w:lang w:eastAsia="pt-BR"/>
+        </w:rPr>
+        <w:t>easypcm</w:t>
+      </w:r>
+      <w:proofErr w:type="spellEnd"/>
+      <w:r>
+        <w:rPr>
+          <w:rFonts w:ascii="Times New Roman" w:eastAsia="Times New Roman" w:hAnsi="Times New Roman" w:cs="Times New Roman"/>
+          <w:sz w:val="24"/>
+          <w:szCs w:val="24"/>
+          <w:lang w:eastAsia="pt-BR"/>
+        </w:rPr>
+        <w:t>/</w:t>
+      </w:r>
+      <w:r>
+        <w:rPr>
+          <w:rFonts w:ascii="Times New Roman" w:eastAsia="Times New Roman" w:hAnsi="Times New Roman" w:cs="Times New Roman"/>
+          <w:sz w:val="24"/>
+          <w:szCs w:val="24"/>
+          <w:lang w:eastAsia="pt-BR"/>
+        </w:rPr>
+        <w:br/>
+      </w:r>
+      <w:r>
+        <w:rPr>
+          <w:rFonts w:ascii="Times New Roman" w:eastAsia="Times New Roman" w:hAnsi="Times New Roman" w:cs="Times New Roman"/>
+          <w:b/>
+          <w:bCs/>
+          <w:sz w:val="24"/>
+          <w:szCs w:val="24"/>
+          <w:lang w:eastAsia="pt-BR"/>
+        </w:rPr>
+        <w:t>init</w:t>
+      </w:r>
+      <w:r>
+        <w:rPr>
+          <w:rFonts w:ascii="Times New Roman" w:eastAsia="Times New Roman" w:hAnsi="Times New Roman" w:cs="Times New Roman"/>
+          <w:sz w:val="24"/>
+          <w:szCs w:val="24"/>
+          <w:lang w:eastAsia="pt-BR"/>
+        </w:rPr>
+        <w:t>.py</w:t>
+      </w:r>
+      <w:r>
+        <w:rPr>
+          <w:rFonts w:ascii="Times New Roman" w:eastAsia="Times New Roman" w:hAnsi="Times New Roman" w:cs="Times New Roman"/>
+          <w:sz w:val="24"/>
+          <w:szCs w:val="24"/>
+          <w:lang w:eastAsia="pt-BR"/>
+        </w:rPr>
+        <w:br/>
+        <w:t>config.py</w:t>
+      </w:r>
+      <w:r>
+        <w:rPr>
+          <w:rFonts w:ascii="Times New Roman" w:eastAsia="Times New Roman" w:hAnsi="Times New Roman" w:cs="Times New Roman"/>
+          <w:sz w:val="24"/>
+          <w:szCs w:val="24"/>
+          <w:lang w:eastAsia="pt-BR"/>
+        </w:rPr>
+        <w:br/>
+        <w:t>telegram.py</w:t>
+      </w:r>
+      <w:r>
+        <w:rPr>
+          <w:rFonts w:ascii="Times New Roman" w:eastAsia="Times New Roman" w:hAnsi="Times New Roman" w:cs="Times New Roman"/>
+          <w:sz w:val="24"/>
+          <w:szCs w:val="24"/>
+          <w:lang w:eastAsia="pt-BR"/>
+        </w:rPr>
+        <w:br/>
+        <w:t>ai.py</w:t>
+      </w:r>
+      <w:r>
+        <w:rPr>
+          <w:rFonts w:ascii="Times New Roman" w:eastAsia="Times New Roman" w:hAnsi="Times New Roman" w:cs="Times New Roman"/>
+          <w:sz w:val="24"/>
+          <w:szCs w:val="24"/>
+          <w:lang w:eastAsia="pt-BR"/>
+        </w:rPr>
+        <w:br/>
+        <w:t>schemas.py</w:t>
+      </w:r>
+      <w:r>
+        <w:rPr>
+          <w:rFonts w:ascii="Times New Roman" w:eastAsia="Times New Roman" w:hAnsi="Times New Roman" w:cs="Times New Roman"/>
+          <w:sz w:val="24"/>
+          <w:szCs w:val="24"/>
+          <w:lang w:eastAsia="pt-BR"/>
+        </w:rPr>
+        <w:br/>
+        <w:t>formatters.py</w:t>
+      </w:r>
+      <w:r>
+        <w:rPr>
+          <w:rFonts w:ascii="Times New Roman" w:eastAsia="Times New Roman" w:hAnsi="Times New Roman" w:cs="Times New Roman"/>
+          <w:sz w:val="24"/>
+          <w:szCs w:val="24"/>
+          <w:lang w:eastAsia="pt-BR"/>
+        </w:rPr>
+        <w:br/>
+        <w:t>db.py</w:t>
+      </w:r>
+      <w:r>
+        <w:rPr>
+          <w:rFonts w:ascii="Times New Roman" w:eastAsia="Times New Roman" w:hAnsi="Times New Roman" w:cs="Times New Roman"/>
+          <w:sz w:val="24"/>
+          <w:szCs w:val="24"/>
+          <w:lang w:eastAsia="pt-BR"/>
+        </w:rPr>
+        <w:br/>
+        <w:t>models.py</w:t>
+      </w:r>
+      <w:r>
+        <w:rPr>
+          <w:rFonts w:ascii="Times New Roman" w:eastAsia="Times New Roman" w:hAnsi="Times New Roman" w:cs="Times New Roman"/>
+          <w:sz w:val="24"/>
+          <w:szCs w:val="24"/>
+          <w:lang w:eastAsia="pt-BR"/>
+        </w:rPr>
+        <w:br/>
+        <w:t>repository.py</w:t>
+      </w:r>
+    </w:p>
+    <w:p>
+      <w:pPr>
+        <w:spacing w:before="100" w:beforeAutospacing="1" w:after="100" w:afterAutospacing="1" w:line="240" w:lineRule="auto"/>
+        <w:rPr>
+          <w:rFonts w:ascii="Times New Roman" w:eastAsia="Times New Roman" w:hAnsi="Times New Roman" w:cs="Times New Roman"/>
+          <w:sz w:val="24"/>
+          <w:szCs w:val="24"/>
+          <w:lang w:eastAsia="pt-BR"/>
+        </w:rPr>
+      </w:pPr>
+      <w:r>
+        <w:rPr>
+          <w:rFonts w:ascii="Times New Roman" w:eastAsia="Times New Roman" w:hAnsi="Times New Roman" w:cs="Times New Roman"/>
+          <w:sz w:val="24"/>
+          <w:szCs w:val="24"/>
+          <w:lang w:eastAsia="pt-BR"/>
+        </w:rPr>
+        <w:t>Divisão lógica:</w:t>
+      </w:r>
+    </w:p>
+    <w:p>
+      <w:pPr>
+        <w:spacing w:before="100" w:beforeAutospacing="1" w:after="100" w:afterAutospacing="1" w:line="240" w:lineRule="auto"/>
+        <w:rPr>
+          <w:rFonts w:ascii="Times New Roman" w:eastAsia="Times New Roman" w:hAnsi="Times New Roman" w:cs="Times New Roman"/>
+          <w:sz w:val="24"/>
+          <w:szCs w:val="24"/>
+          <w:lang w:eastAsia="pt-BR"/>
+        </w:rPr>
+      </w:pPr>
+      <w:proofErr w:type="gramStart"/>
+      <w:r>
+        <w:rPr>
+          <w:rFonts w:ascii="Times New Roman" w:eastAsia="Times New Roman" w:hAnsi="Times New Roman" w:cs="Times New Roman"/>
+          <w:sz w:val="24"/>
+          <w:szCs w:val="24"/>
+          <w:lang w:eastAsia="pt-BR"/>
+        </w:rPr>
+        <w:t>o</w:t>
+      </w:r>
+      <w:proofErr w:type="gramEnd"/>
+      <w:r>
+        <w:rPr>
+          <w:rFonts w:ascii="Times New Roman" w:eastAsia="Times New Roman" w:hAnsi="Times New Roman" w:cs="Times New Roman"/>
+          <w:sz w:val="24"/>
+          <w:szCs w:val="24"/>
+          <w:lang w:eastAsia="pt-BR"/>
+        </w:rPr>
+        <w:t xml:space="preserve"> app.py → Orquestra tudo</w:t>
+      </w:r>
+      <w:r>
+        <w:rPr>
+          <w:rFonts w:ascii="Times New Roman" w:eastAsia="Times New Roman" w:hAnsi="Times New Roman" w:cs="Times New Roman"/>
+          <w:sz w:val="24"/>
+          <w:szCs w:val="24"/>
+          <w:lang w:eastAsia="pt-BR"/>
+        </w:rPr>
+        <w:br/>
+        <w:t>o ai.py → Inteligência</w:t>
+      </w:r>
+      <w:r>
+        <w:rPr>
+          <w:rFonts w:ascii="Times New Roman" w:eastAsia="Times New Roman" w:hAnsi="Times New Roman" w:cs="Times New Roman"/>
+          <w:sz w:val="24"/>
+          <w:szCs w:val="24"/>
+          <w:lang w:eastAsia="pt-BR"/>
+        </w:rPr>
+        <w:br/>
+      </w:r>
+      <w:r>
+        <w:rPr>
+          <w:rFonts w:ascii="Times New Roman" w:eastAsia="Times New Roman" w:hAnsi="Times New Roman" w:cs="Times New Roman"/>
+          <w:sz w:val="24"/>
+          <w:szCs w:val="24"/>
+          <w:lang w:eastAsia="pt-BR"/>
+        </w:rPr>
+        <w:lastRenderedPageBreak/>
+        <w:t>o schemas.py → Validação</w:t>
+      </w:r>
+      <w:r>
+        <w:rPr>
+          <w:rFonts w:ascii="Times New Roman" w:eastAsia="Times New Roman" w:hAnsi="Times New Roman" w:cs="Times New Roman"/>
+          <w:sz w:val="24"/>
+          <w:szCs w:val="24"/>
+          <w:lang w:eastAsia="pt-BR"/>
+        </w:rPr>
+        <w:br/>
+        <w:t>o formatters.py → Apresentação</w:t>
+      </w:r>
+      <w:r>
+        <w:rPr>
+          <w:rFonts w:ascii="Times New Roman" w:eastAsia="Times New Roman" w:hAnsi="Times New Roman" w:cs="Times New Roman"/>
+          <w:sz w:val="24"/>
+          <w:szCs w:val="24"/>
+          <w:lang w:eastAsia="pt-BR"/>
+        </w:rPr>
+        <w:br/>
+        <w:t>o db.py → Conexão banco</w:t>
+      </w:r>
+      <w:r>
+        <w:rPr>
+          <w:rFonts w:ascii="Times New Roman" w:eastAsia="Times New Roman" w:hAnsi="Times New Roman" w:cs="Times New Roman"/>
+          <w:sz w:val="24"/>
+          <w:szCs w:val="24"/>
+          <w:lang w:eastAsia="pt-BR"/>
+        </w:rPr>
+        <w:br/>
+        <w:t>o models.py → Estrutura tabelas</w:t>
+      </w:r>
+      <w:r>
+        <w:rPr>
+          <w:rFonts w:ascii="Times New Roman" w:eastAsia="Times New Roman" w:hAnsi="Times New Roman" w:cs="Times New Roman"/>
+          <w:sz w:val="24"/>
+          <w:szCs w:val="24"/>
+          <w:lang w:eastAsia="pt-BR"/>
+        </w:rPr>
+        <w:br/>
+        <w:t>o repository.py → Persistência</w:t>
+      </w:r>
+    </w:p>
+    <w:p>
+      <w:pPr>
+        <w:spacing w:after="0" w:line="240" w:lineRule="auto"/>
+        <w:rPr>
+          <w:rFonts w:ascii="Times New Roman" w:eastAsia="Times New Roman" w:hAnsi="Times New Roman" w:cs="Times New Roman"/>
+          <w:sz w:val="24"/>
+          <w:szCs w:val="24"/>
+          <w:lang w:eastAsia="pt-BR"/>
+        </w:rPr>
+      </w:pPr>
+      <w:r>
+        <w:rPr>
+          <w:rFonts w:ascii="Times New Roman" w:eastAsia="Times New Roman" w:hAnsi="Times New Roman" w:cs="Times New Roman"/>
+          <w:sz w:val="24"/>
+          <w:szCs w:val="24"/>
+          <w:lang w:eastAsia="pt-BR"/>
+        </w:rPr>
+        <w:pict>
+          <v:rect id="_x0000_i1030" style="width:0;height:1.5pt" o:hralign="center" o:hrstd="t" o:hr="t" fillcolor="#a0a0a0" stroked="f"/>
+        </w:pict>
+      </w:r>
+    </w:p>
+    <w:p>
+      <w:pPr>
+        <w:spacing w:before="100" w:beforeAutospacing="1" w:after="100" w:afterAutospacing="1" w:line="240" w:lineRule="auto"/>
+        <w:rPr>
+          <w:rFonts w:ascii="Times New Roman" w:eastAsia="Times New Roman" w:hAnsi="Times New Roman" w:cs="Times New Roman"/>
+          <w:sz w:val="24"/>
+          <w:szCs w:val="24"/>
+          <w:lang w:eastAsia="pt-BR"/>
+        </w:rPr>
+      </w:pPr>
+      <w:r>
+        <w:rPr>
+          <w:rFonts w:ascii="Times New Roman" w:eastAsia="Times New Roman" w:hAnsi="Times New Roman" w:cs="Times New Roman"/>
+          <w:sz w:val="24"/>
+          <w:szCs w:val="24"/>
+          <w:lang w:eastAsia="pt-BR"/>
+        </w:rPr>
+        <w:t xml:space="preserve">ETAPA 16 - Versionamento com </w:t>
+      </w:r>
+      <w:proofErr w:type="spellStart"/>
+      <w:r>
+        <w:rPr>
+          <w:rFonts w:ascii="Times New Roman" w:eastAsia="Times New Roman" w:hAnsi="Times New Roman" w:cs="Times New Roman"/>
+          <w:sz w:val="24"/>
+          <w:szCs w:val="24"/>
+          <w:lang w:eastAsia="pt-BR"/>
+        </w:rPr>
+        <w:t>Git</w:t>
+      </w:r>
+      <w:proofErr w:type="spellEnd"/>
+    </w:p>
+    <w:p>
+      <w:pPr>
+        <w:numPr>
+          <w:ilvl w:val="0"/>
+          <w:numId w:val="15"/>
+        </w:numPr>
+        <w:spacing w:before="100" w:beforeAutospacing="1" w:after="100" w:afterAutospacing="1" w:line="240" w:lineRule="auto"/>
+        <w:rPr>
+          <w:rFonts w:ascii="Times New Roman" w:eastAsia="Times New Roman" w:hAnsi="Times New Roman" w:cs="Times New Roman"/>
+          <w:sz w:val="24"/>
+          <w:szCs w:val="24"/>
+          <w:lang w:eastAsia="pt-BR"/>
+        </w:rPr>
+      </w:pPr>
+      <w:r>
+        <w:rPr>
+          <w:rFonts w:ascii="Times New Roman" w:eastAsia="Times New Roman" w:hAnsi="Times New Roman" w:cs="Times New Roman"/>
+          <w:sz w:val="24"/>
+          <w:szCs w:val="24"/>
+          <w:lang w:eastAsia="pt-BR"/>
+        </w:rPr>
+        <w:t xml:space="preserve">Instalar </w:t>
+      </w:r>
+      <w:proofErr w:type="spellStart"/>
+      <w:r>
+        <w:rPr>
+          <w:rFonts w:ascii="Times New Roman" w:eastAsia="Times New Roman" w:hAnsi="Times New Roman" w:cs="Times New Roman"/>
+          <w:sz w:val="24"/>
+          <w:szCs w:val="24"/>
+          <w:lang w:eastAsia="pt-BR"/>
+        </w:rPr>
+        <w:t>Git</w:t>
+      </w:r>
+      <w:proofErr w:type="spellEnd"/>
+      <w:r>
+        <w:rPr>
+          <w:rFonts w:ascii="Times New Roman" w:eastAsia="Times New Roman" w:hAnsi="Times New Roman" w:cs="Times New Roman"/>
+          <w:sz w:val="24"/>
+          <w:szCs w:val="24"/>
+          <w:lang w:eastAsia="pt-BR"/>
+        </w:rPr>
+        <w:t>.</w:t>
+      </w:r>
+    </w:p>
+    <w:p>
+      <w:pPr>
+        <w:numPr>
+          <w:ilvl w:val="0"/>
+          <w:numId w:val="15"/>
+        </w:numPr>
+        <w:spacing w:before="100" w:beforeAutospacing="1" w:after="100" w:afterAutospacing="1" w:line="240" w:lineRule="auto"/>
+        <w:rPr>
+          <w:rFonts w:ascii="Times New Roman" w:eastAsia="Times New Roman" w:hAnsi="Times New Roman" w:cs="Times New Roman"/>
+          <w:sz w:val="24"/>
+          <w:szCs w:val="24"/>
+          <w:lang w:eastAsia="pt-BR"/>
+        </w:rPr>
+      </w:pPr>
+      <w:r>
+        <w:rPr>
+          <w:rFonts w:ascii="Times New Roman" w:eastAsia="Times New Roman" w:hAnsi="Times New Roman" w:cs="Times New Roman"/>
+          <w:sz w:val="24"/>
+          <w:szCs w:val="24"/>
+          <w:lang w:eastAsia="pt-BR"/>
+        </w:rPr>
+        <w:t>Inicializar repositório:</w:t>
+      </w:r>
+      <w:r>
+        <w:rPr>
+          <w:rFonts w:ascii="Times New Roman" w:eastAsia="Times New Roman" w:hAnsi="Times New Roman" w:cs="Times New Roman"/>
+          <w:sz w:val="24"/>
+          <w:szCs w:val="24"/>
+          <w:lang w:eastAsia="pt-BR"/>
+        </w:rPr>
+        <w:br/>
+        <w:t xml:space="preserve">o </w:t>
+      </w:r>
+      <w:proofErr w:type="spellStart"/>
+      <w:r>
+        <w:rPr>
+          <w:rFonts w:ascii="Times New Roman" w:eastAsia="Times New Roman" w:hAnsi="Times New Roman" w:cs="Times New Roman"/>
+          <w:sz w:val="24"/>
+          <w:szCs w:val="24"/>
+          <w:lang w:eastAsia="pt-BR"/>
+        </w:rPr>
+        <w:t>git</w:t>
+      </w:r>
+      <w:proofErr w:type="spellEnd"/>
+      <w:r>
+        <w:rPr>
+          <w:rFonts w:ascii="Times New Roman" w:eastAsia="Times New Roman" w:hAnsi="Times New Roman" w:cs="Times New Roman"/>
+          <w:sz w:val="24"/>
+          <w:szCs w:val="24"/>
+          <w:lang w:eastAsia="pt-BR"/>
+        </w:rPr>
+        <w:t xml:space="preserve"> </w:t>
+      </w:r>
+      <w:proofErr w:type="spellStart"/>
+      <w:r>
+        <w:rPr>
+          <w:rFonts w:ascii="Times New Roman" w:eastAsia="Times New Roman" w:hAnsi="Times New Roman" w:cs="Times New Roman"/>
+          <w:sz w:val="24"/>
+          <w:szCs w:val="24"/>
+          <w:lang w:eastAsia="pt-BR"/>
+        </w:rPr>
+        <w:t>init</w:t>
+      </w:r>
+      <w:proofErr w:type="spellEnd"/>
+    </w:p>
+    <w:p>
+      <w:pPr>
+        <w:numPr>
+          <w:ilvl w:val="0"/>
+          <w:numId w:val="15"/>
+        </w:numPr>
+        <w:spacing w:before="100" w:beforeAutospacing="1" w:after="100" w:afterAutospacing="1" w:line="240" w:lineRule="auto"/>
+        <w:rPr>
+          <w:rFonts w:ascii="Times New Roman" w:eastAsia="Times New Roman" w:hAnsi="Times New Roman" w:cs="Times New Roman"/>
+          <w:sz w:val="24"/>
+          <w:szCs w:val="24"/>
+          <w:lang w:eastAsia="pt-BR"/>
+        </w:rPr>
+      </w:pPr>
+      <w:r>
+        <w:rPr>
+          <w:rFonts w:ascii="Times New Roman" w:eastAsia="Times New Roman" w:hAnsi="Times New Roman" w:cs="Times New Roman"/>
+          <w:sz w:val="24"/>
+          <w:szCs w:val="24"/>
+          <w:lang w:eastAsia="pt-BR"/>
+        </w:rPr>
+        <w:t xml:space="preserve">Criar </w:t>
+      </w:r>
+      <w:proofErr w:type="gramStart"/>
+      <w:r>
+        <w:rPr>
+          <w:rFonts w:ascii="Times New Roman" w:eastAsia="Times New Roman" w:hAnsi="Times New Roman" w:cs="Times New Roman"/>
+          <w:sz w:val="24"/>
+          <w:szCs w:val="24"/>
+          <w:lang w:eastAsia="pt-BR"/>
+        </w:rPr>
+        <w:t>arquivo .</w:t>
+      </w:r>
+      <w:proofErr w:type="spellStart"/>
+      <w:r>
+        <w:rPr>
+          <w:rFonts w:ascii="Times New Roman" w:eastAsia="Times New Roman" w:hAnsi="Times New Roman" w:cs="Times New Roman"/>
+          <w:sz w:val="24"/>
+          <w:szCs w:val="24"/>
+          <w:lang w:eastAsia="pt-BR"/>
+        </w:rPr>
+        <w:t>gitignore</w:t>
+      </w:r>
+      <w:proofErr w:type="spellEnd"/>
+      <w:proofErr w:type="gramEnd"/>
+      <w:r>
+        <w:rPr>
+          <w:rFonts w:ascii="Times New Roman" w:eastAsia="Times New Roman" w:hAnsi="Times New Roman" w:cs="Times New Roman"/>
+          <w:sz w:val="24"/>
+          <w:szCs w:val="24"/>
+          <w:lang w:eastAsia="pt-BR"/>
+        </w:rPr>
+        <w:t>:</w:t>
+      </w:r>
+      <w:r>
+        <w:rPr>
+          <w:rFonts w:ascii="Times New Roman" w:eastAsia="Times New Roman" w:hAnsi="Times New Roman" w:cs="Times New Roman"/>
+          <w:sz w:val="24"/>
+          <w:szCs w:val="24"/>
+          <w:lang w:eastAsia="pt-BR"/>
+        </w:rPr>
+        <w:br/>
+        <w:t>o .</w:t>
+      </w:r>
+      <w:proofErr w:type="spellStart"/>
+      <w:r>
+        <w:rPr>
+          <w:rFonts w:ascii="Times New Roman" w:eastAsia="Times New Roman" w:hAnsi="Times New Roman" w:cs="Times New Roman"/>
+          <w:sz w:val="24"/>
+          <w:szCs w:val="24"/>
+          <w:lang w:eastAsia="pt-BR"/>
+        </w:rPr>
+        <w:t>env</w:t>
+      </w:r>
+      <w:proofErr w:type="spellEnd"/>
+      <w:r>
+        <w:rPr>
+          <w:rFonts w:ascii="Times New Roman" w:eastAsia="Times New Roman" w:hAnsi="Times New Roman" w:cs="Times New Roman"/>
+          <w:sz w:val="24"/>
+          <w:szCs w:val="24"/>
+          <w:lang w:eastAsia="pt-BR"/>
+        </w:rPr>
+        <w:br/>
+        <w:t>o .</w:t>
+      </w:r>
+      <w:proofErr w:type="spellStart"/>
+      <w:r>
+        <w:rPr>
+          <w:rFonts w:ascii="Times New Roman" w:eastAsia="Times New Roman" w:hAnsi="Times New Roman" w:cs="Times New Roman"/>
+          <w:sz w:val="24"/>
+          <w:szCs w:val="24"/>
+          <w:lang w:eastAsia="pt-BR"/>
+        </w:rPr>
+        <w:t>venv</w:t>
+      </w:r>
+      <w:proofErr w:type="spellEnd"/>
+      <w:r>
+        <w:rPr>
+          <w:rFonts w:ascii="Times New Roman" w:eastAsia="Times New Roman" w:hAnsi="Times New Roman" w:cs="Times New Roman"/>
+          <w:sz w:val="24"/>
+          <w:szCs w:val="24"/>
+          <w:lang w:eastAsia="pt-BR"/>
+        </w:rPr>
+        <w:t>/</w:t>
+      </w:r>
+      <w:r>
+        <w:rPr>
+          <w:rFonts w:ascii="Times New Roman" w:eastAsia="Times New Roman" w:hAnsi="Times New Roman" w:cs="Times New Roman"/>
+          <w:sz w:val="24"/>
+          <w:szCs w:val="24"/>
+          <w:lang w:eastAsia="pt-BR"/>
+        </w:rPr>
+        <w:br/>
+        <w:t>o *.</w:t>
+      </w:r>
+      <w:proofErr w:type="spellStart"/>
+      <w:r>
+        <w:rPr>
+          <w:rFonts w:ascii="Times New Roman" w:eastAsia="Times New Roman" w:hAnsi="Times New Roman" w:cs="Times New Roman"/>
+          <w:sz w:val="24"/>
+          <w:szCs w:val="24"/>
+          <w:lang w:eastAsia="pt-BR"/>
+        </w:rPr>
+        <w:t>db</w:t>
+      </w:r>
+      <w:proofErr w:type="spellEnd"/>
+      <w:r>
+        <w:rPr>
+          <w:rFonts w:ascii="Times New Roman" w:eastAsia="Times New Roman" w:hAnsi="Times New Roman" w:cs="Times New Roman"/>
+          <w:sz w:val="24"/>
+          <w:szCs w:val="24"/>
+          <w:lang w:eastAsia="pt-BR"/>
+        </w:rPr>
+        <w:br/>
+        <w:t xml:space="preserve">o </w:t>
+      </w:r>
+      <w:proofErr w:type="spellStart"/>
+      <w:r>
+        <w:rPr>
+          <w:rFonts w:ascii="Times New Roman" w:eastAsia="Times New Roman" w:hAnsi="Times New Roman" w:cs="Times New Roman"/>
+          <w:b/>
+          <w:bCs/>
+          <w:sz w:val="24"/>
+          <w:szCs w:val="24"/>
+          <w:lang w:eastAsia="pt-BR"/>
+        </w:rPr>
+        <w:t>pycache</w:t>
+      </w:r>
+      <w:proofErr w:type="spellEnd"/>
+      <w:r>
+        <w:rPr>
+          <w:rFonts w:ascii="Times New Roman" w:eastAsia="Times New Roman" w:hAnsi="Times New Roman" w:cs="Times New Roman"/>
+          <w:sz w:val="24"/>
+          <w:szCs w:val="24"/>
+          <w:lang w:eastAsia="pt-BR"/>
+        </w:rPr>
+        <w:t>/</w:t>
+      </w:r>
+    </w:p>
+    <w:p>
+      <w:pPr>
+        <w:numPr>
+          <w:ilvl w:val="0"/>
+          <w:numId w:val="15"/>
+        </w:numPr>
+        <w:spacing w:before="100" w:beforeAutospacing="1" w:after="100" w:afterAutospacing="1" w:line="240" w:lineRule="auto"/>
+        <w:rPr>
+          <w:rFonts w:ascii="Times New Roman" w:eastAsia="Times New Roman" w:hAnsi="Times New Roman" w:cs="Times New Roman"/>
+          <w:sz w:val="24"/>
+          <w:szCs w:val="24"/>
+          <w:lang w:eastAsia="pt-BR"/>
+        </w:rPr>
+      </w:pPr>
+      <w:r>
+        <w:rPr>
+          <w:rFonts w:ascii="Times New Roman" w:eastAsia="Times New Roman" w:hAnsi="Times New Roman" w:cs="Times New Roman"/>
+          <w:sz w:val="24"/>
+          <w:szCs w:val="24"/>
+          <w:lang w:eastAsia="pt-BR"/>
+        </w:rPr>
+        <w:t xml:space="preserve">Criar primeiro </w:t>
+      </w:r>
+      <w:proofErr w:type="spellStart"/>
+      <w:r>
+        <w:rPr>
+          <w:rFonts w:ascii="Times New Roman" w:eastAsia="Times New Roman" w:hAnsi="Times New Roman" w:cs="Times New Roman"/>
+          <w:sz w:val="24"/>
+          <w:szCs w:val="24"/>
+          <w:lang w:eastAsia="pt-BR"/>
+        </w:rPr>
+        <w:t>commit</w:t>
+      </w:r>
+      <w:proofErr w:type="spellEnd"/>
+      <w:r>
+        <w:rPr>
+          <w:rFonts w:ascii="Times New Roman" w:eastAsia="Times New Roman" w:hAnsi="Times New Roman" w:cs="Times New Roman"/>
+          <w:sz w:val="24"/>
+          <w:szCs w:val="24"/>
+          <w:lang w:eastAsia="pt-BR"/>
+        </w:rPr>
+        <w:t>:</w:t>
+      </w:r>
+      <w:r>
+        <w:rPr>
+          <w:rFonts w:ascii="Times New Roman" w:eastAsia="Times New Roman" w:hAnsi="Times New Roman" w:cs="Times New Roman"/>
+          <w:sz w:val="24"/>
+          <w:szCs w:val="24"/>
+          <w:lang w:eastAsia="pt-BR"/>
+        </w:rPr>
+        <w:br/>
+        <w:t xml:space="preserve">o </w:t>
+      </w:r>
+      <w:proofErr w:type="spellStart"/>
+      <w:r>
+        <w:rPr>
+          <w:rFonts w:ascii="Times New Roman" w:eastAsia="Times New Roman" w:hAnsi="Times New Roman" w:cs="Times New Roman"/>
+          <w:sz w:val="24"/>
+          <w:szCs w:val="24"/>
+          <w:lang w:eastAsia="pt-BR"/>
+        </w:rPr>
+        <w:t>git</w:t>
+      </w:r>
+      <w:proofErr w:type="spellEnd"/>
+      <w:r>
+        <w:rPr>
+          <w:rFonts w:ascii="Times New Roman" w:eastAsia="Times New Roman" w:hAnsi="Times New Roman" w:cs="Times New Roman"/>
+          <w:sz w:val="24"/>
+          <w:szCs w:val="24"/>
+          <w:lang w:eastAsia="pt-BR"/>
+        </w:rPr>
+        <w:t xml:space="preserve"> </w:t>
+      </w:r>
+      <w:proofErr w:type="spellStart"/>
+      <w:proofErr w:type="gramStart"/>
+      <w:r>
+        <w:rPr>
+          <w:rFonts w:ascii="Times New Roman" w:eastAsia="Times New Roman" w:hAnsi="Times New Roman" w:cs="Times New Roman"/>
+          <w:sz w:val="24"/>
+          <w:szCs w:val="24"/>
+          <w:lang w:eastAsia="pt-BR"/>
+        </w:rPr>
+        <w:t>add</w:t>
+      </w:r>
+      <w:proofErr w:type="spellEnd"/>
+      <w:r>
+        <w:rPr>
+          <w:rFonts w:ascii="Times New Roman" w:eastAsia="Times New Roman" w:hAnsi="Times New Roman" w:cs="Times New Roman"/>
+          <w:sz w:val="24"/>
+          <w:szCs w:val="24"/>
+          <w:lang w:eastAsia="pt-BR"/>
+        </w:rPr>
+        <w:t xml:space="preserve"> .</w:t>
+      </w:r>
+      <w:r>
+        <w:rPr>
+          <w:rFonts w:ascii="Times New Roman" w:eastAsia="Times New Roman" w:hAnsi="Times New Roman" w:cs="Times New Roman"/>
+          <w:sz w:val="24"/>
+          <w:szCs w:val="24"/>
+          <w:lang w:eastAsia="pt-BR"/>
+        </w:rPr>
+        <w:br/>
+        <w:t>o</w:t>
+      </w:r>
+      <w:proofErr w:type="gramEnd"/>
+      <w:r>
+        <w:rPr>
+          <w:rFonts w:ascii="Times New Roman" w:eastAsia="Times New Roman" w:hAnsi="Times New Roman" w:cs="Times New Roman"/>
+          <w:sz w:val="24"/>
+          <w:szCs w:val="24"/>
+          <w:lang w:eastAsia="pt-BR"/>
+        </w:rPr>
+        <w:t xml:space="preserve"> </w:t>
+      </w:r>
+      <w:proofErr w:type="spellStart"/>
+      <w:r>
+        <w:rPr>
+          <w:rFonts w:ascii="Times New Roman" w:eastAsia="Times New Roman" w:hAnsi="Times New Roman" w:cs="Times New Roman"/>
+          <w:sz w:val="24"/>
+          <w:szCs w:val="24"/>
+          <w:lang w:eastAsia="pt-BR"/>
+        </w:rPr>
+        <w:t>git</w:t>
+      </w:r>
+      <w:proofErr w:type="spellEnd"/>
+      <w:r>
+        <w:rPr>
+          <w:rFonts w:ascii="Times New Roman" w:eastAsia="Times New Roman" w:hAnsi="Times New Roman" w:cs="Times New Roman"/>
+          <w:sz w:val="24"/>
+          <w:szCs w:val="24"/>
+          <w:lang w:eastAsia="pt-BR"/>
+        </w:rPr>
+        <w:t xml:space="preserve"> </w:t>
+      </w:r>
+      <w:proofErr w:type="spellStart"/>
+      <w:r>
+        <w:rPr>
+          <w:rFonts w:ascii="Times New Roman" w:eastAsia="Times New Roman" w:hAnsi="Times New Roman" w:cs="Times New Roman"/>
+          <w:sz w:val="24"/>
+          <w:szCs w:val="24"/>
+          <w:lang w:eastAsia="pt-BR"/>
+        </w:rPr>
+        <w:t>commit</w:t>
+      </w:r>
+      <w:proofErr w:type="spellEnd"/>
+      <w:r>
+        <w:rPr>
+          <w:rFonts w:ascii="Times New Roman" w:eastAsia="Times New Roman" w:hAnsi="Times New Roman" w:cs="Times New Roman"/>
+          <w:sz w:val="24"/>
+          <w:szCs w:val="24"/>
+          <w:lang w:eastAsia="pt-BR"/>
+        </w:rPr>
+        <w:t xml:space="preserve"> -m "</w:t>
+      </w:r>
+      <w:proofErr w:type="spellStart"/>
+      <w:r>
+        <w:rPr>
+          <w:rFonts w:ascii="Times New Roman" w:eastAsia="Times New Roman" w:hAnsi="Times New Roman" w:cs="Times New Roman"/>
+          <w:sz w:val="24"/>
+          <w:szCs w:val="24"/>
+          <w:lang w:eastAsia="pt-BR"/>
+        </w:rPr>
+        <w:t>feat</w:t>
+      </w:r>
+      <w:proofErr w:type="spellEnd"/>
+      <w:r>
+        <w:rPr>
+          <w:rFonts w:ascii="Times New Roman" w:eastAsia="Times New Roman" w:hAnsi="Times New Roman" w:cs="Times New Roman"/>
+          <w:sz w:val="24"/>
+          <w:szCs w:val="24"/>
+          <w:lang w:eastAsia="pt-BR"/>
+        </w:rPr>
+        <w:t xml:space="preserve">: estrutura inicial </w:t>
+      </w:r>
+      <w:proofErr w:type="spellStart"/>
+      <w:r>
+        <w:rPr>
+          <w:rFonts w:ascii="Times New Roman" w:eastAsia="Times New Roman" w:hAnsi="Times New Roman" w:cs="Times New Roman"/>
+          <w:sz w:val="24"/>
+          <w:szCs w:val="24"/>
+          <w:lang w:eastAsia="pt-BR"/>
+        </w:rPr>
+        <w:t>EasyPCM</w:t>
+      </w:r>
+      <w:proofErr w:type="spellEnd"/>
+      <w:r>
+        <w:rPr>
+          <w:rFonts w:ascii="Times New Roman" w:eastAsia="Times New Roman" w:hAnsi="Times New Roman" w:cs="Times New Roman"/>
+          <w:sz w:val="24"/>
+          <w:szCs w:val="24"/>
+          <w:lang w:eastAsia="pt-BR"/>
+        </w:rPr>
+        <w:t>"</w:t>
+      </w:r>
+    </w:p>
+    <w:p>
+      <w:pPr>
+        <w:numPr>
+          <w:ilvl w:val="0"/>
+          <w:numId w:val="15"/>
+        </w:numPr>
+        <w:spacing w:before="100" w:beforeAutospacing="1" w:after="100" w:afterAutospacing="1" w:line="240" w:lineRule="auto"/>
+        <w:rPr>
+          <w:rFonts w:ascii="Times New Roman" w:eastAsia="Times New Roman" w:hAnsi="Times New Roman" w:cs="Times New Roman"/>
+          <w:sz w:val="24"/>
+          <w:szCs w:val="24"/>
+          <w:lang w:eastAsia="pt-BR"/>
+        </w:rPr>
+      </w:pPr>
+      <w:r>
+        <w:rPr>
+          <w:rFonts w:ascii="Times New Roman" w:eastAsia="Times New Roman" w:hAnsi="Times New Roman" w:cs="Times New Roman"/>
+          <w:sz w:val="24"/>
+          <w:szCs w:val="24"/>
+          <w:lang w:eastAsia="pt-BR"/>
+        </w:rPr>
+        <w:t>Criar repositório remoto (</w:t>
+      </w:r>
+      <w:proofErr w:type="spellStart"/>
+      <w:r>
+        <w:rPr>
+          <w:rFonts w:ascii="Times New Roman" w:eastAsia="Times New Roman" w:hAnsi="Times New Roman" w:cs="Times New Roman"/>
+          <w:sz w:val="24"/>
+          <w:szCs w:val="24"/>
+          <w:lang w:eastAsia="pt-BR"/>
+        </w:rPr>
+        <w:t>GitHub</w:t>
+      </w:r>
+      <w:proofErr w:type="spellEnd"/>
+      <w:r>
+        <w:rPr>
+          <w:rFonts w:ascii="Times New Roman" w:eastAsia="Times New Roman" w:hAnsi="Times New Roman" w:cs="Times New Roman"/>
+          <w:sz w:val="24"/>
+          <w:szCs w:val="24"/>
+          <w:lang w:eastAsia="pt-BR"/>
+        </w:rPr>
+        <w:t>).</w:t>
+      </w:r>
+    </w:p>
+    <w:p>
+      <w:pPr>
+        <w:numPr>
+          <w:ilvl w:val="0"/>
+          <w:numId w:val="15"/>
+        </w:numPr>
+        <w:spacing w:before="100" w:beforeAutospacing="1" w:after="100" w:afterAutospacing="1" w:line="240" w:lineRule="auto"/>
+        <w:rPr>
+          <w:rFonts w:ascii="Times New Roman" w:eastAsia="Times New Roman" w:hAnsi="Times New Roman" w:cs="Times New Roman"/>
+          <w:sz w:val="24"/>
+          <w:szCs w:val="24"/>
+          <w:lang w:eastAsia="pt-BR"/>
+        </w:rPr>
+      </w:pPr>
+      <w:r>
+        <w:rPr>
+          <w:rFonts w:ascii="Times New Roman" w:eastAsia="Times New Roman" w:hAnsi="Times New Roman" w:cs="Times New Roman"/>
+          <w:sz w:val="24"/>
+          <w:szCs w:val="24"/>
+          <w:lang w:eastAsia="pt-BR"/>
+        </w:rPr>
+        <w:t>Conectar remoto:</w:t>
+      </w:r>
+      <w:r>
+        <w:rPr>
+          <w:rFonts w:ascii="Times New Roman" w:eastAsia="Times New Roman" w:hAnsi="Times New Roman" w:cs="Times New Roman"/>
+          <w:sz w:val="24"/>
+          <w:szCs w:val="24"/>
+          <w:lang w:eastAsia="pt-BR"/>
+        </w:rPr>
+        <w:br/>
+        <w:t xml:space="preserve">o </w:t>
+      </w:r>
+      <w:proofErr w:type="spellStart"/>
+      <w:r>
+        <w:rPr>
+          <w:rFonts w:ascii="Times New Roman" w:eastAsia="Times New Roman" w:hAnsi="Times New Roman" w:cs="Times New Roman"/>
+          <w:sz w:val="24"/>
+          <w:szCs w:val="24"/>
+          <w:lang w:eastAsia="pt-BR"/>
+        </w:rPr>
+        <w:t>git</w:t>
+      </w:r>
+      <w:proofErr w:type="spellEnd"/>
+      <w:r>
+        <w:rPr>
+          <w:rFonts w:ascii="Times New Roman" w:eastAsia="Times New Roman" w:hAnsi="Times New Roman" w:cs="Times New Roman"/>
+          <w:sz w:val="24"/>
+          <w:szCs w:val="24"/>
+          <w:lang w:eastAsia="pt-BR"/>
+        </w:rPr>
+        <w:t xml:space="preserve"> </w:t>
+      </w:r>
+      <w:proofErr w:type="spellStart"/>
+      <w:r>
+        <w:rPr>
+          <w:rFonts w:ascii="Times New Roman" w:eastAsia="Times New Roman" w:hAnsi="Times New Roman" w:cs="Times New Roman"/>
+          <w:sz w:val="24"/>
+          <w:szCs w:val="24"/>
+          <w:lang w:eastAsia="pt-BR"/>
+        </w:rPr>
+        <w:t>remote</w:t>
+      </w:r>
+      <w:proofErr w:type="spellEnd"/>
+      <w:r>
+        <w:rPr>
+          <w:rFonts w:ascii="Times New Roman" w:eastAsia="Times New Roman" w:hAnsi="Times New Roman" w:cs="Times New Roman"/>
+          <w:sz w:val="24"/>
+          <w:szCs w:val="24"/>
+          <w:lang w:eastAsia="pt-BR"/>
+        </w:rPr>
+        <w:t xml:space="preserve"> </w:t>
+      </w:r>
+      <w:proofErr w:type="spellStart"/>
+      <w:r>
+        <w:rPr>
+          <w:rFonts w:ascii="Times New Roman" w:eastAsia="Times New Roman" w:hAnsi="Times New Roman" w:cs="Times New Roman"/>
+          <w:sz w:val="24"/>
+          <w:szCs w:val="24"/>
+          <w:lang w:eastAsia="pt-BR"/>
+        </w:rPr>
+        <w:t>add</w:t>
+      </w:r>
+      <w:proofErr w:type="spellEnd"/>
+      <w:r>
+        <w:rPr>
+          <w:rFonts w:ascii="Times New Roman" w:eastAsia="Times New Roman" w:hAnsi="Times New Roman" w:cs="Times New Roman"/>
+          <w:sz w:val="24"/>
+          <w:szCs w:val="24"/>
+          <w:lang w:eastAsia="pt-BR"/>
+        </w:rPr>
+        <w:t xml:space="preserve"> </w:t>
+      </w:r>
+      <w:proofErr w:type="spellStart"/>
+      <w:r>
+        <w:rPr>
+          <w:rFonts w:ascii="Times New Roman" w:eastAsia="Times New Roman" w:hAnsi="Times New Roman" w:cs="Times New Roman"/>
+          <w:sz w:val="24"/>
+          <w:szCs w:val="24"/>
+          <w:lang w:eastAsia="pt-BR"/>
+        </w:rPr>
+        <w:t>origin</w:t>
+      </w:r>
+      <w:proofErr w:type="spellEnd"/>
+      <w:r>
+        <w:rPr>
+          <w:rFonts w:ascii="Times New Roman" w:eastAsia="Times New Roman" w:hAnsi="Times New Roman" w:cs="Times New Roman"/>
+          <w:sz w:val="24"/>
+          <w:szCs w:val="24"/>
+          <w:lang w:eastAsia="pt-BR"/>
+        </w:rPr>
+        <w:t xml:space="preserve"> URL_DO_REPOSITORIO</w:t>
+      </w:r>
+    </w:p>
+    <w:p>
+      <w:pPr>
+        <w:numPr>
+          <w:ilvl w:val="0"/>
+          <w:numId w:val="15"/>
+        </w:numPr>
+        <w:spacing w:before="100" w:beforeAutospacing="1" w:after="100" w:afterAutospacing="1" w:line="240" w:lineRule="auto"/>
+        <w:rPr>
+          <w:rFonts w:ascii="Times New Roman" w:eastAsia="Times New Roman" w:hAnsi="Times New Roman" w:cs="Times New Roman"/>
+          <w:sz w:val="24"/>
+          <w:szCs w:val="24"/>
+          <w:lang w:eastAsia="pt-BR"/>
+        </w:rPr>
+      </w:pPr>
+      <w:r>
+        <w:rPr>
+          <w:rFonts w:ascii="Times New Roman" w:eastAsia="Times New Roman" w:hAnsi="Times New Roman" w:cs="Times New Roman"/>
+          <w:sz w:val="24"/>
+          <w:szCs w:val="24"/>
+          <w:lang w:eastAsia="pt-BR"/>
+        </w:rPr>
+        <w:t>Enviar projeto:</w:t>
+      </w:r>
+      <w:r>
+        <w:rPr>
+          <w:rFonts w:ascii="Times New Roman" w:eastAsia="Times New Roman" w:hAnsi="Times New Roman" w:cs="Times New Roman"/>
+          <w:sz w:val="24"/>
+          <w:szCs w:val="24"/>
+          <w:lang w:eastAsia="pt-BR"/>
+        </w:rPr>
+        <w:br/>
+        <w:t xml:space="preserve">o </w:t>
+      </w:r>
+      <w:proofErr w:type="spellStart"/>
+      <w:r>
+        <w:rPr>
+          <w:rFonts w:ascii="Times New Roman" w:eastAsia="Times New Roman" w:hAnsi="Times New Roman" w:cs="Times New Roman"/>
+          <w:sz w:val="24"/>
+          <w:szCs w:val="24"/>
+          <w:lang w:eastAsia="pt-BR"/>
+        </w:rPr>
+        <w:t>git</w:t>
+      </w:r>
+      <w:proofErr w:type="spellEnd"/>
+      <w:r>
+        <w:rPr>
+          <w:rFonts w:ascii="Times New Roman" w:eastAsia="Times New Roman" w:hAnsi="Times New Roman" w:cs="Times New Roman"/>
+          <w:sz w:val="24"/>
+          <w:szCs w:val="24"/>
+          <w:lang w:eastAsia="pt-BR"/>
+        </w:rPr>
+        <w:t xml:space="preserve"> </w:t>
+      </w:r>
+      <w:proofErr w:type="spellStart"/>
+      <w:r>
+        <w:rPr>
+          <w:rFonts w:ascii="Times New Roman" w:eastAsia="Times New Roman" w:hAnsi="Times New Roman" w:cs="Times New Roman"/>
+          <w:sz w:val="24"/>
+          <w:szCs w:val="24"/>
+          <w:lang w:eastAsia="pt-BR"/>
+        </w:rPr>
+        <w:t>push</w:t>
+      </w:r>
+      <w:proofErr w:type="spellEnd"/>
+      <w:r>
+        <w:rPr>
+          <w:rFonts w:ascii="Times New Roman" w:eastAsia="Times New Roman" w:hAnsi="Times New Roman" w:cs="Times New Roman"/>
+          <w:sz w:val="24"/>
+          <w:szCs w:val="24"/>
+          <w:lang w:eastAsia="pt-BR"/>
+        </w:rPr>
+        <w:t xml:space="preserve"> --set-</w:t>
+      </w:r>
+      <w:proofErr w:type="spellStart"/>
+      <w:r>
+        <w:rPr>
+          <w:rFonts w:ascii="Times New Roman" w:eastAsia="Times New Roman" w:hAnsi="Times New Roman" w:cs="Times New Roman"/>
+          <w:sz w:val="24"/>
+          <w:szCs w:val="24"/>
+          <w:lang w:eastAsia="pt-BR"/>
+        </w:rPr>
+        <w:t>upstream</w:t>
+      </w:r>
+      <w:proofErr w:type="spellEnd"/>
+      <w:r>
+        <w:rPr>
+          <w:rFonts w:ascii="Times New Roman" w:eastAsia="Times New Roman" w:hAnsi="Times New Roman" w:cs="Times New Roman"/>
+          <w:sz w:val="24"/>
+          <w:szCs w:val="24"/>
+          <w:lang w:eastAsia="pt-BR"/>
+        </w:rPr>
+        <w:t xml:space="preserve"> </w:t>
+      </w:r>
+      <w:proofErr w:type="spellStart"/>
+      <w:r>
+        <w:rPr>
+          <w:rFonts w:ascii="Times New Roman" w:eastAsia="Times New Roman" w:hAnsi="Times New Roman" w:cs="Times New Roman"/>
+          <w:sz w:val="24"/>
+          <w:szCs w:val="24"/>
+          <w:lang w:eastAsia="pt-BR"/>
+        </w:rPr>
+        <w:t>origin</w:t>
+      </w:r>
+      <w:proofErr w:type="spellEnd"/>
+      <w:r>
+        <w:rPr>
+          <w:rFonts w:ascii="Times New Roman" w:eastAsia="Times New Roman" w:hAnsi="Times New Roman" w:cs="Times New Roman"/>
+          <w:sz w:val="24"/>
+          <w:szCs w:val="24"/>
+          <w:lang w:eastAsia="pt-BR"/>
+        </w:rPr>
+        <w:t xml:space="preserve"> </w:t>
+      </w:r>
+      <w:proofErr w:type="spellStart"/>
+      <w:r>
+        <w:rPr>
+          <w:rFonts w:ascii="Times New Roman" w:eastAsia="Times New Roman" w:hAnsi="Times New Roman" w:cs="Times New Roman"/>
+          <w:sz w:val="24"/>
+          <w:szCs w:val="24"/>
+          <w:lang w:eastAsia="pt-BR"/>
+        </w:rPr>
+        <w:t>main</w:t>
+      </w:r>
+      <w:proofErr w:type="spellEnd"/>
+    </w:p>
+    <w:p>
+      <w:pPr>
+        <w:spacing w:after="0" w:line="240" w:lineRule="auto"/>
+        <w:rPr>
+          <w:rFonts w:ascii="Times New Roman" w:eastAsia="Times New Roman" w:hAnsi="Times New Roman" w:cs="Times New Roman"/>
+          <w:sz w:val="24"/>
+          <w:szCs w:val="24"/>
+          <w:lang w:eastAsia="pt-BR"/>
+        </w:rPr>
+      </w:pPr>
+      <w:r>
+        <w:rPr>
+          <w:rFonts w:ascii="Times New Roman" w:eastAsia="Times New Roman" w:hAnsi="Times New Roman" w:cs="Times New Roman"/>
+          <w:sz w:val="24"/>
+          <w:szCs w:val="24"/>
+          <w:lang w:eastAsia="pt-BR"/>
+        </w:rPr>
+        <w:pict>
+          <v:rect id="_x0000_i1031" style="width:0;height:1.5pt" o:hralign="center" o:hrstd="t" o:hr="t" fillcolor="#a0a0a0" stroked="f"/>
+        </w:pict>
+      </w:r>
+    </w:p>
+    <w:p>
+      <w:pPr>
+        <w:spacing w:before="100" w:beforeAutospacing="1" w:after="100" w:afterAutospacing="1" w:line="240" w:lineRule="auto"/>
+        <w:rPr>
+          <w:rFonts w:ascii="Times New Roman" w:eastAsia="Times New Roman" w:hAnsi="Times New Roman" w:cs="Times New Roman"/>
+          <w:sz w:val="24"/>
+          <w:szCs w:val="24"/>
+          <w:lang w:eastAsia="pt-BR"/>
+        </w:rPr>
+      </w:pPr>
+      <w:r>
+        <w:rPr>
+          <w:rFonts w:ascii="Times New Roman" w:eastAsia="Times New Roman" w:hAnsi="Times New Roman" w:cs="Times New Roman"/>
+          <w:sz w:val="24"/>
+          <w:szCs w:val="24"/>
+          <w:lang w:eastAsia="pt-BR"/>
+        </w:rPr>
+        <w:t>ETAPA 17 - Automação de inicialização</w:t>
+      </w:r>
+    </w:p>
+    <w:p>
+      <w:pPr>
+        <w:numPr>
+          <w:ilvl w:val="0"/>
+          <w:numId w:val="16"/>
+        </w:numPr>
+        <w:spacing w:before="100" w:beforeAutospacing="1" w:after="100" w:afterAutospacing="1" w:line="240" w:lineRule="auto"/>
+        <w:rPr>
+          <w:rFonts w:ascii="Times New Roman" w:eastAsia="Times New Roman" w:hAnsi="Times New Roman" w:cs="Times New Roman"/>
+          <w:sz w:val="24"/>
+          <w:szCs w:val="24"/>
+          <w:lang w:eastAsia="pt-BR"/>
+        </w:rPr>
+      </w:pPr>
+      <w:r>
+        <w:rPr>
+          <w:rFonts w:ascii="Times New Roman" w:eastAsia="Times New Roman" w:hAnsi="Times New Roman" w:cs="Times New Roman"/>
+          <w:sz w:val="24"/>
+          <w:szCs w:val="24"/>
+          <w:lang w:eastAsia="pt-BR"/>
+        </w:rPr>
+        <w:t>Criar script start_all.ps1.</w:t>
+      </w:r>
+      <w:r>
+        <w:rPr>
+          <w:rFonts w:ascii="Times New Roman" w:eastAsia="Times New Roman" w:hAnsi="Times New Roman" w:cs="Times New Roman"/>
+          <w:sz w:val="24"/>
+          <w:szCs w:val="24"/>
+          <w:lang w:eastAsia="pt-BR"/>
+        </w:rPr>
+        <w:br/>
+        <w:t xml:space="preserve">o Ativar </w:t>
+      </w:r>
+      <w:proofErr w:type="spellStart"/>
+      <w:r>
+        <w:rPr>
+          <w:rFonts w:ascii="Times New Roman" w:eastAsia="Times New Roman" w:hAnsi="Times New Roman" w:cs="Times New Roman"/>
+          <w:sz w:val="24"/>
+          <w:szCs w:val="24"/>
+          <w:lang w:eastAsia="pt-BR"/>
+        </w:rPr>
+        <w:t>venv</w:t>
+      </w:r>
+      <w:proofErr w:type="spellEnd"/>
+      <w:r>
+        <w:rPr>
+          <w:rFonts w:ascii="Times New Roman" w:eastAsia="Times New Roman" w:hAnsi="Times New Roman" w:cs="Times New Roman"/>
+          <w:sz w:val="24"/>
+          <w:szCs w:val="24"/>
+          <w:lang w:eastAsia="pt-BR"/>
+        </w:rPr>
+        <w:t>.</w:t>
+      </w:r>
+      <w:r>
+        <w:rPr>
+          <w:rFonts w:ascii="Times New Roman" w:eastAsia="Times New Roman" w:hAnsi="Times New Roman" w:cs="Times New Roman"/>
+          <w:sz w:val="24"/>
+          <w:szCs w:val="24"/>
+          <w:lang w:eastAsia="pt-BR"/>
+        </w:rPr>
+        <w:br/>
+        <w:t xml:space="preserve">o Iniciar </w:t>
+      </w:r>
+      <w:proofErr w:type="spellStart"/>
+      <w:r>
+        <w:rPr>
+          <w:rFonts w:ascii="Times New Roman" w:eastAsia="Times New Roman" w:hAnsi="Times New Roman" w:cs="Times New Roman"/>
+          <w:sz w:val="24"/>
+          <w:szCs w:val="24"/>
+          <w:lang w:eastAsia="pt-BR"/>
+        </w:rPr>
+        <w:t>uvicorn</w:t>
+      </w:r>
+      <w:proofErr w:type="spellEnd"/>
+      <w:r>
+        <w:rPr>
+          <w:rFonts w:ascii="Times New Roman" w:eastAsia="Times New Roman" w:hAnsi="Times New Roman" w:cs="Times New Roman"/>
+          <w:sz w:val="24"/>
+          <w:szCs w:val="24"/>
+          <w:lang w:eastAsia="pt-BR"/>
+        </w:rPr>
+        <w:t>.</w:t>
+      </w:r>
+      <w:r>
+        <w:rPr>
+          <w:rFonts w:ascii="Times New Roman" w:eastAsia="Times New Roman" w:hAnsi="Times New Roman" w:cs="Times New Roman"/>
+          <w:sz w:val="24"/>
+          <w:szCs w:val="24"/>
+          <w:lang w:eastAsia="pt-BR"/>
+        </w:rPr>
+        <w:br/>
+        <w:t xml:space="preserve">o Iniciar </w:t>
+      </w:r>
+      <w:proofErr w:type="spellStart"/>
+      <w:r>
+        <w:rPr>
+          <w:rFonts w:ascii="Times New Roman" w:eastAsia="Times New Roman" w:hAnsi="Times New Roman" w:cs="Times New Roman"/>
+          <w:sz w:val="24"/>
+          <w:szCs w:val="24"/>
+          <w:lang w:eastAsia="pt-BR"/>
+        </w:rPr>
+        <w:t>ngrok</w:t>
+      </w:r>
+      <w:proofErr w:type="spellEnd"/>
+      <w:r>
+        <w:rPr>
+          <w:rFonts w:ascii="Times New Roman" w:eastAsia="Times New Roman" w:hAnsi="Times New Roman" w:cs="Times New Roman"/>
+          <w:sz w:val="24"/>
+          <w:szCs w:val="24"/>
+          <w:lang w:eastAsia="pt-BR"/>
+        </w:rPr>
+        <w:t>.</w:t>
+      </w:r>
+      <w:r>
+        <w:rPr>
+          <w:rFonts w:ascii="Times New Roman" w:eastAsia="Times New Roman" w:hAnsi="Times New Roman" w:cs="Times New Roman"/>
+          <w:sz w:val="24"/>
+          <w:szCs w:val="24"/>
+          <w:lang w:eastAsia="pt-BR"/>
+        </w:rPr>
+        <w:br/>
+        <w:t xml:space="preserve">o Registrar </w:t>
+      </w:r>
+      <w:proofErr w:type="spellStart"/>
+      <w:r>
+        <w:rPr>
+          <w:rFonts w:ascii="Times New Roman" w:eastAsia="Times New Roman" w:hAnsi="Times New Roman" w:cs="Times New Roman"/>
+          <w:sz w:val="24"/>
+          <w:szCs w:val="24"/>
+          <w:lang w:eastAsia="pt-BR"/>
+        </w:rPr>
+        <w:t>webhook</w:t>
+      </w:r>
+      <w:proofErr w:type="spellEnd"/>
+      <w:r>
+        <w:rPr>
+          <w:rFonts w:ascii="Times New Roman" w:eastAsia="Times New Roman" w:hAnsi="Times New Roman" w:cs="Times New Roman"/>
+          <w:sz w:val="24"/>
+          <w:szCs w:val="24"/>
+          <w:lang w:eastAsia="pt-BR"/>
+        </w:rPr>
+        <w:t xml:space="preserve"> automaticamente.</w:t>
+      </w:r>
+    </w:p>
+    <w:p>
+      <w:pPr>
+        <w:numPr>
+          <w:ilvl w:val="0"/>
+          <w:numId w:val="16"/>
+        </w:numPr>
+        <w:spacing w:before="100" w:beforeAutospacing="1" w:after="100" w:afterAutospacing="1" w:line="240" w:lineRule="auto"/>
+        <w:rPr>
+          <w:rFonts w:ascii="Times New Roman" w:eastAsia="Times New Roman" w:hAnsi="Times New Roman" w:cs="Times New Roman"/>
+          <w:sz w:val="24"/>
+          <w:szCs w:val="24"/>
+          <w:lang w:eastAsia="pt-BR"/>
+        </w:rPr>
+      </w:pPr>
+      <w:r>
+        <w:rPr>
+          <w:rFonts w:ascii="Times New Roman" w:eastAsia="Times New Roman" w:hAnsi="Times New Roman" w:cs="Times New Roman"/>
+          <w:sz w:val="24"/>
+          <w:szCs w:val="24"/>
+          <w:lang w:eastAsia="pt-BR"/>
+        </w:rPr>
+        <w:t>Criar start_all.bat.</w:t>
+      </w:r>
+      <w:r>
+        <w:rPr>
+          <w:rFonts w:ascii="Times New Roman" w:eastAsia="Times New Roman" w:hAnsi="Times New Roman" w:cs="Times New Roman"/>
+          <w:sz w:val="24"/>
+          <w:szCs w:val="24"/>
+          <w:lang w:eastAsia="pt-BR"/>
+        </w:rPr>
+        <w:br/>
+      </w:r>
+      <w:proofErr w:type="spellStart"/>
+      <w:r>
+        <w:rPr>
+          <w:rFonts w:ascii="Times New Roman" w:eastAsia="Times New Roman" w:hAnsi="Times New Roman" w:cs="Times New Roman"/>
+          <w:sz w:val="24"/>
+          <w:szCs w:val="24"/>
+          <w:lang w:eastAsia="pt-BR"/>
+        </w:rPr>
+        <w:t>o</w:t>
+      </w:r>
+      <w:proofErr w:type="spellEnd"/>
+      <w:r>
+        <w:rPr>
+          <w:rFonts w:ascii="Times New Roman" w:eastAsia="Times New Roman" w:hAnsi="Times New Roman" w:cs="Times New Roman"/>
+          <w:sz w:val="24"/>
+          <w:szCs w:val="24"/>
+          <w:lang w:eastAsia="pt-BR"/>
+        </w:rPr>
+        <w:t xml:space="preserve"> Executar script </w:t>
+      </w:r>
+      <w:proofErr w:type="spellStart"/>
+      <w:r>
+        <w:rPr>
+          <w:rFonts w:ascii="Times New Roman" w:eastAsia="Times New Roman" w:hAnsi="Times New Roman" w:cs="Times New Roman"/>
+          <w:sz w:val="24"/>
+          <w:szCs w:val="24"/>
+          <w:lang w:eastAsia="pt-BR"/>
+        </w:rPr>
+        <w:t>PowerShell</w:t>
+      </w:r>
+      <w:proofErr w:type="spellEnd"/>
+      <w:r>
+        <w:rPr>
+          <w:rFonts w:ascii="Times New Roman" w:eastAsia="Times New Roman" w:hAnsi="Times New Roman" w:cs="Times New Roman"/>
+          <w:sz w:val="24"/>
+          <w:szCs w:val="24"/>
+          <w:lang w:eastAsia="pt-BR"/>
+        </w:rPr>
+        <w:t>.</w:t>
+      </w:r>
+    </w:p>
+    <w:p>
+      <w:pPr>
+        <w:numPr>
+          <w:ilvl w:val="0"/>
+          <w:numId w:val="16"/>
+        </w:numPr>
+        <w:spacing w:before="100" w:beforeAutospacing="1" w:after="100" w:afterAutospacing="1" w:line="240" w:lineRule="auto"/>
+        <w:rPr>
+          <w:rFonts w:ascii="Times New Roman" w:eastAsia="Times New Roman" w:hAnsi="Times New Roman" w:cs="Times New Roman"/>
+          <w:sz w:val="24"/>
+          <w:szCs w:val="24"/>
+          <w:lang w:eastAsia="pt-BR"/>
+        </w:rPr>
+      </w:pPr>
+      <w:r>
+        <w:rPr>
+          <w:rFonts w:ascii="Times New Roman" w:eastAsia="Times New Roman" w:hAnsi="Times New Roman" w:cs="Times New Roman"/>
+          <w:sz w:val="24"/>
+          <w:szCs w:val="24"/>
+          <w:lang w:eastAsia="pt-BR"/>
+        </w:rPr>
+        <w:t>Permitir iniciar todo sistema com duplo clique.</w:t>
+      </w:r>
+    </w:p>
+    <w:p>
+      <w:pPr>
+        <w:spacing w:after="0" w:line="240" w:lineRule="auto"/>
+        <w:rPr>
+          <w:rFonts w:ascii="Times New Roman" w:eastAsia="Times New Roman" w:hAnsi="Times New Roman" w:cs="Times New Roman"/>
+          <w:sz w:val="24"/>
+          <w:szCs w:val="24"/>
+          <w:lang w:eastAsia="pt-BR"/>
+        </w:rPr>
+      </w:pPr>
+      <w:r>
+        <w:rPr>
+          <w:rFonts w:ascii="Times New Roman" w:eastAsia="Times New Roman" w:hAnsi="Times New Roman" w:cs="Times New Roman"/>
+          <w:sz w:val="24"/>
+          <w:szCs w:val="24"/>
+          <w:lang w:eastAsia="pt-BR"/>
+        </w:rPr>
+        <w:pict>
+          <v:rect id="_x0000_i1032" style="width:0;height:1.5pt" o:hralign="center" o:hrstd="t" o:hr="t" fillcolor="#a0a0a0" stroked="f"/>
+        </w:pict>
+      </w:r>
+    </w:p>
+    <w:p>
+      <w:pPr>
+        <w:spacing w:before="100" w:beforeAutospacing="1" w:after="100" w:afterAutospacing="1" w:line="240" w:lineRule="auto"/>
+        <w:rPr>
+          <w:rFonts w:ascii="Times New Roman" w:eastAsia="Times New Roman" w:hAnsi="Times New Roman" w:cs="Times New Roman"/>
+          <w:sz w:val="24"/>
+          <w:szCs w:val="24"/>
+          <w:lang w:eastAsia="pt-BR"/>
+        </w:rPr>
+      </w:pPr>
+      <w:r>
+        <w:rPr>
+          <w:rFonts w:ascii="Times New Roman" w:eastAsia="Times New Roman" w:hAnsi="Times New Roman" w:cs="Times New Roman"/>
+          <w:sz w:val="24"/>
+          <w:szCs w:val="24"/>
+          <w:lang w:eastAsia="pt-BR"/>
+        </w:rPr>
+        <w:t>ETAPA 18 - Estado atual do sistema</w:t>
+      </w:r>
+    </w:p>
+    <w:p>
+      <w:pPr>
+        <w:numPr>
+          <w:ilvl w:val="0"/>
+          <w:numId w:val="17"/>
+        </w:numPr>
+        <w:spacing w:before="100" w:beforeAutospacing="1" w:after="100" w:afterAutospacing="1" w:line="240" w:lineRule="auto"/>
+        <w:rPr>
+          <w:rFonts w:ascii="Times New Roman" w:eastAsia="Times New Roman" w:hAnsi="Times New Roman" w:cs="Times New Roman"/>
+          <w:sz w:val="24"/>
+          <w:szCs w:val="24"/>
+          <w:lang w:eastAsia="pt-BR"/>
+        </w:rPr>
+      </w:pPr>
+      <w:proofErr w:type="spellStart"/>
+      <w:r>
+        <w:rPr>
+          <w:rFonts w:ascii="Times New Roman" w:eastAsia="Times New Roman" w:hAnsi="Times New Roman" w:cs="Times New Roman"/>
+          <w:sz w:val="24"/>
+          <w:szCs w:val="24"/>
+          <w:lang w:eastAsia="pt-BR"/>
+        </w:rPr>
+        <w:t>Backend</w:t>
+      </w:r>
+      <w:proofErr w:type="spellEnd"/>
+      <w:r>
+        <w:rPr>
+          <w:rFonts w:ascii="Times New Roman" w:eastAsia="Times New Roman" w:hAnsi="Times New Roman" w:cs="Times New Roman"/>
+          <w:sz w:val="24"/>
+          <w:szCs w:val="24"/>
+          <w:lang w:eastAsia="pt-BR"/>
+        </w:rPr>
+        <w:t xml:space="preserve"> funcional.</w:t>
+      </w:r>
+    </w:p>
+    <w:p>
+      <w:pPr>
+        <w:numPr>
+          <w:ilvl w:val="0"/>
+          <w:numId w:val="17"/>
+        </w:numPr>
+        <w:spacing w:before="100" w:beforeAutospacing="1" w:after="100" w:afterAutospacing="1" w:line="240" w:lineRule="auto"/>
+        <w:rPr>
+          <w:rFonts w:ascii="Times New Roman" w:eastAsia="Times New Roman" w:hAnsi="Times New Roman" w:cs="Times New Roman"/>
+          <w:sz w:val="24"/>
+          <w:szCs w:val="24"/>
+          <w:lang w:eastAsia="pt-BR"/>
+        </w:rPr>
+      </w:pPr>
+      <w:proofErr w:type="spellStart"/>
+      <w:r>
+        <w:rPr>
+          <w:rFonts w:ascii="Times New Roman" w:eastAsia="Times New Roman" w:hAnsi="Times New Roman" w:cs="Times New Roman"/>
+          <w:sz w:val="24"/>
+          <w:szCs w:val="24"/>
+          <w:lang w:eastAsia="pt-BR"/>
+        </w:rPr>
+        <w:t>Webhook</w:t>
+      </w:r>
+      <w:proofErr w:type="spellEnd"/>
+      <w:r>
+        <w:rPr>
+          <w:rFonts w:ascii="Times New Roman" w:eastAsia="Times New Roman" w:hAnsi="Times New Roman" w:cs="Times New Roman"/>
+          <w:sz w:val="24"/>
+          <w:szCs w:val="24"/>
+          <w:lang w:eastAsia="pt-BR"/>
+        </w:rPr>
+        <w:t xml:space="preserve"> Telegram ativo.</w:t>
+      </w:r>
+    </w:p>
+    <w:p>
+      <w:pPr>
+        <w:numPr>
+          <w:ilvl w:val="0"/>
+          <w:numId w:val="17"/>
+        </w:numPr>
+        <w:spacing w:before="100" w:beforeAutospacing="1" w:after="100" w:afterAutospacing="1" w:line="240" w:lineRule="auto"/>
+        <w:rPr>
+          <w:rFonts w:ascii="Times New Roman" w:eastAsia="Times New Roman" w:hAnsi="Times New Roman" w:cs="Times New Roman"/>
+          <w:sz w:val="24"/>
+          <w:szCs w:val="24"/>
+          <w:lang w:eastAsia="pt-BR"/>
+        </w:rPr>
+      </w:pPr>
+      <w:r>
+        <w:rPr>
+          <w:rFonts w:ascii="Times New Roman" w:eastAsia="Times New Roman" w:hAnsi="Times New Roman" w:cs="Times New Roman"/>
+          <w:sz w:val="24"/>
+          <w:szCs w:val="24"/>
+          <w:lang w:eastAsia="pt-BR"/>
+        </w:rPr>
+        <w:t>IA estruturando JSON.</w:t>
+      </w:r>
+    </w:p>
+    <w:p>
+      <w:pPr>
+        <w:numPr>
+          <w:ilvl w:val="0"/>
+          <w:numId w:val="17"/>
+        </w:numPr>
+        <w:spacing w:before="100" w:beforeAutospacing="1" w:after="100" w:afterAutospacing="1" w:line="240" w:lineRule="auto"/>
+        <w:rPr>
+          <w:rFonts w:ascii="Times New Roman" w:eastAsia="Times New Roman" w:hAnsi="Times New Roman" w:cs="Times New Roman"/>
+          <w:sz w:val="24"/>
+          <w:szCs w:val="24"/>
+          <w:lang w:eastAsia="pt-BR"/>
+        </w:rPr>
+      </w:pPr>
+      <w:r>
+        <w:rPr>
+          <w:rFonts w:ascii="Times New Roman" w:eastAsia="Times New Roman" w:hAnsi="Times New Roman" w:cs="Times New Roman"/>
+          <w:sz w:val="24"/>
+          <w:szCs w:val="24"/>
+          <w:lang w:eastAsia="pt-BR"/>
+        </w:rPr>
+        <w:t xml:space="preserve">Validação via </w:t>
+      </w:r>
+      <w:proofErr w:type="spellStart"/>
+      <w:r>
+        <w:rPr>
+          <w:rFonts w:ascii="Times New Roman" w:eastAsia="Times New Roman" w:hAnsi="Times New Roman" w:cs="Times New Roman"/>
+          <w:sz w:val="24"/>
+          <w:szCs w:val="24"/>
+          <w:lang w:eastAsia="pt-BR"/>
+        </w:rPr>
+        <w:t>Pydantic</w:t>
+      </w:r>
+      <w:proofErr w:type="spellEnd"/>
+      <w:r>
+        <w:rPr>
+          <w:rFonts w:ascii="Times New Roman" w:eastAsia="Times New Roman" w:hAnsi="Times New Roman" w:cs="Times New Roman"/>
+          <w:sz w:val="24"/>
+          <w:szCs w:val="24"/>
+          <w:lang w:eastAsia="pt-BR"/>
+        </w:rPr>
+        <w:t>.</w:t>
+      </w:r>
+    </w:p>
+    <w:p>
+      <w:pPr>
+        <w:numPr>
+          <w:ilvl w:val="0"/>
+          <w:numId w:val="17"/>
+        </w:numPr>
+        <w:spacing w:before="100" w:beforeAutospacing="1" w:after="100" w:afterAutospacing="1" w:line="240" w:lineRule="auto"/>
+        <w:rPr>
+          <w:rFonts w:ascii="Times New Roman" w:eastAsia="Times New Roman" w:hAnsi="Times New Roman" w:cs="Times New Roman"/>
+          <w:sz w:val="24"/>
+          <w:szCs w:val="24"/>
+          <w:lang w:eastAsia="pt-BR"/>
+        </w:rPr>
+      </w:pPr>
+      <w:r>
+        <w:rPr>
+          <w:rFonts w:ascii="Times New Roman" w:eastAsia="Times New Roman" w:hAnsi="Times New Roman" w:cs="Times New Roman"/>
+          <w:sz w:val="24"/>
+          <w:szCs w:val="24"/>
+          <w:lang w:eastAsia="pt-BR"/>
+        </w:rPr>
+        <w:t xml:space="preserve">Banco </w:t>
+      </w:r>
+      <w:proofErr w:type="spellStart"/>
+      <w:r>
+        <w:rPr>
+          <w:rFonts w:ascii="Times New Roman" w:eastAsia="Times New Roman" w:hAnsi="Times New Roman" w:cs="Times New Roman"/>
+          <w:sz w:val="24"/>
+          <w:szCs w:val="24"/>
+          <w:lang w:eastAsia="pt-BR"/>
+        </w:rPr>
+        <w:t>SQLite</w:t>
+      </w:r>
+      <w:proofErr w:type="spellEnd"/>
+      <w:r>
+        <w:rPr>
+          <w:rFonts w:ascii="Times New Roman" w:eastAsia="Times New Roman" w:hAnsi="Times New Roman" w:cs="Times New Roman"/>
+          <w:sz w:val="24"/>
+          <w:szCs w:val="24"/>
+          <w:lang w:eastAsia="pt-BR"/>
+        </w:rPr>
+        <w:t xml:space="preserve"> persistindo dados.</w:t>
+      </w:r>
+    </w:p>
+    <w:p>
+      <w:pPr>
+        <w:numPr>
+          <w:ilvl w:val="0"/>
+          <w:numId w:val="17"/>
+        </w:numPr>
+        <w:spacing w:before="100" w:beforeAutospacing="1" w:after="100" w:afterAutospacing="1" w:line="240" w:lineRule="auto"/>
+        <w:rPr>
+          <w:rFonts w:ascii="Times New Roman" w:eastAsia="Times New Roman" w:hAnsi="Times New Roman" w:cs="Times New Roman"/>
+          <w:sz w:val="24"/>
+          <w:szCs w:val="24"/>
+          <w:lang w:eastAsia="pt-BR"/>
+        </w:rPr>
+      </w:pPr>
+      <w:r>
+        <w:rPr>
+          <w:rFonts w:ascii="Times New Roman" w:eastAsia="Times New Roman" w:hAnsi="Times New Roman" w:cs="Times New Roman"/>
+          <w:sz w:val="24"/>
+          <w:szCs w:val="24"/>
+          <w:lang w:eastAsia="pt-BR"/>
+        </w:rPr>
+        <w:t>ID automático de OS.</w:t>
+      </w:r>
+    </w:p>
+    <w:p>
+      <w:pPr>
+        <w:numPr>
+          <w:ilvl w:val="0"/>
+          <w:numId w:val="17"/>
+        </w:numPr>
+        <w:spacing w:before="100" w:beforeAutospacing="1" w:after="100" w:afterAutospacing="1" w:line="240" w:lineRule="auto"/>
+        <w:rPr>
+          <w:rFonts w:ascii="Times New Roman" w:eastAsia="Times New Roman" w:hAnsi="Times New Roman" w:cs="Times New Roman"/>
+          <w:sz w:val="24"/>
+          <w:szCs w:val="24"/>
+          <w:lang w:eastAsia="pt-BR"/>
+        </w:rPr>
+      </w:pPr>
+      <w:r>
+        <w:rPr>
+          <w:rFonts w:ascii="Times New Roman" w:eastAsia="Times New Roman" w:hAnsi="Times New Roman" w:cs="Times New Roman"/>
+          <w:sz w:val="24"/>
+          <w:szCs w:val="24"/>
+          <w:lang w:eastAsia="pt-BR"/>
+        </w:rPr>
+        <w:lastRenderedPageBreak/>
+        <w:t xml:space="preserve">Projeto </w:t>
+      </w:r>
+      <w:proofErr w:type="spellStart"/>
+      <w:r>
+        <w:rPr>
+          <w:rFonts w:ascii="Times New Roman" w:eastAsia="Times New Roman" w:hAnsi="Times New Roman" w:cs="Times New Roman"/>
+          <w:sz w:val="24"/>
+          <w:szCs w:val="24"/>
+          <w:lang w:eastAsia="pt-BR"/>
+        </w:rPr>
+        <w:t>versionado</w:t>
+      </w:r>
+      <w:proofErr w:type="spellEnd"/>
+      <w:r>
+        <w:rPr>
+          <w:rFonts w:ascii="Times New Roman" w:eastAsia="Times New Roman" w:hAnsi="Times New Roman" w:cs="Times New Roman"/>
+          <w:sz w:val="24"/>
+          <w:szCs w:val="24"/>
+          <w:lang w:eastAsia="pt-BR"/>
+        </w:rPr>
+        <w:t xml:space="preserve"> no </w:t>
+      </w:r>
+      <w:proofErr w:type="spellStart"/>
+      <w:r>
+        <w:rPr>
+          <w:rFonts w:ascii="Times New Roman" w:eastAsia="Times New Roman" w:hAnsi="Times New Roman" w:cs="Times New Roman"/>
+          <w:sz w:val="24"/>
+          <w:szCs w:val="24"/>
+          <w:lang w:eastAsia="pt-BR"/>
+        </w:rPr>
+        <w:t>Git</w:t>
+      </w:r>
+      <w:proofErr w:type="spellEnd"/>
+      <w:r>
+        <w:rPr>
+          <w:rFonts w:ascii="Times New Roman" w:eastAsia="Times New Roman" w:hAnsi="Times New Roman" w:cs="Times New Roman"/>
+          <w:sz w:val="24"/>
+          <w:szCs w:val="24"/>
+          <w:lang w:eastAsia="pt-BR"/>
+        </w:rPr>
+        <w:t>.</w:t>
+      </w:r>
+    </w:p>
+    <w:p>
+      <w:pPr>
+        <w:numPr>
+          <w:ilvl w:val="0"/>
+          <w:numId w:val="17"/>
+        </w:numPr>
+        <w:spacing w:before="100" w:beforeAutospacing="1" w:after="100" w:afterAutospacing="1" w:line="240" w:lineRule="auto"/>
+        <w:rPr>
+          <w:rFonts w:ascii="Times New Roman" w:eastAsia="Times New Roman" w:hAnsi="Times New Roman" w:cs="Times New Roman"/>
+          <w:sz w:val="24"/>
+          <w:szCs w:val="24"/>
+          <w:lang w:eastAsia="pt-BR"/>
+        </w:rPr>
+      </w:pPr>
+      <w:r>
+        <w:rPr>
+          <w:rFonts w:ascii="Times New Roman" w:eastAsia="Times New Roman" w:hAnsi="Times New Roman" w:cs="Times New Roman"/>
+          <w:sz w:val="24"/>
+          <w:szCs w:val="24"/>
+          <w:lang w:eastAsia="pt-BR"/>
+        </w:rPr>
+        <w:t>Ambiente automatizado.</w:t>
+      </w:r>
+    </w:p>
+    <w:p>
+      <w:pPr>
+        <w:spacing w:after="0" w:line="240" w:lineRule="auto"/>
+        <w:rPr>
+          <w:rFonts w:ascii="Times New Roman" w:eastAsia="Times New Roman" w:hAnsi="Times New Roman" w:cs="Times New Roman"/>
+          <w:sz w:val="24"/>
+          <w:szCs w:val="24"/>
+          <w:lang w:eastAsia="pt-BR"/>
+        </w:rPr>
+      </w:pPr>
+      <w:r>
+        <w:rPr>
+          <w:rFonts w:ascii="Times New Roman" w:eastAsia="Times New Roman" w:hAnsi="Times New Roman" w:cs="Times New Roman"/>
+          <w:sz w:val="24"/>
+          <w:szCs w:val="24"/>
+          <w:lang w:eastAsia="pt-BR"/>
+        </w:rPr>
+        <w:pict>
+          <v:rect id="_x0000_i1033" style="width:0;height:1.5pt" o:hralign="center" o:hrstd="t" o:hr="t" fillcolor="#a0a0a0" stroked="f"/>
+        </w:pict>
+      </w:r>
+    </w:p>
+    <w:p>
+      <w:pPr>
+        <w:spacing w:before="100" w:beforeAutospacing="1" w:after="100" w:afterAutospacing="1" w:line="240" w:lineRule="auto"/>
+        <w:rPr>
+          <w:rFonts w:ascii="Times New Roman" w:eastAsia="Times New Roman" w:hAnsi="Times New Roman" w:cs="Times New Roman"/>
+          <w:sz w:val="24"/>
+          <w:szCs w:val="24"/>
+          <w:lang w:eastAsia="pt-BR"/>
+        </w:rPr>
+      </w:pPr>
+      <w:r>
+        <w:rPr>
+          <w:rFonts w:ascii="Times New Roman" w:eastAsia="Times New Roman" w:hAnsi="Times New Roman" w:cs="Times New Roman"/>
+          <w:sz w:val="24"/>
+          <w:szCs w:val="24"/>
+          <w:lang w:eastAsia="pt-BR"/>
+        </w:rPr>
+        <w:t>ETAPA 19 - Próximos passos técnicos planejados</w:t>
+      </w:r>
+    </w:p>
+    <w:p>
+      <w:pPr>
+        <w:numPr>
+          <w:ilvl w:val="0"/>
+          <w:numId w:val="18"/>
+        </w:numPr>
+        <w:spacing w:before="100" w:beforeAutospacing="1" w:after="100" w:afterAutospacing="1" w:line="240" w:lineRule="auto"/>
+        <w:rPr>
+          <w:rFonts w:ascii="Times New Roman" w:eastAsia="Times New Roman" w:hAnsi="Times New Roman" w:cs="Times New Roman"/>
+          <w:sz w:val="24"/>
+          <w:szCs w:val="24"/>
+          <w:lang w:eastAsia="pt-BR"/>
+        </w:rPr>
+      </w:pPr>
+      <w:r>
+        <w:rPr>
+          <w:rFonts w:ascii="Times New Roman" w:eastAsia="Times New Roman" w:hAnsi="Times New Roman" w:cs="Times New Roman"/>
+          <w:sz w:val="24"/>
+          <w:szCs w:val="24"/>
+          <w:lang w:eastAsia="pt-BR"/>
+        </w:rPr>
+        <w:t>Criar comando /</w:t>
+      </w:r>
+      <w:proofErr w:type="spellStart"/>
+      <w:r>
+        <w:rPr>
+          <w:rFonts w:ascii="Times New Roman" w:eastAsia="Times New Roman" w:hAnsi="Times New Roman" w:cs="Times New Roman"/>
+          <w:sz w:val="24"/>
+          <w:szCs w:val="24"/>
+          <w:lang w:eastAsia="pt-BR"/>
+        </w:rPr>
+        <w:t>historico</w:t>
+      </w:r>
+      <w:proofErr w:type="spellEnd"/>
+      <w:r>
+        <w:rPr>
+          <w:rFonts w:ascii="Times New Roman" w:eastAsia="Times New Roman" w:hAnsi="Times New Roman" w:cs="Times New Roman"/>
+          <w:sz w:val="24"/>
+          <w:szCs w:val="24"/>
+          <w:lang w:eastAsia="pt-BR"/>
+        </w:rPr>
+        <w:t xml:space="preserve"> para buscar OS anteriores.</w:t>
+      </w:r>
+    </w:p>
+    <w:p>
+      <w:pPr>
+        <w:numPr>
+          <w:ilvl w:val="0"/>
+          <w:numId w:val="18"/>
+        </w:numPr>
+        <w:spacing w:before="100" w:beforeAutospacing="1" w:after="100" w:afterAutospacing="1" w:line="240" w:lineRule="auto"/>
+        <w:rPr>
+          <w:rFonts w:ascii="Times New Roman" w:eastAsia="Times New Roman" w:hAnsi="Times New Roman" w:cs="Times New Roman"/>
+          <w:sz w:val="24"/>
+          <w:szCs w:val="24"/>
+          <w:lang w:eastAsia="pt-BR"/>
+        </w:rPr>
+      </w:pPr>
+      <w:r>
+        <w:rPr>
+          <w:rFonts w:ascii="Times New Roman" w:eastAsia="Times New Roman" w:hAnsi="Times New Roman" w:cs="Times New Roman"/>
+          <w:sz w:val="24"/>
+          <w:szCs w:val="24"/>
+          <w:lang w:eastAsia="pt-BR"/>
+        </w:rPr>
+        <w:t>Criar comando /ultimas para listar últimas OS.</w:t>
+      </w:r>
+    </w:p>
+    <w:p>
+      <w:pPr>
+        <w:numPr>
+          <w:ilvl w:val="0"/>
+          <w:numId w:val="18"/>
+        </w:numPr>
+        <w:spacing w:before="100" w:beforeAutospacing="1" w:after="100" w:afterAutospacing="1" w:line="240" w:lineRule="auto"/>
+        <w:rPr>
+          <w:rFonts w:ascii="Times New Roman" w:eastAsia="Times New Roman" w:hAnsi="Times New Roman" w:cs="Times New Roman"/>
+          <w:sz w:val="24"/>
+          <w:szCs w:val="24"/>
+          <w:lang w:eastAsia="pt-BR"/>
+        </w:rPr>
+      </w:pPr>
+      <w:r>
+        <w:rPr>
+          <w:rFonts w:ascii="Times New Roman" w:eastAsia="Times New Roman" w:hAnsi="Times New Roman" w:cs="Times New Roman"/>
+          <w:sz w:val="24"/>
+          <w:szCs w:val="24"/>
+          <w:lang w:eastAsia="pt-BR"/>
+        </w:rPr>
+        <w:t>Implementar transcrição de áudio.</w:t>
+      </w:r>
+    </w:p>
+    <w:p>
+      <w:pPr>
+        <w:numPr>
+          <w:ilvl w:val="0"/>
+          <w:numId w:val="18"/>
+        </w:numPr>
+        <w:spacing w:before="100" w:beforeAutospacing="1" w:after="100" w:afterAutospacing="1" w:line="240" w:lineRule="auto"/>
+        <w:rPr>
+          <w:rFonts w:ascii="Times New Roman" w:eastAsia="Times New Roman" w:hAnsi="Times New Roman" w:cs="Times New Roman"/>
+          <w:sz w:val="24"/>
+          <w:szCs w:val="24"/>
+          <w:lang w:eastAsia="pt-BR"/>
+        </w:rPr>
+      </w:pPr>
+      <w:r>
+        <w:rPr>
+          <w:rFonts w:ascii="Times New Roman" w:eastAsia="Times New Roman" w:hAnsi="Times New Roman" w:cs="Times New Roman"/>
+          <w:sz w:val="24"/>
+          <w:szCs w:val="24"/>
+          <w:lang w:eastAsia="pt-BR"/>
+        </w:rPr>
+        <w:t>Implementar busca inteligente com base histórica.</w:t>
+      </w:r>
+    </w:p>
+    <w:p>
+      <w:pPr>
+        <w:numPr>
+          <w:ilvl w:val="0"/>
+          <w:numId w:val="18"/>
+        </w:numPr>
+        <w:spacing w:before="100" w:beforeAutospacing="1" w:after="100" w:afterAutospacing="1" w:line="240" w:lineRule="auto"/>
+        <w:rPr>
+          <w:rFonts w:ascii="Times New Roman" w:eastAsia="Times New Roman" w:hAnsi="Times New Roman" w:cs="Times New Roman"/>
+          <w:sz w:val="24"/>
+          <w:szCs w:val="24"/>
+          <w:lang w:eastAsia="pt-BR"/>
+        </w:rPr>
+      </w:pPr>
+      <w:r>
+        <w:rPr>
+          <w:rFonts w:ascii="Times New Roman" w:eastAsia="Times New Roman" w:hAnsi="Times New Roman" w:cs="Times New Roman"/>
+          <w:sz w:val="24"/>
+          <w:szCs w:val="24"/>
+          <w:lang w:eastAsia="pt-BR"/>
+        </w:rPr>
+        <w:t xml:space="preserve">Criar </w:t>
+      </w:r>
+      <w:proofErr w:type="spellStart"/>
+      <w:r>
+        <w:rPr>
+          <w:rFonts w:ascii="Times New Roman" w:eastAsia="Times New Roman" w:hAnsi="Times New Roman" w:cs="Times New Roman"/>
+          <w:sz w:val="24"/>
+          <w:szCs w:val="24"/>
+          <w:lang w:eastAsia="pt-BR"/>
+        </w:rPr>
+        <w:t>dashboard</w:t>
+      </w:r>
+      <w:proofErr w:type="spellEnd"/>
+      <w:r>
+        <w:rPr>
+          <w:rFonts w:ascii="Times New Roman" w:eastAsia="Times New Roman" w:hAnsi="Times New Roman" w:cs="Times New Roman"/>
+          <w:sz w:val="24"/>
+          <w:szCs w:val="24"/>
+          <w:lang w:eastAsia="pt-BR"/>
+        </w:rPr>
+        <w:t xml:space="preserve"> de indicadores (MTBF, MTTR).</w:t>
+      </w:r>
+    </w:p>
+    <w:p>
+      <w:pPr>
+        <w:numPr>
+          <w:ilvl w:val="0"/>
+          <w:numId w:val="18"/>
+        </w:numPr>
+        <w:spacing w:before="100" w:beforeAutospacing="1" w:after="100" w:afterAutospacing="1" w:line="240" w:lineRule="auto"/>
+        <w:rPr>
+          <w:rFonts w:ascii="Times New Roman" w:eastAsia="Times New Roman" w:hAnsi="Times New Roman" w:cs="Times New Roman"/>
+          <w:sz w:val="24"/>
+          <w:szCs w:val="24"/>
+          <w:lang w:eastAsia="pt-BR"/>
+        </w:rPr>
+      </w:pPr>
+      <w:r>
+        <w:rPr>
+          <w:rFonts w:ascii="Times New Roman" w:eastAsia="Times New Roman" w:hAnsi="Times New Roman" w:cs="Times New Roman"/>
+          <w:sz w:val="24"/>
+          <w:szCs w:val="24"/>
+          <w:lang w:eastAsia="pt-BR"/>
+        </w:rPr>
+        <w:t xml:space="preserve">Migrar futuramente para </w:t>
+      </w:r>
+      <w:proofErr w:type="spellStart"/>
+      <w:r>
+        <w:rPr>
+          <w:rFonts w:ascii="Times New Roman" w:eastAsia="Times New Roman" w:hAnsi="Times New Roman" w:cs="Times New Roman"/>
+          <w:sz w:val="24"/>
+          <w:szCs w:val="24"/>
+          <w:lang w:eastAsia="pt-BR"/>
+        </w:rPr>
+        <w:t>Postgres</w:t>
+      </w:r>
+      <w:proofErr w:type="spellEnd"/>
+      <w:r>
+        <w:rPr>
+          <w:rFonts w:ascii="Times New Roman" w:eastAsia="Times New Roman" w:hAnsi="Times New Roman" w:cs="Times New Roman"/>
+          <w:sz w:val="24"/>
+          <w:szCs w:val="24"/>
+          <w:lang w:eastAsia="pt-BR"/>
+        </w:rPr>
+        <w:t>.</w:t>
+      </w:r>
+    </w:p>
+    <w:p>
+      <w:pPr>
+        <w:numPr>
+          <w:ilvl w:val="0"/>
+          <w:numId w:val="18"/>
+        </w:numPr>
+        <w:spacing w:before="100" w:beforeAutospacing="1" w:after="100" w:afterAutospacing="1" w:line="240" w:lineRule="auto"/>
+        <w:rPr>
+          <w:rFonts w:ascii="Times New Roman" w:eastAsia="Times New Roman" w:hAnsi="Times New Roman" w:cs="Times New Roman"/>
+          <w:sz w:val="24"/>
+          <w:szCs w:val="24"/>
+          <w:lang w:eastAsia="pt-BR"/>
+        </w:rPr>
+      </w:pPr>
+      <w:r>
+        <w:rPr>
+          <w:rFonts w:ascii="Times New Roman" w:eastAsia="Times New Roman" w:hAnsi="Times New Roman" w:cs="Times New Roman"/>
+          <w:sz w:val="24"/>
+          <w:szCs w:val="24"/>
+          <w:lang w:eastAsia="pt-BR"/>
+        </w:rPr>
+        <w:t xml:space="preserve">Estruturar modelo </w:t>
+      </w:r>
+      <w:proofErr w:type="spellStart"/>
+      <w:r>
+        <w:rPr>
+          <w:rFonts w:ascii="Times New Roman" w:eastAsia="Times New Roman" w:hAnsi="Times New Roman" w:cs="Times New Roman"/>
+          <w:sz w:val="24"/>
+          <w:szCs w:val="24"/>
+          <w:lang w:eastAsia="pt-BR"/>
+        </w:rPr>
+        <w:t>multiempresa</w:t>
+      </w:r>
+      <w:proofErr w:type="spellEnd"/>
+      <w:r>
+        <w:rPr>
+          <w:rFonts w:ascii="Times New Roman" w:eastAsia="Times New Roman" w:hAnsi="Times New Roman" w:cs="Times New Roman"/>
+          <w:sz w:val="24"/>
+          <w:szCs w:val="24"/>
+          <w:lang w:eastAsia="pt-BR"/>
+        </w:rPr>
+        <w:t xml:space="preserve"> (</w:t>
+      </w:r>
+      <w:proofErr w:type="spellStart"/>
+      <w:r>
+        <w:rPr>
+          <w:rFonts w:ascii="Times New Roman" w:eastAsia="Times New Roman" w:hAnsi="Times New Roman" w:cs="Times New Roman"/>
+          <w:sz w:val="24"/>
+          <w:szCs w:val="24"/>
+          <w:lang w:eastAsia="pt-BR"/>
+        </w:rPr>
+        <w:t>SaaS</w:t>
+      </w:r>
+      <w:proofErr w:type="spellEnd"/>
+      <w:r>
+        <w:rPr>
+          <w:rFonts w:ascii="Times New Roman" w:eastAsia="Times New Roman" w:hAnsi="Times New Roman" w:cs="Times New Roman"/>
+          <w:sz w:val="24"/>
+          <w:szCs w:val="24"/>
+          <w:lang w:eastAsia="pt-BR"/>
+        </w:rPr>
+        <w:t>).</w:t>
+      </w:r>
+    </w:p>
+    <w:p>
+      <w:pPr>
+        <w:spacing w:before="100" w:beforeAutospacing="1" w:after="100" w:afterAutospacing="1" w:line="240" w:lineRule="auto"/>
+        <w:rPr>
+          <w:rFonts w:ascii="Times New Roman" w:eastAsia="Times New Roman" w:hAnsi="Times New Roman" w:cs="Times New Roman"/>
+          <w:sz w:val="24"/>
+          <w:szCs w:val="24"/>
+          <w:lang w:eastAsia="pt-BR"/>
+        </w:rPr>
+      </w:pPr>
+    </w:p>
+    <w:p/>
     <w:sectPr>
       <w:pgSz w:w="11906" w:h="16838"/>
       <w:pgMar w:top="1417" w:right="1701" w:bottom="1417" w:left="1701" w:header="708" w:footer="708" w:gutter="0"/>
@@ -2826,6 +7272,232 @@
     </w:lvl>
   </w:abstractNum>
   <w:abstractNum w:abstractNumId="6">
+    <w:nsid w:val="33404EE3"/>
+    <w:multiLevelType w:val="multilevel"/>
+    <w:tmpl w:val="303840A0"/>
+    <w:lvl w:ilvl="0">
+      <w:start w:val="1"/>
+      <w:numFmt w:val="decimal"/>
+      <w:lvlText w:val="%1."/>
+      <w:lvlJc w:val="left"/>
+      <w:pPr>
+        <w:tabs>
+          <w:tab w:val="num" w:pos="720"/>
+        </w:tabs>
+        <w:ind w:left="720" w:hanging="360"/>
+      </w:pPr>
+    </w:lvl>
+    <w:lvl w:ilvl="1" w:tentative="1">
+      <w:start w:val="1"/>
+      <w:numFmt w:val="decimal"/>
+      <w:lvlText w:val="%2."/>
+      <w:lvlJc w:val="left"/>
+      <w:pPr>
+        <w:tabs>
+          <w:tab w:val="num" w:pos="1440"/>
+        </w:tabs>
+        <w:ind w:left="1440" w:hanging="360"/>
+      </w:pPr>
+    </w:lvl>
+    <w:lvl w:ilvl="2" w:tentative="1">
+      <w:start w:val="1"/>
+      <w:numFmt w:val="decimal"/>
+      <w:lvlText w:val="%3."/>
+      <w:lvlJc w:val="left"/>
+      <w:pPr>
+        <w:tabs>
+          <w:tab w:val="num" w:pos="2160"/>
+        </w:tabs>
+        <w:ind w:left="2160" w:hanging="360"/>
+      </w:pPr>
+    </w:lvl>
+    <w:lvl w:ilvl="3" w:tentative="1">
+      <w:start w:val="1"/>
+      <w:numFmt w:val="decimal"/>
+      <w:lvlText w:val="%4."/>
+      <w:lvlJc w:val="left"/>
+      <w:pPr>
+        <w:tabs>
+          <w:tab w:val="num" w:pos="2880"/>
+        </w:tabs>
+        <w:ind w:left="2880" w:hanging="360"/>
+      </w:pPr>
+    </w:lvl>
+    <w:lvl w:ilvl="4" w:tentative="1">
+      <w:start w:val="1"/>
+      <w:numFmt w:val="decimal"/>
+      <w:lvlText w:val="%5."/>
+      <w:lvlJc w:val="left"/>
+      <w:pPr>
+        <w:tabs>
+          <w:tab w:val="num" w:pos="3600"/>
+        </w:tabs>
+        <w:ind w:left="3600" w:hanging="360"/>
+      </w:pPr>
+    </w:lvl>
+    <w:lvl w:ilvl="5" w:tentative="1">
+      <w:start w:val="1"/>
+      <w:numFmt w:val="decimal"/>
+      <w:lvlText w:val="%6."/>
+      <w:lvlJc w:val="left"/>
+      <w:pPr>
+        <w:tabs>
+          <w:tab w:val="num" w:pos="4320"/>
+        </w:tabs>
+        <w:ind w:left="4320" w:hanging="360"/>
+      </w:pPr>
+    </w:lvl>
+    <w:lvl w:ilvl="6" w:tentative="1">
+      <w:start w:val="1"/>
+      <w:numFmt w:val="decimal"/>
+      <w:lvlText w:val="%7."/>
+      <w:lvlJc w:val="left"/>
+      <w:pPr>
+        <w:tabs>
+          <w:tab w:val="num" w:pos="5040"/>
+        </w:tabs>
+        <w:ind w:left="5040" w:hanging="360"/>
+      </w:pPr>
+    </w:lvl>
+    <w:lvl w:ilvl="7" w:tentative="1">
+      <w:start w:val="1"/>
+      <w:numFmt w:val="decimal"/>
+      <w:lvlText w:val="%8."/>
+      <w:lvlJc w:val="left"/>
+      <w:pPr>
+        <w:tabs>
+          <w:tab w:val="num" w:pos="5760"/>
+        </w:tabs>
+        <w:ind w:left="5760" w:hanging="360"/>
+      </w:pPr>
+    </w:lvl>
+    <w:lvl w:ilvl="8" w:tentative="1">
+      <w:start w:val="1"/>
+      <w:numFmt w:val="decimal"/>
+      <w:lvlText w:val="%9."/>
+      <w:lvlJc w:val="left"/>
+      <w:pPr>
+        <w:tabs>
+          <w:tab w:val="num" w:pos="6480"/>
+        </w:tabs>
+        <w:ind w:left="6480" w:hanging="360"/>
+      </w:pPr>
+    </w:lvl>
+  </w:abstractNum>
+  <w:abstractNum w:abstractNumId="7">
+    <w:nsid w:val="35F40B8F"/>
+    <w:multiLevelType w:val="multilevel"/>
+    <w:tmpl w:val="3F5ABAD2"/>
+    <w:lvl w:ilvl="0">
+      <w:start w:val="1"/>
+      <w:numFmt w:val="decimal"/>
+      <w:lvlText w:val="%1."/>
+      <w:lvlJc w:val="left"/>
+      <w:pPr>
+        <w:tabs>
+          <w:tab w:val="num" w:pos="720"/>
+        </w:tabs>
+        <w:ind w:left="720" w:hanging="360"/>
+      </w:pPr>
+    </w:lvl>
+    <w:lvl w:ilvl="1" w:tentative="1">
+      <w:start w:val="1"/>
+      <w:numFmt w:val="decimal"/>
+      <w:lvlText w:val="%2."/>
+      <w:lvlJc w:val="left"/>
+      <w:pPr>
+        <w:tabs>
+          <w:tab w:val="num" w:pos="1440"/>
+        </w:tabs>
+        <w:ind w:left="1440" w:hanging="360"/>
+      </w:pPr>
+    </w:lvl>
+    <w:lvl w:ilvl="2" w:tentative="1">
+      <w:start w:val="1"/>
+      <w:numFmt w:val="decimal"/>
+      <w:lvlText w:val="%3."/>
+      <w:lvlJc w:val="left"/>
+      <w:pPr>
+        <w:tabs>
+          <w:tab w:val="num" w:pos="2160"/>
+        </w:tabs>
+        <w:ind w:left="2160" w:hanging="360"/>
+      </w:pPr>
+    </w:lvl>
+    <w:lvl w:ilvl="3" w:tentative="1">
+      <w:start w:val="1"/>
+      <w:numFmt w:val="decimal"/>
+      <w:lvlText w:val="%4."/>
+      <w:lvlJc w:val="left"/>
+      <w:pPr>
+        <w:tabs>
+          <w:tab w:val="num" w:pos="2880"/>
+        </w:tabs>
+        <w:ind w:left="2880" w:hanging="360"/>
+      </w:pPr>
+    </w:lvl>
+    <w:lvl w:ilvl="4" w:tentative="1">
+      <w:start w:val="1"/>
+      <w:numFmt w:val="decimal"/>
+      <w:lvlText w:val="%5."/>
+      <w:lvlJc w:val="left"/>
+      <w:pPr>
+        <w:tabs>
+          <w:tab w:val="num" w:pos="3600"/>
+        </w:tabs>
+        <w:ind w:left="3600" w:hanging="360"/>
+      </w:pPr>
+    </w:lvl>
+    <w:lvl w:ilvl="5" w:tentative="1">
+      <w:start w:val="1"/>
+      <w:numFmt w:val="decimal"/>
+      <w:lvlText w:val="%6."/>
+      <w:lvlJc w:val="left"/>
+      <w:pPr>
+        <w:tabs>
+          <w:tab w:val="num" w:pos="4320"/>
+        </w:tabs>
+        <w:ind w:left="4320" w:hanging="360"/>
+      </w:pPr>
+    </w:lvl>
+    <w:lvl w:ilvl="6" w:tentative="1">
+      <w:start w:val="1"/>
+      <w:numFmt w:val="decimal"/>
+      <w:lvlText w:val="%7."/>
+      <w:lvlJc w:val="left"/>
+      <w:pPr>
+        <w:tabs>
+          <w:tab w:val="num" w:pos="5040"/>
+        </w:tabs>
+        <w:ind w:left="5040" w:hanging="360"/>
+      </w:pPr>
+    </w:lvl>
+    <w:lvl w:ilvl="7" w:tentative="1">
+      <w:start w:val="1"/>
+      <w:numFmt w:val="decimal"/>
+      <w:lvlText w:val="%8."/>
+      <w:lvlJc w:val="left"/>
+      <w:pPr>
+        <w:tabs>
+          <w:tab w:val="num" w:pos="5760"/>
+        </w:tabs>
+        <w:ind w:left="5760" w:hanging="360"/>
+      </w:pPr>
+    </w:lvl>
+    <w:lvl w:ilvl="8" w:tentative="1">
+      <w:start w:val="1"/>
+      <w:numFmt w:val="decimal"/>
+      <w:lvlText w:val="%9."/>
+      <w:lvlJc w:val="left"/>
+      <w:pPr>
+        <w:tabs>
+          <w:tab w:val="num" w:pos="6480"/>
+        </w:tabs>
+        <w:ind w:left="6480" w:hanging="360"/>
+      </w:pPr>
+    </w:lvl>
+  </w:abstractNum>
+  <w:abstractNum w:abstractNumId="8">
     <w:nsid w:val="3B6D7A81"/>
     <w:multiLevelType w:val="multilevel"/>
     <w:tmpl w:val="FACC27A8"/>
@@ -2942,7 +7614,459 @@
       </w:pPr>
     </w:lvl>
   </w:abstractNum>
-  <w:abstractNum w:abstractNumId="7">
+  <w:abstractNum w:abstractNumId="9">
+    <w:nsid w:val="3CA12F30"/>
+    <w:multiLevelType w:val="multilevel"/>
+    <w:tmpl w:val="066475D2"/>
+    <w:lvl w:ilvl="0">
+      <w:start w:val="1"/>
+      <w:numFmt w:val="decimal"/>
+      <w:lvlText w:val="%1."/>
+      <w:lvlJc w:val="left"/>
+      <w:pPr>
+        <w:tabs>
+          <w:tab w:val="num" w:pos="720"/>
+        </w:tabs>
+        <w:ind w:left="720" w:hanging="360"/>
+      </w:pPr>
+    </w:lvl>
+    <w:lvl w:ilvl="1" w:tentative="1">
+      <w:start w:val="1"/>
+      <w:numFmt w:val="decimal"/>
+      <w:lvlText w:val="%2."/>
+      <w:lvlJc w:val="left"/>
+      <w:pPr>
+        <w:tabs>
+          <w:tab w:val="num" w:pos="1440"/>
+        </w:tabs>
+        <w:ind w:left="1440" w:hanging="360"/>
+      </w:pPr>
+    </w:lvl>
+    <w:lvl w:ilvl="2" w:tentative="1">
+      <w:start w:val="1"/>
+      <w:numFmt w:val="decimal"/>
+      <w:lvlText w:val="%3."/>
+      <w:lvlJc w:val="left"/>
+      <w:pPr>
+        <w:tabs>
+          <w:tab w:val="num" w:pos="2160"/>
+        </w:tabs>
+        <w:ind w:left="2160" w:hanging="360"/>
+      </w:pPr>
+    </w:lvl>
+    <w:lvl w:ilvl="3" w:tentative="1">
+      <w:start w:val="1"/>
+      <w:numFmt w:val="decimal"/>
+      <w:lvlText w:val="%4."/>
+      <w:lvlJc w:val="left"/>
+      <w:pPr>
+        <w:tabs>
+          <w:tab w:val="num" w:pos="2880"/>
+        </w:tabs>
+        <w:ind w:left="2880" w:hanging="360"/>
+      </w:pPr>
+    </w:lvl>
+    <w:lvl w:ilvl="4" w:tentative="1">
+      <w:start w:val="1"/>
+      <w:numFmt w:val="decimal"/>
+      <w:lvlText w:val="%5."/>
+      <w:lvlJc w:val="left"/>
+      <w:pPr>
+        <w:tabs>
+          <w:tab w:val="num" w:pos="3600"/>
+        </w:tabs>
+        <w:ind w:left="3600" w:hanging="360"/>
+      </w:pPr>
+    </w:lvl>
+    <w:lvl w:ilvl="5" w:tentative="1">
+      <w:start w:val="1"/>
+      <w:numFmt w:val="decimal"/>
+      <w:lvlText w:val="%6."/>
+      <w:lvlJc w:val="left"/>
+      <w:pPr>
+        <w:tabs>
+          <w:tab w:val="num" w:pos="4320"/>
+        </w:tabs>
+        <w:ind w:left="4320" w:hanging="360"/>
+      </w:pPr>
+    </w:lvl>
+    <w:lvl w:ilvl="6" w:tentative="1">
+      <w:start w:val="1"/>
+      <w:numFmt w:val="decimal"/>
+      <w:lvlText w:val="%7."/>
+      <w:lvlJc w:val="left"/>
+      <w:pPr>
+        <w:tabs>
+          <w:tab w:val="num" w:pos="5040"/>
+        </w:tabs>
+        <w:ind w:left="5040" w:hanging="360"/>
+      </w:pPr>
+    </w:lvl>
+    <w:lvl w:ilvl="7" w:tentative="1">
+      <w:start w:val="1"/>
+      <w:numFmt w:val="decimal"/>
+      <w:lvlText w:val="%8."/>
+      <w:lvlJc w:val="left"/>
+      <w:pPr>
+        <w:tabs>
+          <w:tab w:val="num" w:pos="5760"/>
+        </w:tabs>
+        <w:ind w:left="5760" w:hanging="360"/>
+      </w:pPr>
+    </w:lvl>
+    <w:lvl w:ilvl="8" w:tentative="1">
+      <w:start w:val="1"/>
+      <w:numFmt w:val="decimal"/>
+      <w:lvlText w:val="%9."/>
+      <w:lvlJc w:val="left"/>
+      <w:pPr>
+        <w:tabs>
+          <w:tab w:val="num" w:pos="6480"/>
+        </w:tabs>
+        <w:ind w:left="6480" w:hanging="360"/>
+      </w:pPr>
+    </w:lvl>
+  </w:abstractNum>
+  <w:abstractNum w:abstractNumId="10">
+    <w:nsid w:val="404B3A49"/>
+    <w:multiLevelType w:val="multilevel"/>
+    <w:tmpl w:val="80805154"/>
+    <w:lvl w:ilvl="0">
+      <w:start w:val="1"/>
+      <w:numFmt w:val="decimal"/>
+      <w:lvlText w:val="%1."/>
+      <w:lvlJc w:val="left"/>
+      <w:pPr>
+        <w:tabs>
+          <w:tab w:val="num" w:pos="720"/>
+        </w:tabs>
+        <w:ind w:left="720" w:hanging="360"/>
+      </w:pPr>
+    </w:lvl>
+    <w:lvl w:ilvl="1" w:tentative="1">
+      <w:start w:val="1"/>
+      <w:numFmt w:val="decimal"/>
+      <w:lvlText w:val="%2."/>
+      <w:lvlJc w:val="left"/>
+      <w:pPr>
+        <w:tabs>
+          <w:tab w:val="num" w:pos="1440"/>
+        </w:tabs>
+        <w:ind w:left="1440" w:hanging="360"/>
+      </w:pPr>
+    </w:lvl>
+    <w:lvl w:ilvl="2" w:tentative="1">
+      <w:start w:val="1"/>
+      <w:numFmt w:val="decimal"/>
+      <w:lvlText w:val="%3."/>
+      <w:lvlJc w:val="left"/>
+      <w:pPr>
+        <w:tabs>
+          <w:tab w:val="num" w:pos="2160"/>
+        </w:tabs>
+        <w:ind w:left="2160" w:hanging="360"/>
+      </w:pPr>
+    </w:lvl>
+    <w:lvl w:ilvl="3" w:tentative="1">
+      <w:start w:val="1"/>
+      <w:numFmt w:val="decimal"/>
+      <w:lvlText w:val="%4."/>
+      <w:lvlJc w:val="left"/>
+      <w:pPr>
+        <w:tabs>
+          <w:tab w:val="num" w:pos="2880"/>
+        </w:tabs>
+        <w:ind w:left="2880" w:hanging="360"/>
+      </w:pPr>
+    </w:lvl>
+    <w:lvl w:ilvl="4" w:tentative="1">
+      <w:start w:val="1"/>
+      <w:numFmt w:val="decimal"/>
+      <w:lvlText w:val="%5."/>
+      <w:lvlJc w:val="left"/>
+      <w:pPr>
+        <w:tabs>
+          <w:tab w:val="num" w:pos="3600"/>
+        </w:tabs>
+        <w:ind w:left="3600" w:hanging="360"/>
+      </w:pPr>
+    </w:lvl>
+    <w:lvl w:ilvl="5" w:tentative="1">
+      <w:start w:val="1"/>
+      <w:numFmt w:val="decimal"/>
+      <w:lvlText w:val="%6."/>
+      <w:lvlJc w:val="left"/>
+      <w:pPr>
+        <w:tabs>
+          <w:tab w:val="num" w:pos="4320"/>
+        </w:tabs>
+        <w:ind w:left="4320" w:hanging="360"/>
+      </w:pPr>
+    </w:lvl>
+    <w:lvl w:ilvl="6" w:tentative="1">
+      <w:start w:val="1"/>
+      <w:numFmt w:val="decimal"/>
+      <w:lvlText w:val="%7."/>
+      <w:lvlJc w:val="left"/>
+      <w:pPr>
+        <w:tabs>
+          <w:tab w:val="num" w:pos="5040"/>
+        </w:tabs>
+        <w:ind w:left="5040" w:hanging="360"/>
+      </w:pPr>
+    </w:lvl>
+    <w:lvl w:ilvl="7" w:tentative="1">
+      <w:start w:val="1"/>
+      <w:numFmt w:val="decimal"/>
+      <w:lvlText w:val="%8."/>
+      <w:lvlJc w:val="left"/>
+      <w:pPr>
+        <w:tabs>
+          <w:tab w:val="num" w:pos="5760"/>
+        </w:tabs>
+        <w:ind w:left="5760" w:hanging="360"/>
+      </w:pPr>
+    </w:lvl>
+    <w:lvl w:ilvl="8" w:tentative="1">
+      <w:start w:val="1"/>
+      <w:numFmt w:val="decimal"/>
+      <w:lvlText w:val="%9."/>
+      <w:lvlJc w:val="left"/>
+      <w:pPr>
+        <w:tabs>
+          <w:tab w:val="num" w:pos="6480"/>
+        </w:tabs>
+        <w:ind w:left="6480" w:hanging="360"/>
+      </w:pPr>
+    </w:lvl>
+  </w:abstractNum>
+  <w:abstractNum w:abstractNumId="11">
+    <w:nsid w:val="422840B8"/>
+    <w:multiLevelType w:val="multilevel"/>
+    <w:tmpl w:val="0D9698E8"/>
+    <w:lvl w:ilvl="0">
+      <w:start w:val="1"/>
+      <w:numFmt w:val="decimal"/>
+      <w:lvlText w:val="%1."/>
+      <w:lvlJc w:val="left"/>
+      <w:pPr>
+        <w:tabs>
+          <w:tab w:val="num" w:pos="720"/>
+        </w:tabs>
+        <w:ind w:left="720" w:hanging="360"/>
+      </w:pPr>
+    </w:lvl>
+    <w:lvl w:ilvl="1" w:tentative="1">
+      <w:start w:val="1"/>
+      <w:numFmt w:val="decimal"/>
+      <w:lvlText w:val="%2."/>
+      <w:lvlJc w:val="left"/>
+      <w:pPr>
+        <w:tabs>
+          <w:tab w:val="num" w:pos="1440"/>
+        </w:tabs>
+        <w:ind w:left="1440" w:hanging="360"/>
+      </w:pPr>
+    </w:lvl>
+    <w:lvl w:ilvl="2" w:tentative="1">
+      <w:start w:val="1"/>
+      <w:numFmt w:val="decimal"/>
+      <w:lvlText w:val="%3."/>
+      <w:lvlJc w:val="left"/>
+      <w:pPr>
+        <w:tabs>
+          <w:tab w:val="num" w:pos="2160"/>
+        </w:tabs>
+        <w:ind w:left="2160" w:hanging="360"/>
+      </w:pPr>
+    </w:lvl>
+    <w:lvl w:ilvl="3" w:tentative="1">
+      <w:start w:val="1"/>
+      <w:numFmt w:val="decimal"/>
+      <w:lvlText w:val="%4."/>
+      <w:lvlJc w:val="left"/>
+      <w:pPr>
+        <w:tabs>
+          <w:tab w:val="num" w:pos="2880"/>
+        </w:tabs>
+        <w:ind w:left="2880" w:hanging="360"/>
+      </w:pPr>
+    </w:lvl>
+    <w:lvl w:ilvl="4" w:tentative="1">
+      <w:start w:val="1"/>
+      <w:numFmt w:val="decimal"/>
+      <w:lvlText w:val="%5."/>
+      <w:lvlJc w:val="left"/>
+      <w:pPr>
+        <w:tabs>
+          <w:tab w:val="num" w:pos="3600"/>
+        </w:tabs>
+        <w:ind w:left="3600" w:hanging="360"/>
+      </w:pPr>
+    </w:lvl>
+    <w:lvl w:ilvl="5" w:tentative="1">
+      <w:start w:val="1"/>
+      <w:numFmt w:val="decimal"/>
+      <w:lvlText w:val="%6."/>
+      <w:lvlJc w:val="left"/>
+      <w:pPr>
+        <w:tabs>
+          <w:tab w:val="num" w:pos="4320"/>
+        </w:tabs>
+        <w:ind w:left="4320" w:hanging="360"/>
+      </w:pPr>
+    </w:lvl>
+    <w:lvl w:ilvl="6" w:tentative="1">
+      <w:start w:val="1"/>
+      <w:numFmt w:val="decimal"/>
+      <w:lvlText w:val="%7."/>
+      <w:lvlJc w:val="left"/>
+      <w:pPr>
+        <w:tabs>
+          <w:tab w:val="num" w:pos="5040"/>
+        </w:tabs>
+        <w:ind w:left="5040" w:hanging="360"/>
+      </w:pPr>
+    </w:lvl>
+    <w:lvl w:ilvl="7" w:tentative="1">
+      <w:start w:val="1"/>
+      <w:numFmt w:val="decimal"/>
+      <w:lvlText w:val="%8."/>
+      <w:lvlJc w:val="left"/>
+      <w:pPr>
+        <w:tabs>
+          <w:tab w:val="num" w:pos="5760"/>
+        </w:tabs>
+        <w:ind w:left="5760" w:hanging="360"/>
+      </w:pPr>
+    </w:lvl>
+    <w:lvl w:ilvl="8" w:tentative="1">
+      <w:start w:val="1"/>
+      <w:numFmt w:val="decimal"/>
+      <w:lvlText w:val="%9."/>
+      <w:lvlJc w:val="left"/>
+      <w:pPr>
+        <w:tabs>
+          <w:tab w:val="num" w:pos="6480"/>
+        </w:tabs>
+        <w:ind w:left="6480" w:hanging="360"/>
+      </w:pPr>
+    </w:lvl>
+  </w:abstractNum>
+  <w:abstractNum w:abstractNumId="12">
+    <w:nsid w:val="429D4539"/>
+    <w:multiLevelType w:val="multilevel"/>
+    <w:tmpl w:val="C5249A42"/>
+    <w:lvl w:ilvl="0">
+      <w:start w:val="1"/>
+      <w:numFmt w:val="decimal"/>
+      <w:lvlText w:val="%1."/>
+      <w:lvlJc w:val="left"/>
+      <w:pPr>
+        <w:tabs>
+          <w:tab w:val="num" w:pos="720"/>
+        </w:tabs>
+        <w:ind w:left="720" w:hanging="360"/>
+      </w:pPr>
+    </w:lvl>
+    <w:lvl w:ilvl="1" w:tentative="1">
+      <w:start w:val="1"/>
+      <w:numFmt w:val="decimal"/>
+      <w:lvlText w:val="%2."/>
+      <w:lvlJc w:val="left"/>
+      <w:pPr>
+        <w:tabs>
+          <w:tab w:val="num" w:pos="1440"/>
+        </w:tabs>
+        <w:ind w:left="1440" w:hanging="360"/>
+      </w:pPr>
+    </w:lvl>
+    <w:lvl w:ilvl="2" w:tentative="1">
+      <w:start w:val="1"/>
+      <w:numFmt w:val="decimal"/>
+      <w:lvlText w:val="%3."/>
+      <w:lvlJc w:val="left"/>
+      <w:pPr>
+        <w:tabs>
+          <w:tab w:val="num" w:pos="2160"/>
+        </w:tabs>
+        <w:ind w:left="2160" w:hanging="360"/>
+      </w:pPr>
+    </w:lvl>
+    <w:lvl w:ilvl="3" w:tentative="1">
+      <w:start w:val="1"/>
+      <w:numFmt w:val="decimal"/>
+      <w:lvlText w:val="%4."/>
+      <w:lvlJc w:val="left"/>
+      <w:pPr>
+        <w:tabs>
+          <w:tab w:val="num" w:pos="2880"/>
+        </w:tabs>
+        <w:ind w:left="2880" w:hanging="360"/>
+      </w:pPr>
+    </w:lvl>
+    <w:lvl w:ilvl="4" w:tentative="1">
+      <w:start w:val="1"/>
+      <w:numFmt w:val="decimal"/>
+      <w:lvlText w:val="%5."/>
+      <w:lvlJc w:val="left"/>
+      <w:pPr>
+        <w:tabs>
+          <w:tab w:val="num" w:pos="3600"/>
+        </w:tabs>
+        <w:ind w:left="3600" w:hanging="360"/>
+      </w:pPr>
+    </w:lvl>
+    <w:lvl w:ilvl="5" w:tentative="1">
+      <w:start w:val="1"/>
+      <w:numFmt w:val="decimal"/>
+      <w:lvlText w:val="%6."/>
+      <w:lvlJc w:val="left"/>
+      <w:pPr>
+        <w:tabs>
+          <w:tab w:val="num" w:pos="4320"/>
+        </w:tabs>
+        <w:ind w:left="4320" w:hanging="360"/>
+      </w:pPr>
+    </w:lvl>
+    <w:lvl w:ilvl="6" w:tentative="1">
+      <w:start w:val="1"/>
+      <w:numFmt w:val="decimal"/>
+      <w:lvlText w:val="%7."/>
+      <w:lvlJc w:val="left"/>
+      <w:pPr>
+        <w:tabs>
+          <w:tab w:val="num" w:pos="5040"/>
+        </w:tabs>
+        <w:ind w:left="5040" w:hanging="360"/>
+      </w:pPr>
+    </w:lvl>
+    <w:lvl w:ilvl="7" w:tentative="1">
+      <w:start w:val="1"/>
+      <w:numFmt w:val="decimal"/>
+      <w:lvlText w:val="%8."/>
+      <w:lvlJc w:val="left"/>
+      <w:pPr>
+        <w:tabs>
+          <w:tab w:val="num" w:pos="5760"/>
+        </w:tabs>
+        <w:ind w:left="5760" w:hanging="360"/>
+      </w:pPr>
+    </w:lvl>
+    <w:lvl w:ilvl="8" w:tentative="1">
+      <w:start w:val="1"/>
+      <w:numFmt w:val="decimal"/>
+      <w:lvlText w:val="%9."/>
+      <w:lvlJc w:val="left"/>
+      <w:pPr>
+        <w:tabs>
+          <w:tab w:val="num" w:pos="6480"/>
+        </w:tabs>
+        <w:ind w:left="6480" w:hanging="360"/>
+      </w:pPr>
+    </w:lvl>
+  </w:abstractNum>
+  <w:abstractNum w:abstractNumId="13">
     <w:nsid w:val="4F49617B"/>
     <w:multiLevelType w:val="multilevel"/>
     <w:tmpl w:val="125A5BBE"/>
@@ -3059,7 +8183,7 @@
       </w:pPr>
     </w:lvl>
   </w:abstractNum>
-  <w:abstractNum w:abstractNumId="8">
+  <w:abstractNum w:abstractNumId="14">
     <w:nsid w:val="4FAE011D"/>
     <w:multiLevelType w:val="multilevel"/>
     <w:tmpl w:val="CFF81340"/>
@@ -3090,6 +8214,345 @@
         <w:rFonts w:ascii="Courier New" w:hAnsi="Courier New" w:hint="default"/>
         <w:sz w:val="20"/>
       </w:rPr>
+    </w:lvl>
+    <w:lvl w:ilvl="2" w:tentative="1">
+      <w:start w:val="1"/>
+      <w:numFmt w:val="decimal"/>
+      <w:lvlText w:val="%3."/>
+      <w:lvlJc w:val="left"/>
+      <w:pPr>
+        <w:tabs>
+          <w:tab w:val="num" w:pos="2160"/>
+        </w:tabs>
+        <w:ind w:left="2160" w:hanging="360"/>
+      </w:pPr>
+    </w:lvl>
+    <w:lvl w:ilvl="3" w:tentative="1">
+      <w:start w:val="1"/>
+      <w:numFmt w:val="decimal"/>
+      <w:lvlText w:val="%4."/>
+      <w:lvlJc w:val="left"/>
+      <w:pPr>
+        <w:tabs>
+          <w:tab w:val="num" w:pos="2880"/>
+        </w:tabs>
+        <w:ind w:left="2880" w:hanging="360"/>
+      </w:pPr>
+    </w:lvl>
+    <w:lvl w:ilvl="4" w:tentative="1">
+      <w:start w:val="1"/>
+      <w:numFmt w:val="decimal"/>
+      <w:lvlText w:val="%5."/>
+      <w:lvlJc w:val="left"/>
+      <w:pPr>
+        <w:tabs>
+          <w:tab w:val="num" w:pos="3600"/>
+        </w:tabs>
+        <w:ind w:left="3600" w:hanging="360"/>
+      </w:pPr>
+    </w:lvl>
+    <w:lvl w:ilvl="5" w:tentative="1">
+      <w:start w:val="1"/>
+      <w:numFmt w:val="decimal"/>
+      <w:lvlText w:val="%6."/>
+      <w:lvlJc w:val="left"/>
+      <w:pPr>
+        <w:tabs>
+          <w:tab w:val="num" w:pos="4320"/>
+        </w:tabs>
+        <w:ind w:left="4320" w:hanging="360"/>
+      </w:pPr>
+    </w:lvl>
+    <w:lvl w:ilvl="6" w:tentative="1">
+      <w:start w:val="1"/>
+      <w:numFmt w:val="decimal"/>
+      <w:lvlText w:val="%7."/>
+      <w:lvlJc w:val="left"/>
+      <w:pPr>
+        <w:tabs>
+          <w:tab w:val="num" w:pos="5040"/>
+        </w:tabs>
+        <w:ind w:left="5040" w:hanging="360"/>
+      </w:pPr>
+    </w:lvl>
+    <w:lvl w:ilvl="7" w:tentative="1">
+      <w:start w:val="1"/>
+      <w:numFmt w:val="decimal"/>
+      <w:lvlText w:val="%8."/>
+      <w:lvlJc w:val="left"/>
+      <w:pPr>
+        <w:tabs>
+          <w:tab w:val="num" w:pos="5760"/>
+        </w:tabs>
+        <w:ind w:left="5760" w:hanging="360"/>
+      </w:pPr>
+    </w:lvl>
+    <w:lvl w:ilvl="8" w:tentative="1">
+      <w:start w:val="1"/>
+      <w:numFmt w:val="decimal"/>
+      <w:lvlText w:val="%9."/>
+      <w:lvlJc w:val="left"/>
+      <w:pPr>
+        <w:tabs>
+          <w:tab w:val="num" w:pos="6480"/>
+        </w:tabs>
+        <w:ind w:left="6480" w:hanging="360"/>
+      </w:pPr>
+    </w:lvl>
+  </w:abstractNum>
+  <w:abstractNum w:abstractNumId="15">
+    <w:nsid w:val="627A2A9B"/>
+    <w:multiLevelType w:val="multilevel"/>
+    <w:tmpl w:val="7E0039C0"/>
+    <w:lvl w:ilvl="0">
+      <w:start w:val="1"/>
+      <w:numFmt w:val="decimal"/>
+      <w:lvlText w:val="%1."/>
+      <w:lvlJc w:val="left"/>
+      <w:pPr>
+        <w:tabs>
+          <w:tab w:val="num" w:pos="720"/>
+        </w:tabs>
+        <w:ind w:left="720" w:hanging="360"/>
+      </w:pPr>
+    </w:lvl>
+    <w:lvl w:ilvl="1" w:tentative="1">
+      <w:start w:val="1"/>
+      <w:numFmt w:val="decimal"/>
+      <w:lvlText w:val="%2."/>
+      <w:lvlJc w:val="left"/>
+      <w:pPr>
+        <w:tabs>
+          <w:tab w:val="num" w:pos="1440"/>
+        </w:tabs>
+        <w:ind w:left="1440" w:hanging="360"/>
+      </w:pPr>
+    </w:lvl>
+    <w:lvl w:ilvl="2" w:tentative="1">
+      <w:start w:val="1"/>
+      <w:numFmt w:val="decimal"/>
+      <w:lvlText w:val="%3."/>
+      <w:lvlJc w:val="left"/>
+      <w:pPr>
+        <w:tabs>
+          <w:tab w:val="num" w:pos="2160"/>
+        </w:tabs>
+        <w:ind w:left="2160" w:hanging="360"/>
+      </w:pPr>
+    </w:lvl>
+    <w:lvl w:ilvl="3" w:tentative="1">
+      <w:start w:val="1"/>
+      <w:numFmt w:val="decimal"/>
+      <w:lvlText w:val="%4."/>
+      <w:lvlJc w:val="left"/>
+      <w:pPr>
+        <w:tabs>
+          <w:tab w:val="num" w:pos="2880"/>
+        </w:tabs>
+        <w:ind w:left="2880" w:hanging="360"/>
+      </w:pPr>
+    </w:lvl>
+    <w:lvl w:ilvl="4" w:tentative="1">
+      <w:start w:val="1"/>
+      <w:numFmt w:val="decimal"/>
+      <w:lvlText w:val="%5."/>
+      <w:lvlJc w:val="left"/>
+      <w:pPr>
+        <w:tabs>
+          <w:tab w:val="num" w:pos="3600"/>
+        </w:tabs>
+        <w:ind w:left="3600" w:hanging="360"/>
+      </w:pPr>
+    </w:lvl>
+    <w:lvl w:ilvl="5" w:tentative="1">
+      <w:start w:val="1"/>
+      <w:numFmt w:val="decimal"/>
+      <w:lvlText w:val="%6."/>
+      <w:lvlJc w:val="left"/>
+      <w:pPr>
+        <w:tabs>
+          <w:tab w:val="num" w:pos="4320"/>
+        </w:tabs>
+        <w:ind w:left="4320" w:hanging="360"/>
+      </w:pPr>
+    </w:lvl>
+    <w:lvl w:ilvl="6" w:tentative="1">
+      <w:start w:val="1"/>
+      <w:numFmt w:val="decimal"/>
+      <w:lvlText w:val="%7."/>
+      <w:lvlJc w:val="left"/>
+      <w:pPr>
+        <w:tabs>
+          <w:tab w:val="num" w:pos="5040"/>
+        </w:tabs>
+        <w:ind w:left="5040" w:hanging="360"/>
+      </w:pPr>
+    </w:lvl>
+    <w:lvl w:ilvl="7" w:tentative="1">
+      <w:start w:val="1"/>
+      <w:numFmt w:val="decimal"/>
+      <w:lvlText w:val="%8."/>
+      <w:lvlJc w:val="left"/>
+      <w:pPr>
+        <w:tabs>
+          <w:tab w:val="num" w:pos="5760"/>
+        </w:tabs>
+        <w:ind w:left="5760" w:hanging="360"/>
+      </w:pPr>
+    </w:lvl>
+    <w:lvl w:ilvl="8" w:tentative="1">
+      <w:start w:val="1"/>
+      <w:numFmt w:val="decimal"/>
+      <w:lvlText w:val="%9."/>
+      <w:lvlJc w:val="left"/>
+      <w:pPr>
+        <w:tabs>
+          <w:tab w:val="num" w:pos="6480"/>
+        </w:tabs>
+        <w:ind w:left="6480" w:hanging="360"/>
+      </w:pPr>
+    </w:lvl>
+  </w:abstractNum>
+  <w:abstractNum w:abstractNumId="16">
+    <w:nsid w:val="69B47CCF"/>
+    <w:multiLevelType w:val="multilevel"/>
+    <w:tmpl w:val="E8B045EA"/>
+    <w:lvl w:ilvl="0">
+      <w:start w:val="1"/>
+      <w:numFmt w:val="decimal"/>
+      <w:lvlText w:val="%1."/>
+      <w:lvlJc w:val="left"/>
+      <w:pPr>
+        <w:tabs>
+          <w:tab w:val="num" w:pos="720"/>
+        </w:tabs>
+        <w:ind w:left="720" w:hanging="360"/>
+      </w:pPr>
+    </w:lvl>
+    <w:lvl w:ilvl="1" w:tentative="1">
+      <w:start w:val="1"/>
+      <w:numFmt w:val="decimal"/>
+      <w:lvlText w:val="%2."/>
+      <w:lvlJc w:val="left"/>
+      <w:pPr>
+        <w:tabs>
+          <w:tab w:val="num" w:pos="1440"/>
+        </w:tabs>
+        <w:ind w:left="1440" w:hanging="360"/>
+      </w:pPr>
+    </w:lvl>
+    <w:lvl w:ilvl="2" w:tentative="1">
+      <w:start w:val="1"/>
+      <w:numFmt w:val="decimal"/>
+      <w:lvlText w:val="%3."/>
+      <w:lvlJc w:val="left"/>
+      <w:pPr>
+        <w:tabs>
+          <w:tab w:val="num" w:pos="2160"/>
+        </w:tabs>
+        <w:ind w:left="2160" w:hanging="360"/>
+      </w:pPr>
+    </w:lvl>
+    <w:lvl w:ilvl="3" w:tentative="1">
+      <w:start w:val="1"/>
+      <w:numFmt w:val="decimal"/>
+      <w:lvlText w:val="%4."/>
+      <w:lvlJc w:val="left"/>
+      <w:pPr>
+        <w:tabs>
+          <w:tab w:val="num" w:pos="2880"/>
+        </w:tabs>
+        <w:ind w:left="2880" w:hanging="360"/>
+      </w:pPr>
+    </w:lvl>
+    <w:lvl w:ilvl="4" w:tentative="1">
+      <w:start w:val="1"/>
+      <w:numFmt w:val="decimal"/>
+      <w:lvlText w:val="%5."/>
+      <w:lvlJc w:val="left"/>
+      <w:pPr>
+        <w:tabs>
+          <w:tab w:val="num" w:pos="3600"/>
+        </w:tabs>
+        <w:ind w:left="3600" w:hanging="360"/>
+      </w:pPr>
+    </w:lvl>
+    <w:lvl w:ilvl="5" w:tentative="1">
+      <w:start w:val="1"/>
+      <w:numFmt w:val="decimal"/>
+      <w:lvlText w:val="%6."/>
+      <w:lvlJc w:val="left"/>
+      <w:pPr>
+        <w:tabs>
+          <w:tab w:val="num" w:pos="4320"/>
+        </w:tabs>
+        <w:ind w:left="4320" w:hanging="360"/>
+      </w:pPr>
+    </w:lvl>
+    <w:lvl w:ilvl="6" w:tentative="1">
+      <w:start w:val="1"/>
+      <w:numFmt w:val="decimal"/>
+      <w:lvlText w:val="%7."/>
+      <w:lvlJc w:val="left"/>
+      <w:pPr>
+        <w:tabs>
+          <w:tab w:val="num" w:pos="5040"/>
+        </w:tabs>
+        <w:ind w:left="5040" w:hanging="360"/>
+      </w:pPr>
+    </w:lvl>
+    <w:lvl w:ilvl="7" w:tentative="1">
+      <w:start w:val="1"/>
+      <w:numFmt w:val="decimal"/>
+      <w:lvlText w:val="%8."/>
+      <w:lvlJc w:val="left"/>
+      <w:pPr>
+        <w:tabs>
+          <w:tab w:val="num" w:pos="5760"/>
+        </w:tabs>
+        <w:ind w:left="5760" w:hanging="360"/>
+      </w:pPr>
+    </w:lvl>
+    <w:lvl w:ilvl="8" w:tentative="1">
+      <w:start w:val="1"/>
+      <w:numFmt w:val="decimal"/>
+      <w:lvlText w:val="%9."/>
+      <w:lvlJc w:val="left"/>
+      <w:pPr>
+        <w:tabs>
+          <w:tab w:val="num" w:pos="6480"/>
+        </w:tabs>
+        <w:ind w:left="6480" w:hanging="360"/>
+      </w:pPr>
+    </w:lvl>
+  </w:abstractNum>
+  <w:abstractNum w:abstractNumId="17">
+    <w:nsid w:val="6CF65DD6"/>
+    <w:multiLevelType w:val="multilevel"/>
+    <w:tmpl w:val="44D4D798"/>
+    <w:lvl w:ilvl="0">
+      <w:start w:val="1"/>
+      <w:numFmt w:val="decimal"/>
+      <w:lvlText w:val="%1."/>
+      <w:lvlJc w:val="left"/>
+      <w:pPr>
+        <w:tabs>
+          <w:tab w:val="num" w:pos="720"/>
+        </w:tabs>
+        <w:ind w:left="720" w:hanging="360"/>
+      </w:pPr>
+    </w:lvl>
+    <w:lvl w:ilvl="1" w:tentative="1">
+      <w:start w:val="1"/>
+      <w:numFmt w:val="decimal"/>
+      <w:lvlText w:val="%2."/>
+      <w:lvlJc w:val="left"/>
+      <w:pPr>
+        <w:tabs>
+          <w:tab w:val="num" w:pos="1440"/>
+        </w:tabs>
+        <w:ind w:left="1440" w:hanging="360"/>
+      </w:pPr>
     </w:lvl>
     <w:lvl w:ilvl="2" w:tentative="1">
       <w:start w:val="1"/>
@@ -3186,22 +8649,49 @@
     <w:abstractNumId w:val="4"/>
   </w:num>
   <w:num w:numId="4">
-    <w:abstractNumId w:val="6"/>
+    <w:abstractNumId w:val="8"/>
   </w:num>
   <w:num w:numId="5">
-    <w:abstractNumId w:val="8"/>
+    <w:abstractNumId w:val="14"/>
   </w:num>
   <w:num w:numId="6">
     <w:abstractNumId w:val="0"/>
   </w:num>
   <w:num w:numId="7">
-    <w:abstractNumId w:val="7"/>
+    <w:abstractNumId w:val="13"/>
   </w:num>
   <w:num w:numId="8">
     <w:abstractNumId w:val="2"/>
   </w:num>
   <w:num w:numId="9">
     <w:abstractNumId w:val="1"/>
+  </w:num>
+  <w:num w:numId="10">
+    <w:abstractNumId w:val="17"/>
+  </w:num>
+  <w:num w:numId="11">
+    <w:abstractNumId w:val="11"/>
+  </w:num>
+  <w:num w:numId="12">
+    <w:abstractNumId w:val="6"/>
+  </w:num>
+  <w:num w:numId="13">
+    <w:abstractNumId w:val="15"/>
+  </w:num>
+  <w:num w:numId="14">
+    <w:abstractNumId w:val="16"/>
+  </w:num>
+  <w:num w:numId="15">
+    <w:abstractNumId w:val="9"/>
+  </w:num>
+  <w:num w:numId="16">
+    <w:abstractNumId w:val="10"/>
+  </w:num>
+  <w:num w:numId="17">
+    <w:abstractNumId w:val="7"/>
+  </w:num>
+  <w:num w:numId="18">
+    <w:abstractNumId w:val="12"/>
   </w:num>
 </w:numbering>
 </file>
@@ -3679,6 +9169,28 @@
       <w:lang w:eastAsia="pt-BR"/>
     </w:rPr>
   </w:style>
+  <w:style w:type="character" w:styleId="Forte">
+    <w:name w:val="Strong"/>
+    <w:basedOn w:val="Fontepargpadro"/>
+    <w:uiPriority w:val="22"/>
+    <w:qFormat/>
+    <w:rsid w:val="005D5921"/>
+    <w:rPr>
+      <w:b/>
+      <w:bCs/>
+    </w:rPr>
+  </w:style>
+  <w:style w:type="character" w:styleId="Hyperlink">
+    <w:name w:val="Hyperlink"/>
+    <w:basedOn w:val="Fontepargpadro"/>
+    <w:uiPriority w:val="99"/>
+    <w:unhideWhenUsed/>
+    <w:rsid w:val="005D5921"/>
+    <w:rPr>
+      <w:color w:val="0563C1" w:themeColor="hyperlink"/>
+      <w:u w:val="single"/>
+    </w:rPr>
+  </w:style>
 </w:styles>
 </file>
 
